--- a/The Effects of Rotating Skiplist on LevelDB.docx
+++ b/The Effects of Rotating Skiplist on LevelDB.docx
@@ -14,35 +14,616 @@
           <w:b/>
           <w:bCs/>
         </w:rPr>
-        <w:pPrChange w:id="0" w:author="Samuel Paleologopoulos" w:date="2019-12-12T11:33:00Z">
-          <w:pPr/>
-        </w:pPrChange>
-      </w:pPr>
-      <w:r>
-        <w:rPr>
-          <w:b/>
-          <w:bCs/>
-        </w:rPr>
-        <w:t xml:space="preserve">The Effects of Rotating </w:t>
-      </w:r>
-      <w:proofErr w:type="spellStart"/>
-      <w:r>
-        <w:rPr>
-          <w:b/>
-          <w:bCs/>
-        </w:rPr>
-        <w:t>Skiplist</w:t>
-      </w:r>
-      <w:proofErr w:type="spellEnd"/>
-      <w:r>
-        <w:rPr>
-          <w:b/>
-          <w:bCs/>
-        </w:rPr>
-        <w:t xml:space="preserve"> on LevelDB</w:t>
-      </w:r>
-      <w:bookmarkStart w:id="1" w:name="_GoBack"/>
-      <w:bookmarkEnd w:id="1"/>
+      </w:pPr>
+      <w:r>
+        <w:rPr>
+          <w:b/>
+          <w:bCs/>
+        </w:rPr>
+        <w:t>The Effects of Rotating Skiplist on LevelDB</w:t>
+      </w:r>
+    </w:p>
+    <w:p>
+      <w:pPr>
+        <w:pStyle w:val="ListBullet"/>
+        <w:numPr>
+          <w:ilvl w:val="0"/>
+          <w:numId w:val="0"/>
+        </w:numPr>
+        <w:jc w:val="center"/>
+        <w:rPr>
+          <w:b/>
+          <w:bCs/>
+        </w:rPr>
+      </w:pPr>
+    </w:p>
+    <w:p>
+      <w:pPr>
+        <w:pStyle w:val="ListBullet"/>
+        <w:numPr>
+          <w:ilvl w:val="0"/>
+          <w:numId w:val="0"/>
+        </w:numPr>
+      </w:pPr>
+      <w:r>
+        <w:t xml:space="preserve">Github Repository containing source code, tests, </w:t>
+      </w:r>
+      <w:r>
+        <w:t>L</w:t>
+      </w:r>
+      <w:r>
+        <w:t xml:space="preserve">evelDB builds: </w:t>
+      </w:r>
+      <w:hyperlink r:id="rId5" w:history="1">
+        <w:r>
+          <w:rPr>
+            <w:rStyle w:val="Hyperlink"/>
+          </w:rPr>
+          <w:t>https://github.com/jsngalloway/leveldb_rotating_skiplist</w:t>
+        </w:r>
+      </w:hyperlink>
+    </w:p>
+    <w:p>
+      <w:pPr>
+        <w:pStyle w:val="ListBullet"/>
+        <w:numPr>
+          <w:ilvl w:val="0"/>
+          <w:numId w:val="0"/>
+        </w:numPr>
+      </w:pPr>
+    </w:p>
+    <w:p>
+      <w:pPr>
+        <w:pStyle w:val="ListBullet"/>
+        <w:numPr>
+          <w:ilvl w:val="0"/>
+          <w:numId w:val="0"/>
+        </w:numPr>
+        <w:rPr>
+          <w:b/>
+          <w:bCs/>
+        </w:rPr>
+      </w:pPr>
+      <w:r>
+        <w:rPr>
+          <w:b/>
+          <w:bCs/>
+        </w:rPr>
+        <w:t>T</w:t>
+      </w:r>
+      <w:r>
+        <w:rPr>
+          <w:b/>
+          <w:bCs/>
+        </w:rPr>
+        <w:t>opic</w:t>
+      </w:r>
+    </w:p>
+    <w:p>
+      <w:pPr>
+        <w:pStyle w:val="ListBullet"/>
+        <w:numPr>
+          <w:ilvl w:val="0"/>
+          <w:numId w:val="0"/>
+        </w:numPr>
+      </w:pPr>
+      <w:r>
+        <w:t>The aim of this project is focused around LevelDB (</w:t>
+      </w:r>
+      <w:hyperlink r:id="rId6" w:tgtFrame="_blank" w:history="1">
+        <w:r>
+          <w:rPr>
+            <w:rStyle w:val="Hyperlink"/>
+          </w:rPr>
+          <w:t>https://github.com/google/leveldb</w:t>
+        </w:r>
+      </w:hyperlink>
+      <w:r>
+        <w:t>), an open-source, in-memory database designed and used by Google.</w:t>
+      </w:r>
+      <w:r>
+        <w:t xml:space="preserve"> Our project is an attempt to replace the underlying skiplist data structure it employs as an index with a rotating skiplist, as outlined in the </w:t>
+      </w:r>
+      <w:r>
+        <w:t xml:space="preserve">paper “A </w:t>
+      </w:r>
+      <w:r>
+        <w:t>Skip List For Multicore”, by Dick, Fekete, and Gramoli.</w:t>
+      </w:r>
+    </w:p>
+    <w:p>
+      <w:pPr>
+        <w:pStyle w:val="ListBullet"/>
+        <w:numPr>
+          <w:ilvl w:val="0"/>
+          <w:numId w:val="0"/>
+        </w:numPr>
+      </w:pPr>
+    </w:p>
+    <w:p>
+      <w:pPr>
+        <w:pStyle w:val="ListBullet"/>
+        <w:numPr>
+          <w:ilvl w:val="0"/>
+          <w:numId w:val="0"/>
+        </w:numPr>
+        <w:rPr>
+          <w:b/>
+          <w:bCs/>
+        </w:rPr>
+      </w:pPr>
+      <w:r>
+        <w:rPr>
+          <w:b/>
+          <w:bCs/>
+        </w:rPr>
+        <w:t>Background</w:t>
+      </w:r>
+    </w:p>
+    <w:p>
+      <w:pPr>
+        <w:pStyle w:val="ListBullet"/>
+        <w:numPr>
+          <w:ilvl w:val="0"/>
+          <w:numId w:val="0"/>
+        </w:numPr>
+      </w:pPr>
+      <w:r>
+        <w:t>LevelDB is a</w:t>
+      </w:r>
+      <w:r>
+        <w:t xml:space="preserve"> fast</w:t>
+      </w:r>
+      <w:r>
+        <w:t xml:space="preserve"> key-value </w:t>
+      </w:r>
+      <w:r>
+        <w:t>storage that provides an ordered mapping of string keys to string pairs.</w:t>
+      </w:r>
+      <w:r>
+        <w:t xml:space="preserve"> Basic operations include Put(key, value), </w:t>
+      </w:r>
+      <w:r>
+        <w:t xml:space="preserve">Get(key), </w:t>
+      </w:r>
+      <w:r>
+        <w:t>Delete(key)</w:t>
+      </w:r>
+      <w:r>
+        <w:t xml:space="preserve">. </w:t>
+      </w:r>
+    </w:p>
+    <w:p>
+      <w:pPr>
+        <w:pStyle w:val="ListBullet"/>
+        <w:numPr>
+          <w:ilvl w:val="0"/>
+          <w:numId w:val="0"/>
+        </w:numPr>
+      </w:pPr>
+    </w:p>
+    <w:p>
+      <w:pPr>
+        <w:pStyle w:val="ListBullet"/>
+        <w:numPr>
+          <w:ilvl w:val="0"/>
+          <w:numId w:val="0"/>
+        </w:numPr>
+      </w:pPr>
+      <w:r>
+        <w:t>Rotating Skiplist</w:t>
+      </w:r>
+      <w:r>
+        <w:t xml:space="preserve"> is a type of skiplist that </w:t>
+      </w:r>
+      <w:r>
+        <w:t xml:space="preserve">claims to be the fastest concurrent skiplist to date. </w:t>
+      </w:r>
+      <w:r>
+        <w:t xml:space="preserve">It aims to </w:t>
+      </w:r>
+      <w:r>
+        <w:t>improve throughput performance</w:t>
+      </w:r>
+      <w:r>
+        <w:t xml:space="preserve"> by rotating the head of the skiplist</w:t>
+      </w:r>
+      <w:r>
+        <w:t xml:space="preserve"> for minimizing contention</w:t>
+      </w:r>
+      <w:r>
+        <w:t xml:space="preserve">, using wheels instead of towers in the internal structure, and </w:t>
+      </w:r>
+      <w:r>
+        <w:t>no locks</w:t>
+      </w:r>
+      <w:r>
+        <w:t>.</w:t>
+      </w:r>
+      <w:r>
+        <w:t xml:space="preserve"> According to the paper, </w:t>
+      </w:r>
+      <w:r>
+        <w:t>Rotating skiplist outperforms all other novel</w:t>
+      </w:r>
+      <w:r>
+        <w:t xml:space="preserve"> logarithmic</w:t>
+      </w:r>
+      <w:r>
+        <w:t xml:space="preserve"> skiplists/trees (</w:t>
+      </w:r>
+      <w:r>
+        <w:t>Fraser’s</w:t>
+      </w:r>
+      <w:r>
+        <w:t xml:space="preserve"> skiplist, </w:t>
+      </w:r>
+      <w:r>
+        <w:t xml:space="preserve">Crain’s no hotspot skiplist, </w:t>
+      </w:r>
+      <w:r>
+        <w:t xml:space="preserve">Optimistic </w:t>
+      </w:r>
+      <w:r>
+        <w:t>s</w:t>
+      </w:r>
+      <w:r>
+        <w:t xml:space="preserve">kiplist, </w:t>
+      </w:r>
+      <w:r>
+        <w:t>Transaction-based skiplist,</w:t>
+      </w:r>
+      <w:r>
+        <w:t xml:space="preserve"> </w:t>
+      </w:r>
+      <w:r>
+        <w:t xml:space="preserve">Speculation-Friendly BST, </w:t>
+      </w:r>
+      <w:r>
+        <w:t>Citrus Tree</w:t>
+      </w:r>
+      <w:r>
+        <w:t xml:space="preserve">, </w:t>
+      </w:r>
+      <w:r>
+        <w:t>Non-blocking BST)</w:t>
+      </w:r>
+      <w:r>
+        <w:t xml:space="preserve"> across 0, 10, 30, and 90% update transactions in terms of throughput.</w:t>
+      </w:r>
+      <w:bookmarkStart w:id="0" w:name="_GoBack"/>
+      <w:bookmarkEnd w:id="0"/>
+    </w:p>
+    <w:p>
+      <w:pPr>
+        <w:pStyle w:val="ListBullet"/>
+        <w:numPr>
+          <w:ilvl w:val="0"/>
+          <w:numId w:val="0"/>
+        </w:numPr>
+      </w:pPr>
+    </w:p>
+    <w:p>
+      <w:pPr>
+        <w:pStyle w:val="ListBullet"/>
+        <w:numPr>
+          <w:ilvl w:val="0"/>
+          <w:numId w:val="0"/>
+        </w:numPr>
+        <w:rPr>
+          <w:b/>
+          <w:bCs/>
+        </w:rPr>
+      </w:pPr>
+      <w:r>
+        <w:rPr>
+          <w:b/>
+          <w:bCs/>
+        </w:rPr>
+        <w:t>Motivation</w:t>
+      </w:r>
+    </w:p>
+    <w:p>
+      <w:pPr>
+        <w:pStyle w:val="ListBullet"/>
+        <w:numPr>
+          <w:ilvl w:val="0"/>
+          <w:numId w:val="0"/>
+        </w:numPr>
+        <w:rPr>
+          <w:b/>
+          <w:bCs/>
+        </w:rPr>
+      </w:pPr>
+    </w:p>
+    <w:p>
+      <w:pPr>
+        <w:pStyle w:val="ListBullet"/>
+        <w:numPr>
+          <w:ilvl w:val="0"/>
+          <w:numId w:val="0"/>
+        </w:numPr>
+        <w:rPr>
+          <w:b/>
+          <w:bCs/>
+        </w:rPr>
+      </w:pPr>
+      <w:r>
+        <w:rPr>
+          <w:b/>
+          <w:bCs/>
+        </w:rPr>
+        <w:t>Major Challenges</w:t>
+      </w:r>
+    </w:p>
+    <w:p>
+      <w:pPr>
+        <w:pStyle w:val="ListBullet"/>
+        <w:numPr>
+          <w:ilvl w:val="0"/>
+          <w:numId w:val="0"/>
+        </w:numPr>
+        <w:rPr>
+          <w:b/>
+          <w:bCs/>
+        </w:rPr>
+      </w:pPr>
+    </w:p>
+    <w:p>
+      <w:pPr>
+        <w:pStyle w:val="ListBullet"/>
+        <w:numPr>
+          <w:ilvl w:val="0"/>
+          <w:numId w:val="0"/>
+        </w:numPr>
+        <w:rPr>
+          <w:b/>
+          <w:bCs/>
+        </w:rPr>
+      </w:pPr>
+      <w:r>
+        <w:rPr>
+          <w:b/>
+          <w:bCs/>
+        </w:rPr>
+        <w:t>Implementation Details</w:t>
+      </w:r>
+    </w:p>
+    <w:p>
+      <w:pPr>
+        <w:pStyle w:val="ListBullet"/>
+        <w:numPr>
+          <w:ilvl w:val="0"/>
+          <w:numId w:val="0"/>
+        </w:numPr>
+        <w:rPr>
+          <w:b/>
+          <w:bCs/>
+        </w:rPr>
+      </w:pPr>
+    </w:p>
+    <w:p>
+      <w:pPr>
+        <w:pStyle w:val="ListBullet"/>
+        <w:numPr>
+          <w:ilvl w:val="0"/>
+          <w:numId w:val="0"/>
+        </w:numPr>
+        <w:tabs>
+          <w:tab w:val="left" w:pos="2260"/>
+        </w:tabs>
+        <w:rPr>
+          <w:b/>
+          <w:bCs/>
+        </w:rPr>
+      </w:pPr>
+      <w:r>
+        <w:rPr>
+          <w:b/>
+          <w:bCs/>
+        </w:rPr>
+        <w:t>Results</w:t>
+      </w:r>
+    </w:p>
+    <w:p>
+      <w:pPr>
+        <w:pStyle w:val="ListBullet"/>
+        <w:numPr>
+          <w:ilvl w:val="0"/>
+          <w:numId w:val="0"/>
+        </w:numPr>
+        <w:rPr>
+          <w:b/>
+          <w:bCs/>
+        </w:rPr>
+      </w:pPr>
+    </w:p>
+    <w:p>
+      <w:pPr>
+        <w:pStyle w:val="ListBullet"/>
+        <w:numPr>
+          <w:ilvl w:val="0"/>
+          <w:numId w:val="0"/>
+        </w:numPr>
+        <w:rPr>
+          <w:rStyle w:val="author"/>
+        </w:rPr>
+      </w:pPr>
+      <w:r>
+        <w:rPr>
+          <w:b/>
+          <w:bCs/>
+        </w:rPr>
+        <w:t>References</w:t>
+      </w:r>
+    </w:p>
+    <w:p>
+      <w:pPr>
+        <w:pStyle w:val="ListBullet"/>
+        <w:numPr>
+          <w:ilvl w:val="0"/>
+          <w:numId w:val="0"/>
+        </w:numPr>
+      </w:pPr>
+      <w:r>
+        <w:t>I. Dick, A. Fekete, V. Gramoli. A Skip List for Multicore. Concurrency and Computation: Practice and Experience. 2016.</w:t>
+      </w:r>
+    </w:p>
+    <w:p>
+      <w:pPr>
+        <w:pStyle w:val="ListBullet"/>
+        <w:numPr>
+          <w:ilvl w:val="0"/>
+          <w:numId w:val="0"/>
+        </w:numPr>
+      </w:pPr>
+    </w:p>
+    <w:p>
+      <w:pPr>
+        <w:pStyle w:val="ListBullet"/>
+        <w:numPr>
+          <w:ilvl w:val="0"/>
+          <w:numId w:val="0"/>
+        </w:numPr>
+      </w:pPr>
+      <w:r>
+        <w:t>V. Gramoli. More than You Ever Wanted to Know about Synchronization. PPoPP 2015</w:t>
+      </w:r>
+    </w:p>
+    <w:p>
+      <w:pPr>
+        <w:pStyle w:val="ListBullet"/>
+        <w:numPr>
+          <w:ilvl w:val="0"/>
+          <w:numId w:val="0"/>
+        </w:numPr>
+      </w:pPr>
+    </w:p>
+    <w:p>
+      <w:pPr>
+        <w:pStyle w:val="ListBullet"/>
+        <w:numPr>
+          <w:ilvl w:val="0"/>
+          <w:numId w:val="0"/>
+        </w:numPr>
+      </w:pPr>
+      <w:r>
+        <w:t>K. Fraser. Practical lock freedom. PhD thesis, Cambridge University, 2003.</w:t>
+      </w:r>
+    </w:p>
+    <w:p>
+      <w:pPr>
+        <w:pStyle w:val="ListBullet"/>
+        <w:numPr>
+          <w:ilvl w:val="0"/>
+          <w:numId w:val="0"/>
+        </w:numPr>
+      </w:pPr>
+    </w:p>
+    <w:p>
+      <w:pPr>
+        <w:pStyle w:val="ListBullet"/>
+        <w:numPr>
+          <w:ilvl w:val="0"/>
+          <w:numId w:val="0"/>
+        </w:numPr>
+      </w:pPr>
+      <w:r>
+        <w:t>T. Crain, V. Gramoli and M. Raynal. No hot spot non-blocking skip list. In ICDCS, 2013.</w:t>
+      </w:r>
+    </w:p>
+    <w:p>
+      <w:pPr>
+        <w:pStyle w:val="ListBullet"/>
+        <w:numPr>
+          <w:ilvl w:val="0"/>
+          <w:numId w:val="0"/>
+        </w:numPr>
+      </w:pPr>
+    </w:p>
+    <w:p>
+      <w:pPr>
+        <w:pStyle w:val="ListBullet"/>
+        <w:numPr>
+          <w:ilvl w:val="0"/>
+          <w:numId w:val="0"/>
+        </w:numPr>
+      </w:pPr>
+      <w:r>
+        <w:t>M. Herlihy, Y. Lev, V. Luchangco and N. Shavit. A Simple Optimistic Skiplist Algorithm. In SIROCCO, p.124-138, 2007.</w:t>
+      </w:r>
+    </w:p>
+    <w:p>
+      <w:pPr>
+        <w:pStyle w:val="ListBullet"/>
+        <w:numPr>
+          <w:ilvl w:val="0"/>
+          <w:numId w:val="0"/>
+        </w:numPr>
+      </w:pPr>
+    </w:p>
+    <w:p>
+      <w:pPr>
+        <w:pStyle w:val="ListBullet"/>
+        <w:numPr>
+          <w:ilvl w:val="0"/>
+          <w:numId w:val="0"/>
+        </w:numPr>
+      </w:pPr>
+      <w:r>
+        <w:t>T. Crain, V. Gramoli and M. Raynal. A speculation-friendly search tree. In PPoPP, p.161–170, 2012.</w:t>
+      </w:r>
+    </w:p>
+    <w:p>
+      <w:pPr>
+        <w:pStyle w:val="ListBullet"/>
+        <w:numPr>
+          <w:ilvl w:val="0"/>
+          <w:numId w:val="0"/>
+        </w:numPr>
+      </w:pPr>
+    </w:p>
+    <w:p>
+      <w:pPr>
+        <w:pStyle w:val="ListBullet"/>
+        <w:numPr>
+          <w:ilvl w:val="0"/>
+          <w:numId w:val="0"/>
+        </w:numPr>
+      </w:pPr>
+      <w:r>
+        <w:t>M. Arbel and H. Attiya. Concurrent updates with RCU: Search tree as an example. In PODC, 2014.</w:t>
+      </w:r>
+    </w:p>
+    <w:p>
+      <w:pPr>
+        <w:pStyle w:val="ListBullet"/>
+        <w:numPr>
+          <w:ilvl w:val="0"/>
+          <w:numId w:val="0"/>
+        </w:numPr>
+      </w:pPr>
+    </w:p>
+    <w:p>
+      <w:pPr>
+        <w:pStyle w:val="ListBullet"/>
+        <w:numPr>
+          <w:ilvl w:val="0"/>
+          <w:numId w:val="0"/>
+        </w:numPr>
+      </w:pPr>
+      <w:r>
+        <w:t>P. Felber, V. Gramoli and R. Guerraoui. Elastic Transactions. In DISC 2009.</w:t>
+      </w:r>
+    </w:p>
+    <w:p>
+      <w:pPr>
+        <w:pStyle w:val="ListBullet"/>
+        <w:numPr>
+          <w:ilvl w:val="0"/>
+          <w:numId w:val="0"/>
+        </w:numPr>
+      </w:pPr>
     </w:p>
     <w:sectPr>
       <w:pgSz w:w="12240" w:h="15840"/>
@@ -81,14 +662,6 @@
     <w:abstractNumId w:val="0"/>
   </w:num>
 </w:numbering>
-</file>
-
-<file path=word/people.xml><?xml version="1.0" encoding="utf-8"?>
-<w15:people xmlns:wpc="http://schemas.microsoft.com/office/word/2010/wordprocessingCanvas" xmlns:cx="http://schemas.microsoft.com/office/drawing/2014/chartex" xmlns:cx1="http://schemas.microsoft.com/office/drawing/2015/9/8/chartex" xmlns:cx2="http://schemas.microsoft.com/office/drawing/2015/10/21/chartex" xmlns:cx3="http://schemas.microsoft.com/office/drawing/2016/5/9/chartex" xmlns:cx4="http://schemas.microsoft.com/office/drawing/2016/5/10/chartex" xmlns:cx5="http://schemas.microsoft.com/office/drawing/2016/5/11/chartex" xmlns:cx6="http://schemas.microsoft.com/office/drawing/2016/5/12/chartex" xmlns:cx7="http://schemas.microsoft.com/office/drawing/2016/5/13/chartex" xmlns:cx8="http://schemas.microsoft.com/office/drawing/2016/5/14/chartex" xmlns:mc="http://schemas.openxmlformats.org/markup-compatibility/2006" xmlns:aink="http://schemas.microsoft.com/office/drawing/2016/ink" xmlns:am3d="http://schemas.microsoft.com/office/drawing/2017/model3d" xmlns:o="urn:schemas-microsoft-com:office:office" xmlns:r="http://schemas.openxmlformats.org/officeDocument/2006/relationships" xmlns:m="http://schemas.openxmlformats.org/officeDocument/2006/math" xmlns:v="urn:schemas-microsoft-com:vml" xmlns:wp14="http://schemas.microsoft.com/office/word/2010/wordprocessingDrawing" xmlns:wp="http://schemas.openxmlformats.org/drawingml/2006/wordprocessingDrawing" xmlns:w10="urn:schemas-microsoft-com:office:word" xmlns:w="http://schemas.openxmlformats.org/wordprocessingml/2006/main" xmlns:w14="http://schemas.microsoft.com/office/word/2010/wordml" xmlns:w15="http://schemas.microsoft.com/office/word/2012/wordml" xmlns:w16cid="http://schemas.microsoft.com/office/word/2016/wordml/cid" xmlns:w16se="http://schemas.microsoft.com/office/word/2015/wordml/symex" xmlns:wpg="http://schemas.microsoft.com/office/word/2010/wordprocessingGroup" xmlns:wpi="http://schemas.microsoft.com/office/word/2010/wordprocessingInk" xmlns:wne="http://schemas.microsoft.com/office/word/2006/wordml" xmlns:wps="http://schemas.microsoft.com/office/word/2010/wordprocessingShape" mc:Ignorable="w14 w15 w16se w16cid wp14">
-  <w15:person w15:author="Samuel Paleologopoulos">
-    <w15:presenceInfo w15:providerId="AD" w15:userId="S::sip220@lehigh.edu::b366725e-af9e-4acb-8386-01c5c13f5a9a"/>
-  </w15:person>
-</w15:people>
 </file>
 
 <file path=word/styles.xml><?xml version="1.0" encoding="utf-8"?>
@@ -494,7 +1067,6 @@
   <w:style w:type="character" w:default="1" w:styleId="DefaultParagraphFont">
     <w:name w:val="Default Paragraph Font"/>
     <w:uiPriority w:val="1"/>
-    <w:semiHidden/>
     <w:unhideWhenUsed/>
   </w:style>
   <w:style w:type="table" w:default="1" w:styleId="TableNormal">
@@ -530,6 +1102,49 @@
       </w:numPr>
       <w:contextualSpacing/>
     </w:pPr>
+  </w:style>
+  <w:style w:type="character" w:styleId="Hyperlink">
+    <w:name w:val="Hyperlink"/>
+    <w:basedOn w:val="DefaultParagraphFont"/>
+    <w:uiPriority w:val="99"/>
+    <w:unhideWhenUsed/>
+    <w:rsid w:val="00C95A47"/>
+    <w:rPr>
+      <w:color w:val="0563C1" w:themeColor="hyperlink"/>
+      <w:u w:val="single"/>
+    </w:rPr>
+  </w:style>
+  <w:style w:type="character" w:styleId="UnresolvedMention">
+    <w:name w:val="Unresolved Mention"/>
+    <w:basedOn w:val="DefaultParagraphFont"/>
+    <w:uiPriority w:val="99"/>
+    <w:semiHidden/>
+    <w:unhideWhenUsed/>
+    <w:rsid w:val="00C95A47"/>
+    <w:rPr>
+      <w:color w:val="605E5C"/>
+      <w:shd w:val="clear" w:color="auto" w:fill="E1DFDD"/>
+    </w:rPr>
+  </w:style>
+  <w:style w:type="character" w:customStyle="1" w:styleId="author">
+    <w:name w:val="author"/>
+    <w:basedOn w:val="DefaultParagraphFont"/>
+    <w:rsid w:val="00006A8F"/>
+  </w:style>
+  <w:style w:type="character" w:customStyle="1" w:styleId="pubyear">
+    <w:name w:val="pubyear"/>
+    <w:basedOn w:val="DefaultParagraphFont"/>
+    <w:rsid w:val="00006A8F"/>
+  </w:style>
+  <w:style w:type="character" w:customStyle="1" w:styleId="articletitle">
+    <w:name w:val="articletitle"/>
+    <w:basedOn w:val="DefaultParagraphFont"/>
+    <w:rsid w:val="00006A8F"/>
+  </w:style>
+  <w:style w:type="character" w:customStyle="1" w:styleId="vol">
+    <w:name w:val="vol"/>
+    <w:basedOn w:val="DefaultParagraphFont"/>
+    <w:rsid w:val="00006A8F"/>
   </w:style>
 </w:styles>
 </file>

--- a/The Effects of Rotating Skiplist on LevelDB.docx
+++ b/The Effects of Rotating Skiplist on LevelDB.docx
@@ -11,14 +11,20 @@
         </w:numPr>
         <w:jc w:val="center"/>
         <w:rPr>
+          <w:rFonts w:ascii="Garamond" w:hAnsi="Garamond"/>
           <w:b/>
           <w:bCs/>
-        </w:rPr>
-      </w:pPr>
-      <w:r>
-        <w:rPr>
+          <w:sz w:val="24"/>
+          <w:szCs w:val="24"/>
+        </w:rPr>
+      </w:pPr>
+      <w:r>
+        <w:rPr>
+          <w:rFonts w:ascii="Garamond" w:hAnsi="Garamond"/>
           <w:b/>
           <w:bCs/>
+          <w:sz w:val="24"/>
+          <w:szCs w:val="24"/>
         </w:rPr>
         <w:t>The Effects of Rotating Skiplist on LevelDB</w:t>
       </w:r>
@@ -32,32 +38,66 @@
         </w:numPr>
         <w:jc w:val="center"/>
         <w:rPr>
+          <w:rFonts w:ascii="Garamond" w:hAnsi="Garamond"/>
           <w:b/>
           <w:bCs/>
-        </w:rPr>
-      </w:pPr>
-    </w:p>
-    <w:p>
-      <w:pPr>
-        <w:pStyle w:val="ListBullet"/>
-        <w:numPr>
-          <w:ilvl w:val="0"/>
-          <w:numId w:val="0"/>
-        </w:numPr>
-      </w:pPr>
-      <w:r>
+          <w:sz w:val="24"/>
+          <w:szCs w:val="24"/>
+        </w:rPr>
+      </w:pPr>
+    </w:p>
+    <w:p>
+      <w:pPr>
+        <w:pStyle w:val="ListBullet"/>
+        <w:numPr>
+          <w:ilvl w:val="0"/>
+          <w:numId w:val="0"/>
+        </w:numPr>
+        <w:rPr>
+          <w:rFonts w:ascii="Garamond" w:hAnsi="Garamond"/>
+          <w:sz w:val="24"/>
+          <w:szCs w:val="24"/>
+        </w:rPr>
+      </w:pPr>
+      <w:r>
+        <w:rPr>
+          <w:rFonts w:ascii="Garamond" w:hAnsi="Garamond"/>
+          <w:sz w:val="24"/>
+          <w:szCs w:val="24"/>
+        </w:rPr>
+        <w:t xml:space="preserve">Our </w:t>
+      </w:r>
+      <w:r>
+        <w:rPr>
+          <w:rFonts w:ascii="Garamond" w:hAnsi="Garamond"/>
+          <w:sz w:val="24"/>
+          <w:szCs w:val="24"/>
+        </w:rPr>
         <w:t xml:space="preserve">Github Repository containing source code, tests, </w:t>
       </w:r>
       <w:r>
+        <w:rPr>
+          <w:rFonts w:ascii="Garamond" w:hAnsi="Garamond"/>
+          <w:sz w:val="24"/>
+          <w:szCs w:val="24"/>
+        </w:rPr>
         <w:t>L</w:t>
       </w:r>
       <w:r>
+        <w:rPr>
+          <w:rFonts w:ascii="Garamond" w:hAnsi="Garamond"/>
+          <w:sz w:val="24"/>
+          <w:szCs w:val="24"/>
+        </w:rPr>
         <w:t xml:space="preserve">evelDB builds: </w:t>
       </w:r>
       <w:hyperlink r:id="rId5" w:history="1">
         <w:r>
           <w:rPr>
             <w:rStyle w:val="Hyperlink"/>
+            <w:rFonts w:ascii="Garamond" w:hAnsi="Garamond"/>
+            <w:sz w:val="24"/>
+            <w:szCs w:val="24"/>
           </w:rPr>
           <w:t>https://github.com/jsngalloway/leveldb_rotating_skiplist</w:t>
         </w:r>
@@ -70,31 +110,45 @@
           <w:ilvl w:val="0"/>
           <w:numId w:val="0"/>
         </w:numPr>
-      </w:pPr>
-    </w:p>
-    <w:p>
-      <w:pPr>
-        <w:pStyle w:val="ListBullet"/>
-        <w:numPr>
-          <w:ilvl w:val="0"/>
-          <w:numId w:val="0"/>
-        </w:numPr>
-        <w:rPr>
+        <w:rPr>
+          <w:rFonts w:ascii="Garamond" w:hAnsi="Garamond"/>
+          <w:sz w:val="24"/>
+          <w:szCs w:val="24"/>
+        </w:rPr>
+      </w:pPr>
+    </w:p>
+    <w:p>
+      <w:pPr>
+        <w:pStyle w:val="ListBullet"/>
+        <w:numPr>
+          <w:ilvl w:val="0"/>
+          <w:numId w:val="0"/>
+        </w:numPr>
+        <w:rPr>
+          <w:rFonts w:ascii="Garamond" w:hAnsi="Garamond"/>
           <w:b/>
           <w:bCs/>
-        </w:rPr>
-      </w:pPr>
-      <w:r>
-        <w:rPr>
+          <w:sz w:val="24"/>
+          <w:szCs w:val="24"/>
+        </w:rPr>
+      </w:pPr>
+      <w:r>
+        <w:rPr>
+          <w:rFonts w:ascii="Garamond" w:hAnsi="Garamond"/>
           <w:b/>
           <w:bCs/>
+          <w:sz w:val="24"/>
+          <w:szCs w:val="24"/>
         </w:rPr>
         <w:t>T</w:t>
       </w:r>
       <w:r>
         <w:rPr>
+          <w:rFonts w:ascii="Garamond" w:hAnsi="Garamond"/>
           <w:b/>
           <w:bCs/>
+          <w:sz w:val="24"/>
+          <w:szCs w:val="24"/>
         </w:rPr>
         <w:t>opic</w:t>
       </w:r>
@@ -106,28 +160,62 @@
           <w:ilvl w:val="0"/>
           <w:numId w:val="0"/>
         </w:numPr>
-      </w:pPr>
-      <w:r>
+        <w:ind w:firstLine="720"/>
+        <w:rPr>
+          <w:rFonts w:ascii="Garamond" w:hAnsi="Garamond"/>
+          <w:sz w:val="24"/>
+          <w:szCs w:val="24"/>
+        </w:rPr>
+      </w:pPr>
+      <w:r>
+        <w:rPr>
+          <w:rFonts w:ascii="Garamond" w:hAnsi="Garamond"/>
+          <w:sz w:val="24"/>
+          <w:szCs w:val="24"/>
+        </w:rPr>
         <w:t>The aim of this project is focused around LevelDB (</w:t>
       </w:r>
       <w:hyperlink r:id="rId6" w:tgtFrame="_blank" w:history="1">
         <w:r>
           <w:rPr>
             <w:rStyle w:val="Hyperlink"/>
+            <w:rFonts w:ascii="Garamond" w:hAnsi="Garamond"/>
+            <w:sz w:val="24"/>
+            <w:szCs w:val="24"/>
           </w:rPr>
           <w:t>https://github.com/google/leveldb</w:t>
         </w:r>
       </w:hyperlink>
       <w:r>
+        <w:rPr>
+          <w:rFonts w:ascii="Garamond" w:hAnsi="Garamond"/>
+          <w:sz w:val="24"/>
+          <w:szCs w:val="24"/>
+        </w:rPr>
         <w:t>), an open-source, in-memory database designed and used by Google.</w:t>
       </w:r>
       <w:r>
+        <w:rPr>
+          <w:rFonts w:ascii="Garamond" w:hAnsi="Garamond"/>
+          <w:sz w:val="24"/>
+          <w:szCs w:val="24"/>
+        </w:rPr>
         <w:t xml:space="preserve"> Our project is an attempt to replace the underlying skiplist data structure it employs as an index with a rotating skiplist, as outlined in the </w:t>
       </w:r>
       <w:r>
+        <w:rPr>
+          <w:rFonts w:ascii="Garamond" w:hAnsi="Garamond"/>
+          <w:sz w:val="24"/>
+          <w:szCs w:val="24"/>
+        </w:rPr>
         <w:t xml:space="preserve">paper “A </w:t>
       </w:r>
       <w:r>
+        <w:rPr>
+          <w:rFonts w:ascii="Garamond" w:hAnsi="Garamond"/>
+          <w:sz w:val="24"/>
+          <w:szCs w:val="24"/>
+        </w:rPr>
         <w:t>Skip List For Multicore”, by Dick, Fekete, and Gramoli.</w:t>
       </w:r>
     </w:p>
@@ -138,24 +226,35 @@
           <w:ilvl w:val="0"/>
           <w:numId w:val="0"/>
         </w:numPr>
-      </w:pPr>
-    </w:p>
-    <w:p>
-      <w:pPr>
-        <w:pStyle w:val="ListBullet"/>
-        <w:numPr>
-          <w:ilvl w:val="0"/>
-          <w:numId w:val="0"/>
-        </w:numPr>
-        <w:rPr>
+        <w:rPr>
+          <w:rFonts w:ascii="Garamond" w:hAnsi="Garamond"/>
+          <w:sz w:val="24"/>
+          <w:szCs w:val="24"/>
+        </w:rPr>
+      </w:pPr>
+    </w:p>
+    <w:p>
+      <w:pPr>
+        <w:pStyle w:val="ListBullet"/>
+        <w:numPr>
+          <w:ilvl w:val="0"/>
+          <w:numId w:val="0"/>
+        </w:numPr>
+        <w:rPr>
+          <w:rFonts w:ascii="Garamond" w:hAnsi="Garamond"/>
           <w:b/>
           <w:bCs/>
-        </w:rPr>
-      </w:pPr>
-      <w:r>
-        <w:rPr>
+          <w:sz w:val="24"/>
+          <w:szCs w:val="24"/>
+        </w:rPr>
+      </w:pPr>
+      <w:r>
+        <w:rPr>
+          <w:rFonts w:ascii="Garamond" w:hAnsi="Garamond"/>
           <w:b/>
           <w:bCs/>
+          <w:sz w:val="24"/>
+          <w:szCs w:val="24"/>
         </w:rPr>
         <w:t>Background</w:t>
       </w:r>
@@ -167,29 +266,75 @@
           <w:ilvl w:val="0"/>
           <w:numId w:val="0"/>
         </w:numPr>
-      </w:pPr>
-      <w:r>
+        <w:ind w:firstLine="720"/>
+        <w:rPr>
+          <w:rFonts w:ascii="Garamond" w:hAnsi="Garamond"/>
+          <w:sz w:val="24"/>
+          <w:szCs w:val="24"/>
+        </w:rPr>
+      </w:pPr>
+      <w:r>
+        <w:rPr>
+          <w:rFonts w:ascii="Garamond" w:hAnsi="Garamond"/>
+          <w:sz w:val="24"/>
+          <w:szCs w:val="24"/>
+        </w:rPr>
         <w:t>LevelDB is a</w:t>
       </w:r>
       <w:r>
+        <w:rPr>
+          <w:rFonts w:ascii="Garamond" w:hAnsi="Garamond"/>
+          <w:sz w:val="24"/>
+          <w:szCs w:val="24"/>
+        </w:rPr>
         <w:t xml:space="preserve"> fast</w:t>
       </w:r>
       <w:r>
+        <w:rPr>
+          <w:rFonts w:ascii="Garamond" w:hAnsi="Garamond"/>
+          <w:sz w:val="24"/>
+          <w:szCs w:val="24"/>
+        </w:rPr>
         <w:t xml:space="preserve"> key-value </w:t>
       </w:r>
       <w:r>
+        <w:rPr>
+          <w:rFonts w:ascii="Garamond" w:hAnsi="Garamond"/>
+          <w:sz w:val="24"/>
+          <w:szCs w:val="24"/>
+        </w:rPr>
         <w:t>storage that provides an ordered mapping of string keys to string pairs.</w:t>
       </w:r>
       <w:r>
+        <w:rPr>
+          <w:rFonts w:ascii="Garamond" w:hAnsi="Garamond"/>
+          <w:sz w:val="24"/>
+          <w:szCs w:val="24"/>
+        </w:rPr>
         <w:t xml:space="preserve"> Basic operations include Put(key, value), </w:t>
       </w:r>
       <w:r>
+        <w:rPr>
+          <w:rFonts w:ascii="Garamond" w:hAnsi="Garamond"/>
+          <w:sz w:val="24"/>
+          <w:szCs w:val="24"/>
+        </w:rPr>
         <w:t xml:space="preserve">Get(key), </w:t>
       </w:r>
       <w:r>
+        <w:rPr>
+          <w:rFonts w:ascii="Garamond" w:hAnsi="Garamond"/>
+          <w:sz w:val="24"/>
+          <w:szCs w:val="24"/>
+        </w:rPr>
         <w:t>Delete(key)</w:t>
       </w:r>
       <w:r>
+        <w:rPr>
+          <w:rFonts w:ascii="Garamond" w:hAnsi="Garamond"/>
+          <w:sz w:val="24"/>
+          <w:szCs w:val="24"/>
+        </w:rPr>
         <w:t xml:space="preserve">. </w:t>
       </w:r>
     </w:p>
@@ -200,96 +345,497 @@
           <w:ilvl w:val="0"/>
           <w:numId w:val="0"/>
         </w:numPr>
-      </w:pPr>
-    </w:p>
-    <w:p>
-      <w:pPr>
-        <w:pStyle w:val="ListBullet"/>
-        <w:numPr>
-          <w:ilvl w:val="0"/>
-          <w:numId w:val="0"/>
-        </w:numPr>
-      </w:pPr>
-      <w:r>
+        <w:ind w:firstLine="720"/>
+        <w:rPr>
+          <w:rFonts w:ascii="Garamond" w:hAnsi="Garamond"/>
+          <w:sz w:val="24"/>
+          <w:szCs w:val="24"/>
+        </w:rPr>
+      </w:pPr>
+      <w:r>
+        <w:rPr>
+          <w:rFonts w:ascii="Garamond" w:hAnsi="Garamond"/>
+          <w:sz w:val="24"/>
+          <w:szCs w:val="24"/>
+        </w:rPr>
         <w:t>Rotating Skiplist</w:t>
       </w:r>
       <w:r>
+        <w:rPr>
+          <w:rFonts w:ascii="Garamond" w:hAnsi="Garamond"/>
+          <w:sz w:val="24"/>
+          <w:szCs w:val="24"/>
+        </w:rPr>
         <w:t xml:space="preserve"> is a type of skiplist that </w:t>
       </w:r>
       <w:r>
+        <w:rPr>
+          <w:rFonts w:ascii="Garamond" w:hAnsi="Garamond"/>
+          <w:sz w:val="24"/>
+          <w:szCs w:val="24"/>
+        </w:rPr>
         <w:t xml:space="preserve">claims to be the fastest concurrent skiplist to date. </w:t>
       </w:r>
       <w:r>
+        <w:rPr>
+          <w:rFonts w:ascii="Garamond" w:hAnsi="Garamond"/>
+          <w:sz w:val="24"/>
+          <w:szCs w:val="24"/>
+        </w:rPr>
         <w:t xml:space="preserve">It aims to </w:t>
       </w:r>
       <w:r>
+        <w:rPr>
+          <w:rFonts w:ascii="Garamond" w:hAnsi="Garamond"/>
+          <w:sz w:val="24"/>
+          <w:szCs w:val="24"/>
+        </w:rPr>
         <w:t>improve throughput performance</w:t>
       </w:r>
       <w:r>
+        <w:rPr>
+          <w:rFonts w:ascii="Garamond" w:hAnsi="Garamond"/>
+          <w:sz w:val="24"/>
+          <w:szCs w:val="24"/>
+        </w:rPr>
         <w:t xml:space="preserve"> by rotating the head of the skiplist</w:t>
       </w:r>
       <w:r>
+        <w:rPr>
+          <w:rFonts w:ascii="Garamond" w:hAnsi="Garamond"/>
+          <w:sz w:val="24"/>
+          <w:szCs w:val="24"/>
+        </w:rPr>
         <w:t xml:space="preserve"> for minimizing contention</w:t>
       </w:r>
       <w:r>
+        <w:rPr>
+          <w:rFonts w:ascii="Garamond" w:hAnsi="Garamond"/>
+          <w:sz w:val="24"/>
+          <w:szCs w:val="24"/>
+        </w:rPr>
         <w:t xml:space="preserve">, using wheels instead of towers in the internal structure, and </w:t>
       </w:r>
       <w:r>
+        <w:rPr>
+          <w:rFonts w:ascii="Garamond" w:hAnsi="Garamond"/>
+          <w:sz w:val="24"/>
+          <w:szCs w:val="24"/>
+        </w:rPr>
         <w:t>no locks</w:t>
       </w:r>
       <w:r>
+        <w:rPr>
+          <w:rFonts w:ascii="Garamond" w:hAnsi="Garamond"/>
+          <w:sz w:val="24"/>
+          <w:szCs w:val="24"/>
+        </w:rPr>
         <w:t>.</w:t>
       </w:r>
       <w:r>
+        <w:rPr>
+          <w:rFonts w:ascii="Garamond" w:hAnsi="Garamond"/>
+          <w:sz w:val="24"/>
+          <w:szCs w:val="24"/>
+        </w:rPr>
         <w:t xml:space="preserve"> According to the paper, </w:t>
       </w:r>
       <w:r>
+        <w:rPr>
+          <w:rFonts w:ascii="Garamond" w:hAnsi="Garamond"/>
+          <w:sz w:val="24"/>
+          <w:szCs w:val="24"/>
+        </w:rPr>
         <w:t>Rotating skiplist outperforms all other novel</w:t>
       </w:r>
       <w:r>
+        <w:rPr>
+          <w:rFonts w:ascii="Garamond" w:hAnsi="Garamond"/>
+          <w:sz w:val="24"/>
+          <w:szCs w:val="24"/>
+        </w:rPr>
         <w:t xml:space="preserve"> logarithmic</w:t>
       </w:r>
       <w:r>
+        <w:rPr>
+          <w:rFonts w:ascii="Garamond" w:hAnsi="Garamond"/>
+          <w:sz w:val="24"/>
+          <w:szCs w:val="24"/>
+        </w:rPr>
         <w:t xml:space="preserve"> skiplists/trees (</w:t>
       </w:r>
       <w:r>
+        <w:rPr>
+          <w:rFonts w:ascii="Garamond" w:hAnsi="Garamond"/>
+          <w:sz w:val="24"/>
+          <w:szCs w:val="24"/>
+        </w:rPr>
         <w:t>Fraser’s</w:t>
       </w:r>
       <w:r>
+        <w:rPr>
+          <w:rFonts w:ascii="Garamond" w:hAnsi="Garamond"/>
+          <w:sz w:val="24"/>
+          <w:szCs w:val="24"/>
+        </w:rPr>
         <w:t xml:space="preserve"> skiplist, </w:t>
       </w:r>
       <w:r>
+        <w:rPr>
+          <w:rFonts w:ascii="Garamond" w:hAnsi="Garamond"/>
+          <w:sz w:val="24"/>
+          <w:szCs w:val="24"/>
+        </w:rPr>
         <w:t xml:space="preserve">Crain’s no hotspot skiplist, </w:t>
       </w:r>
       <w:r>
+        <w:rPr>
+          <w:rFonts w:ascii="Garamond" w:hAnsi="Garamond"/>
+          <w:sz w:val="24"/>
+          <w:szCs w:val="24"/>
+        </w:rPr>
         <w:t xml:space="preserve">Optimistic </w:t>
       </w:r>
       <w:r>
+        <w:rPr>
+          <w:rFonts w:ascii="Garamond" w:hAnsi="Garamond"/>
+          <w:sz w:val="24"/>
+          <w:szCs w:val="24"/>
+        </w:rPr>
         <w:t>s</w:t>
       </w:r>
       <w:r>
+        <w:rPr>
+          <w:rFonts w:ascii="Garamond" w:hAnsi="Garamond"/>
+          <w:sz w:val="24"/>
+          <w:szCs w:val="24"/>
+        </w:rPr>
         <w:t xml:space="preserve">kiplist, </w:t>
       </w:r>
       <w:r>
+        <w:rPr>
+          <w:rFonts w:ascii="Garamond" w:hAnsi="Garamond"/>
+          <w:sz w:val="24"/>
+          <w:szCs w:val="24"/>
+        </w:rPr>
         <w:t>Transaction-based skiplist,</w:t>
       </w:r>
       <w:r>
+        <w:rPr>
+          <w:rFonts w:ascii="Garamond" w:hAnsi="Garamond"/>
+          <w:sz w:val="24"/>
+          <w:szCs w:val="24"/>
+        </w:rPr>
         <w:t xml:space="preserve"> </w:t>
       </w:r>
       <w:r>
+        <w:rPr>
+          <w:rFonts w:ascii="Garamond" w:hAnsi="Garamond"/>
+          <w:sz w:val="24"/>
+          <w:szCs w:val="24"/>
+        </w:rPr>
         <w:t xml:space="preserve">Speculation-Friendly BST, </w:t>
       </w:r>
       <w:r>
+        <w:rPr>
+          <w:rFonts w:ascii="Garamond" w:hAnsi="Garamond"/>
+          <w:sz w:val="24"/>
+          <w:szCs w:val="24"/>
+        </w:rPr>
         <w:t>Citrus Tree</w:t>
       </w:r>
       <w:r>
+        <w:rPr>
+          <w:rFonts w:ascii="Garamond" w:hAnsi="Garamond"/>
+          <w:sz w:val="24"/>
+          <w:szCs w:val="24"/>
+        </w:rPr>
         <w:t xml:space="preserve">, </w:t>
       </w:r>
       <w:r>
+        <w:rPr>
+          <w:rFonts w:ascii="Garamond" w:hAnsi="Garamond"/>
+          <w:sz w:val="24"/>
+          <w:szCs w:val="24"/>
+        </w:rPr>
         <w:t>Non-blocking BST)</w:t>
       </w:r>
       <w:r>
-        <w:t xml:space="preserve"> across 0, 10, 30, and 90% update transactions in terms of throughput.</w:t>
+        <w:rPr>
+          <w:rFonts w:ascii="Garamond" w:hAnsi="Garamond"/>
+          <w:sz w:val="24"/>
+          <w:szCs w:val="24"/>
+        </w:rPr>
+        <w:t xml:space="preserve"> across 0</w:t>
+      </w:r>
+      <w:r>
+        <w:rPr>
+          <w:rFonts w:ascii="Garamond" w:hAnsi="Garamond"/>
+          <w:sz w:val="24"/>
+          <w:szCs w:val="24"/>
+        </w:rPr>
+        <w:t>%</w:t>
+      </w:r>
+      <w:r>
+        <w:rPr>
+          <w:rFonts w:ascii="Garamond" w:hAnsi="Garamond"/>
+          <w:sz w:val="24"/>
+          <w:szCs w:val="24"/>
+        </w:rPr>
+        <w:t>, 10</w:t>
+      </w:r>
+      <w:r>
+        <w:rPr>
+          <w:rFonts w:ascii="Garamond" w:hAnsi="Garamond"/>
+          <w:sz w:val="24"/>
+          <w:szCs w:val="24"/>
+        </w:rPr>
+        <w:t>%</w:t>
+      </w:r>
+      <w:r>
+        <w:rPr>
+          <w:rFonts w:ascii="Garamond" w:hAnsi="Garamond"/>
+          <w:sz w:val="24"/>
+          <w:szCs w:val="24"/>
+        </w:rPr>
+        <w:t>, 30</w:t>
+      </w:r>
+      <w:r>
+        <w:rPr>
+          <w:rFonts w:ascii="Garamond" w:hAnsi="Garamond"/>
+          <w:sz w:val="24"/>
+          <w:szCs w:val="24"/>
+        </w:rPr>
+        <w:t>%</w:t>
+      </w:r>
+      <w:r>
+        <w:rPr>
+          <w:rFonts w:ascii="Garamond" w:hAnsi="Garamond"/>
+          <w:sz w:val="24"/>
+          <w:szCs w:val="24"/>
+        </w:rPr>
+        <w:t>, and 90% update transactions in terms of throughput.</w:t>
+      </w:r>
+    </w:p>
+    <w:p>
+      <w:pPr>
+        <w:pStyle w:val="ListBullet"/>
+        <w:numPr>
+          <w:ilvl w:val="0"/>
+          <w:numId w:val="0"/>
+        </w:numPr>
+        <w:rPr>
+          <w:rFonts w:ascii="Garamond" w:hAnsi="Garamond"/>
+          <w:sz w:val="24"/>
+          <w:szCs w:val="24"/>
+        </w:rPr>
+      </w:pPr>
+    </w:p>
+    <w:p>
+      <w:pPr>
+        <w:pStyle w:val="ListBullet"/>
+        <w:numPr>
+          <w:ilvl w:val="0"/>
+          <w:numId w:val="0"/>
+        </w:numPr>
+        <w:tabs>
+          <w:tab w:val="left" w:pos="2090"/>
+        </w:tabs>
+        <w:rPr>
+          <w:rFonts w:ascii="Garamond" w:hAnsi="Garamond"/>
+          <w:b/>
+          <w:bCs/>
+          <w:sz w:val="24"/>
+          <w:szCs w:val="24"/>
+        </w:rPr>
+      </w:pPr>
+      <w:r>
+        <w:rPr>
+          <w:rFonts w:ascii="Garamond" w:hAnsi="Garamond"/>
+          <w:b/>
+          <w:bCs/>
+          <w:sz w:val="24"/>
+          <w:szCs w:val="24"/>
+        </w:rPr>
+        <w:t>Motivation</w:t>
+      </w:r>
+      <w:r>
+        <w:rPr>
+          <w:rFonts w:ascii="Garamond" w:hAnsi="Garamond"/>
+          <w:b/>
+          <w:bCs/>
+          <w:sz w:val="24"/>
+          <w:szCs w:val="24"/>
+        </w:rPr>
+        <w:tab/>
+      </w:r>
+    </w:p>
+    <w:p>
+      <w:pPr>
+        <w:pStyle w:val="ListBullet"/>
+        <w:numPr>
+          <w:ilvl w:val="0"/>
+          <w:numId w:val="0"/>
+        </w:numPr>
+        <w:tabs>
+          <w:tab w:val="left" w:pos="2090"/>
+        </w:tabs>
+        <w:rPr>
+          <w:rFonts w:ascii="Garamond" w:hAnsi="Garamond"/>
+          <w:sz w:val="24"/>
+          <w:szCs w:val="24"/>
+        </w:rPr>
+      </w:pPr>
+      <w:r>
+        <w:rPr>
+          <w:rFonts w:ascii="Garamond" w:hAnsi="Garamond"/>
+          <w:sz w:val="24"/>
+          <w:szCs w:val="24"/>
+        </w:rPr>
+        <w:t>The rotating skiplist we aim to implement boasts fast speeds.</w:t>
+      </w:r>
+    </w:p>
+    <w:p>
+      <w:pPr>
+        <w:pStyle w:val="ListBullet"/>
+        <w:numPr>
+          <w:ilvl w:val="0"/>
+          <w:numId w:val="0"/>
+        </w:numPr>
+        <w:rPr>
+          <w:rFonts w:ascii="Garamond" w:hAnsi="Garamond"/>
+          <w:b/>
+          <w:bCs/>
+          <w:sz w:val="24"/>
+          <w:szCs w:val="24"/>
+        </w:rPr>
+      </w:pPr>
+    </w:p>
+    <w:p>
+      <w:pPr>
+        <w:pStyle w:val="ListBullet"/>
+        <w:numPr>
+          <w:ilvl w:val="0"/>
+          <w:numId w:val="0"/>
+        </w:numPr>
+        <w:rPr>
+          <w:rFonts w:ascii="Garamond" w:hAnsi="Garamond"/>
+          <w:b/>
+          <w:bCs/>
+          <w:sz w:val="24"/>
+          <w:szCs w:val="24"/>
+        </w:rPr>
+      </w:pPr>
+      <w:r>
+        <w:rPr>
+          <w:rFonts w:ascii="Garamond" w:hAnsi="Garamond"/>
+          <w:b/>
+          <w:bCs/>
+          <w:sz w:val="24"/>
+          <w:szCs w:val="24"/>
+        </w:rPr>
+        <w:t>Major Challenges</w:t>
+      </w:r>
+    </w:p>
+    <w:p>
+      <w:pPr>
+        <w:pStyle w:val="ListBullet"/>
+        <w:numPr>
+          <w:ilvl w:val="0"/>
+          <w:numId w:val="0"/>
+        </w:numPr>
+        <w:ind w:firstLine="720"/>
+        <w:rPr>
+          <w:rFonts w:ascii="Garamond" w:hAnsi="Garamond"/>
+          <w:sz w:val="24"/>
+          <w:szCs w:val="24"/>
+        </w:rPr>
+      </w:pPr>
+      <w:r>
+        <w:rPr>
+          <w:rFonts w:ascii="Garamond" w:hAnsi="Garamond"/>
+          <w:sz w:val="24"/>
+          <w:szCs w:val="24"/>
+        </w:rPr>
+        <w:t>The first major challenge we encountered in this project was getting an instance of LevelDB to build. Initially, we worked with a windows port of LevelDB with limited documentation.</w:t>
+      </w:r>
+      <w:r>
+        <w:rPr>
+          <w:rFonts w:ascii="Garamond" w:hAnsi="Garamond"/>
+          <w:sz w:val="24"/>
+          <w:szCs w:val="24"/>
+        </w:rPr>
+        <w:t xml:space="preserve"> To remedy this, we {insert information about docker image containing cmake and whatnot}. This allowed us to easily build, maintain, and test our LevelDB implementation.</w:t>
+      </w:r>
+    </w:p>
+    <w:p>
+      <w:pPr>
+        <w:pStyle w:val="ListBullet"/>
+        <w:numPr>
+          <w:ilvl w:val="0"/>
+          <w:numId w:val="0"/>
+        </w:numPr>
+        <w:ind w:firstLine="720"/>
+        <w:rPr>
+          <w:rFonts w:ascii="Garamond" w:hAnsi="Garamond"/>
+          <w:sz w:val="24"/>
+          <w:szCs w:val="24"/>
+        </w:rPr>
+      </w:pPr>
+    </w:p>
+    <w:p>
+      <w:pPr>
+        <w:pStyle w:val="ListBullet"/>
+        <w:numPr>
+          <w:ilvl w:val="0"/>
+          <w:numId w:val="0"/>
+        </w:numPr>
+        <w:ind w:firstLine="720"/>
+        <w:rPr>
+          <w:rFonts w:ascii="Garamond" w:hAnsi="Garamond"/>
+          <w:sz w:val="24"/>
+          <w:szCs w:val="24"/>
+        </w:rPr>
+      </w:pPr>
+      <w:r>
+        <w:rPr>
+          <w:rFonts w:ascii="Garamond" w:hAnsi="Garamond"/>
+          <w:sz w:val="24"/>
+          <w:szCs w:val="24"/>
+        </w:rPr>
+        <w:t>Our first test intended to measure the performance of LevelDB’s exi</w:t>
+      </w:r>
+      <w:r>
+        <w:rPr>
+          <w:rFonts w:ascii="Garamond" w:hAnsi="Garamond"/>
+          <w:sz w:val="24"/>
+          <w:szCs w:val="24"/>
+        </w:rPr>
+        <w:t>sting skiplist against Synchrobench’s implementation of the Rotating skip</w:t>
+      </w:r>
+      <w:r>
+        <w:rPr>
+          <w:rFonts w:ascii="Garamond" w:hAnsi="Garamond"/>
+          <w:sz w:val="24"/>
+          <w:szCs w:val="24"/>
+        </w:rPr>
+        <w:t>list.</w:t>
+      </w:r>
+      <w:r>
+        <w:rPr>
+          <w:rFonts w:ascii="Garamond" w:hAnsi="Garamond"/>
+          <w:sz w:val="24"/>
+          <w:szCs w:val="24"/>
+        </w:rPr>
+        <w:t xml:space="preserve"> </w:t>
+      </w:r>
+      <w:r>
+        <w:rPr>
+          <w:rFonts w:ascii="Garamond" w:hAnsi="Garamond"/>
+          <w:sz w:val="24"/>
+          <w:szCs w:val="24"/>
+        </w:rPr>
+        <w:t>This proved to be difficult, however, as synchrobench’s results were not originally comparable to our custom LevelDB tests.</w:t>
       </w:r>
       <w:bookmarkStart w:id="0" w:name="_GoBack"/>
       <w:bookmarkEnd w:id="0"/>
@@ -301,104 +847,556 @@
           <w:ilvl w:val="0"/>
           <w:numId w:val="0"/>
         </w:numPr>
-      </w:pPr>
-    </w:p>
-    <w:p>
-      <w:pPr>
-        <w:pStyle w:val="ListBullet"/>
-        <w:numPr>
-          <w:ilvl w:val="0"/>
-          <w:numId w:val="0"/>
-        </w:numPr>
-        <w:rPr>
+        <w:ind w:firstLine="720"/>
+        <w:rPr>
+          <w:rFonts w:ascii="Garamond" w:hAnsi="Garamond"/>
+          <w:sz w:val="24"/>
+          <w:szCs w:val="24"/>
+        </w:rPr>
+      </w:pPr>
+    </w:p>
+    <w:p>
+      <w:pPr>
+        <w:pStyle w:val="ListBullet"/>
+        <w:numPr>
+          <w:ilvl w:val="0"/>
+          <w:numId w:val="0"/>
+        </w:numPr>
+        <w:ind w:firstLine="720"/>
+        <w:rPr>
+          <w:rFonts w:ascii="Garamond" w:hAnsi="Garamond"/>
+          <w:sz w:val="24"/>
+          <w:szCs w:val="24"/>
+        </w:rPr>
+      </w:pPr>
+      <w:r>
+        <w:rPr>
+          <w:rFonts w:ascii="Garamond" w:hAnsi="Garamond"/>
+          <w:sz w:val="24"/>
+          <w:szCs w:val="24"/>
+        </w:rPr>
+        <w:t xml:space="preserve">After producing a replicable, maintainable version of LevelDB, we </w:t>
+      </w:r>
+      <w:r>
+        <w:rPr>
+          <w:rFonts w:ascii="Garamond" w:hAnsi="Garamond"/>
+          <w:sz w:val="24"/>
+          <w:szCs w:val="24"/>
+        </w:rPr>
+        <w:t xml:space="preserve">wrote </w:t>
+      </w:r>
+      <w:r>
+        <w:rPr>
+          <w:rFonts w:ascii="Garamond" w:hAnsi="Garamond"/>
+          <w:sz w:val="24"/>
+          <w:szCs w:val="24"/>
+        </w:rPr>
+        <w:t xml:space="preserve">tests measuring LevelDB’s </w:t>
+      </w:r>
+      <w:r>
+        <w:rPr>
+          <w:rFonts w:ascii="Garamond" w:hAnsi="Garamond"/>
+          <w:sz w:val="24"/>
+          <w:szCs w:val="24"/>
+        </w:rPr>
+        <w:t xml:space="preserve">performance in accordance with the tests described in “A Skiplist for Multicore”. </w:t>
+      </w:r>
+      <w:r>
+        <w:rPr>
+          <w:rFonts w:ascii="Garamond" w:hAnsi="Garamond"/>
+          <w:sz w:val="24"/>
+          <w:szCs w:val="24"/>
+        </w:rPr>
+        <w:t xml:space="preserve">We tested monotonically increasing keys/values, </w:t>
+      </w:r>
+      <w:r>
+        <w:rPr>
+          <w:rFonts w:ascii="Garamond" w:hAnsi="Garamond"/>
+          <w:sz w:val="24"/>
+          <w:szCs w:val="24"/>
+        </w:rPr>
+        <w:t xml:space="preserve">across </w:t>
+      </w:r>
+      <w:r>
+        <w:rPr>
+          <w:rFonts w:ascii="Garamond" w:hAnsi="Garamond"/>
+          <w:sz w:val="24"/>
+          <w:szCs w:val="24"/>
+        </w:rPr>
+        <w:t>single and multithreaded instances, using different proportions of updates.</w:t>
+      </w:r>
+      <w:r>
+        <w:rPr>
+          <w:rFonts w:ascii="Garamond" w:hAnsi="Garamond"/>
+          <w:sz w:val="24"/>
+          <w:szCs w:val="24"/>
+        </w:rPr>
+        <w:t xml:space="preserve"> </w:t>
+      </w:r>
+      <w:r>
+        <w:rPr>
+          <w:rFonts w:ascii="Garamond" w:hAnsi="Garamond"/>
+          <w:sz w:val="24"/>
+          <w:szCs w:val="24"/>
+        </w:rPr>
+        <w:t>We were interested in comparing the speed of these op</w:t>
+      </w:r>
+      <w:r>
+        <w:rPr>
+          <w:rFonts w:ascii="Garamond" w:hAnsi="Garamond"/>
+          <w:sz w:val="24"/>
+          <w:szCs w:val="24"/>
+        </w:rPr>
+        <w:t>eration</w:t>
+      </w:r>
+    </w:p>
+    <w:p>
+      <w:pPr>
+        <w:pStyle w:val="ListBullet"/>
+        <w:numPr>
+          <w:ilvl w:val="0"/>
+          <w:numId w:val="0"/>
+        </w:numPr>
+        <w:rPr>
+          <w:rFonts w:ascii="Garamond" w:hAnsi="Garamond"/>
+          <w:sz w:val="24"/>
+          <w:szCs w:val="24"/>
+        </w:rPr>
+      </w:pPr>
+    </w:p>
+    <w:p>
+      <w:pPr>
+        <w:pStyle w:val="ListBullet"/>
+        <w:numPr>
+          <w:ilvl w:val="0"/>
+          <w:numId w:val="0"/>
+        </w:numPr>
+        <w:rPr>
+          <w:rFonts w:ascii="Garamond" w:hAnsi="Garamond"/>
+          <w:sz w:val="24"/>
+          <w:szCs w:val="24"/>
+        </w:rPr>
+      </w:pPr>
+      <w:r>
+        <w:rPr>
+          <w:rFonts w:ascii="Garamond" w:hAnsi="Garamond"/>
+          <w:sz w:val="24"/>
+          <w:szCs w:val="24"/>
+        </w:rPr>
+        <w:t>LevelDB build on windows</w:t>
+      </w:r>
+    </w:p>
+    <w:p>
+      <w:pPr>
+        <w:pStyle w:val="ListBullet"/>
+        <w:numPr>
+          <w:ilvl w:val="0"/>
+          <w:numId w:val="0"/>
+        </w:numPr>
+        <w:rPr>
+          <w:rFonts w:ascii="Garamond" w:hAnsi="Garamond"/>
+          <w:sz w:val="24"/>
+          <w:szCs w:val="24"/>
+        </w:rPr>
+      </w:pPr>
+      <w:r>
+        <w:rPr>
+          <w:rFonts w:ascii="Garamond" w:hAnsi="Garamond"/>
+          <w:sz w:val="24"/>
+          <w:szCs w:val="24"/>
+        </w:rPr>
+        <w:t>Understanding leveldb’s structure</w:t>
+      </w:r>
+    </w:p>
+    <w:p>
+      <w:pPr>
+        <w:pStyle w:val="ListBullet"/>
+        <w:numPr>
+          <w:ilvl w:val="0"/>
+          <w:numId w:val="2"/>
+        </w:numPr>
+        <w:rPr>
+          <w:rFonts w:ascii="Garamond" w:hAnsi="Garamond"/>
+          <w:sz w:val="24"/>
+          <w:szCs w:val="24"/>
+        </w:rPr>
+      </w:pPr>
+      <w:r>
+        <w:rPr>
+          <w:rFonts w:ascii="Garamond" w:hAnsi="Garamond"/>
+          <w:sz w:val="24"/>
+          <w:szCs w:val="24"/>
+        </w:rPr>
+        <w:t>Arena</w:t>
+      </w:r>
+    </w:p>
+    <w:p>
+      <w:pPr>
+        <w:pStyle w:val="ListBullet"/>
+        <w:numPr>
+          <w:ilvl w:val="0"/>
+          <w:numId w:val="2"/>
+        </w:numPr>
+        <w:rPr>
+          <w:rFonts w:ascii="Garamond" w:hAnsi="Garamond"/>
+          <w:sz w:val="24"/>
+          <w:szCs w:val="24"/>
+        </w:rPr>
+      </w:pPr>
+      <w:r>
+        <w:rPr>
+          <w:rFonts w:ascii="Garamond" w:hAnsi="Garamond"/>
+          <w:sz w:val="24"/>
+          <w:szCs w:val="24"/>
+        </w:rPr>
+        <w:t>Skiplist implementation</w:t>
+      </w:r>
+    </w:p>
+    <w:p>
+      <w:pPr>
+        <w:pStyle w:val="ListBullet"/>
+        <w:numPr>
+          <w:ilvl w:val="0"/>
+          <w:numId w:val="2"/>
+        </w:numPr>
+        <w:rPr>
+          <w:rFonts w:ascii="Garamond" w:hAnsi="Garamond"/>
+          <w:sz w:val="24"/>
+          <w:szCs w:val="24"/>
+        </w:rPr>
+      </w:pPr>
+      <w:r>
+        <w:rPr>
+          <w:rFonts w:ascii="Garamond" w:hAnsi="Garamond"/>
+          <w:sz w:val="24"/>
+          <w:szCs w:val="24"/>
+        </w:rPr>
+        <w:lastRenderedPageBreak/>
+        <w:t>Locking mechanisms</w:t>
+      </w:r>
+    </w:p>
+    <w:p>
+      <w:pPr>
+        <w:pStyle w:val="ListBullet"/>
+        <w:numPr>
+          <w:ilvl w:val="0"/>
+          <w:numId w:val="0"/>
+        </w:numPr>
+        <w:ind w:left="360" w:hanging="360"/>
+        <w:rPr>
+          <w:rFonts w:ascii="Garamond" w:hAnsi="Garamond"/>
+          <w:sz w:val="24"/>
+          <w:szCs w:val="24"/>
+        </w:rPr>
+      </w:pPr>
+      <w:r>
+        <w:rPr>
+          <w:rFonts w:ascii="Garamond" w:hAnsi="Garamond"/>
+          <w:sz w:val="24"/>
+          <w:szCs w:val="24"/>
+        </w:rPr>
+        <w:t>Understanding synchrobench</w:t>
+      </w:r>
+    </w:p>
+    <w:p>
+      <w:pPr>
+        <w:pStyle w:val="ListBullet"/>
+        <w:numPr>
+          <w:ilvl w:val="0"/>
+          <w:numId w:val="2"/>
+        </w:numPr>
+        <w:rPr>
+          <w:rFonts w:ascii="Garamond" w:hAnsi="Garamond"/>
+          <w:sz w:val="24"/>
+          <w:szCs w:val="24"/>
+        </w:rPr>
+      </w:pPr>
+      <w:r>
+        <w:rPr>
+          <w:rFonts w:ascii="Garamond" w:hAnsi="Garamond"/>
+          <w:sz w:val="24"/>
+          <w:szCs w:val="24"/>
+        </w:rPr>
+        <w:t>Performing tests on data structures</w:t>
+      </w:r>
+    </w:p>
+    <w:p>
+      <w:pPr>
+        <w:pStyle w:val="ListBullet"/>
+        <w:numPr>
+          <w:ilvl w:val="0"/>
+          <w:numId w:val="2"/>
+        </w:numPr>
+        <w:rPr>
+          <w:rFonts w:ascii="Garamond" w:hAnsi="Garamond"/>
+          <w:sz w:val="24"/>
+          <w:szCs w:val="24"/>
+        </w:rPr>
+      </w:pPr>
+      <w:r>
+        <w:rPr>
+          <w:rFonts w:ascii="Garamond" w:hAnsi="Garamond"/>
+          <w:sz w:val="24"/>
+          <w:szCs w:val="24"/>
+        </w:rPr>
+        <w:t>Isolating rotating skiplist</w:t>
+      </w:r>
+    </w:p>
+    <w:p>
+      <w:pPr>
+        <w:pStyle w:val="ListBullet"/>
+        <w:numPr>
+          <w:ilvl w:val="0"/>
+          <w:numId w:val="2"/>
+        </w:numPr>
+        <w:rPr>
+          <w:rFonts w:ascii="Garamond" w:hAnsi="Garamond"/>
+          <w:sz w:val="24"/>
+          <w:szCs w:val="24"/>
+        </w:rPr>
+      </w:pPr>
+      <w:r>
+        <w:rPr>
+          <w:rFonts w:ascii="Garamond" w:hAnsi="Garamond"/>
+          <w:sz w:val="24"/>
+          <w:szCs w:val="24"/>
+        </w:rPr>
+        <w:t>Understanding results</w:t>
+      </w:r>
+    </w:p>
+    <w:p>
+      <w:pPr>
+        <w:pStyle w:val="ListBullet"/>
+        <w:numPr>
+          <w:ilvl w:val="0"/>
+          <w:numId w:val="0"/>
+        </w:numPr>
+        <w:ind w:left="360" w:hanging="360"/>
+        <w:rPr>
+          <w:rFonts w:ascii="Garamond" w:hAnsi="Garamond"/>
+          <w:sz w:val="24"/>
+          <w:szCs w:val="24"/>
+        </w:rPr>
+      </w:pPr>
+      <w:r>
+        <w:rPr>
+          <w:rFonts w:ascii="Garamond" w:hAnsi="Garamond"/>
+          <w:sz w:val="24"/>
+          <w:szCs w:val="24"/>
+        </w:rPr>
+        <w:t>Porting Rotating</w:t>
+      </w:r>
+      <w:r>
+        <w:rPr>
+          <w:rFonts w:ascii="Garamond" w:hAnsi="Garamond"/>
+          <w:sz w:val="24"/>
+          <w:szCs w:val="24"/>
+        </w:rPr>
+        <w:t xml:space="preserve"> skiplist to leveldb</w:t>
+      </w:r>
+    </w:p>
+    <w:p>
+      <w:pPr>
+        <w:pStyle w:val="ListBullet"/>
+        <w:numPr>
+          <w:ilvl w:val="0"/>
+          <w:numId w:val="2"/>
+        </w:numPr>
+        <w:rPr>
+          <w:rFonts w:ascii="Garamond" w:hAnsi="Garamond"/>
+          <w:sz w:val="24"/>
+          <w:szCs w:val="24"/>
+        </w:rPr>
+      </w:pPr>
+      <w:r>
+        <w:rPr>
+          <w:rFonts w:ascii="Garamond" w:hAnsi="Garamond"/>
+          <w:sz w:val="24"/>
+          <w:szCs w:val="24"/>
+        </w:rPr>
+        <w:t>File structure</w:t>
+      </w:r>
+    </w:p>
+    <w:p>
+      <w:pPr>
+        <w:pStyle w:val="ListBullet"/>
+        <w:numPr>
+          <w:ilvl w:val="0"/>
+          <w:numId w:val="2"/>
+        </w:numPr>
+        <w:rPr>
+          <w:rFonts w:ascii="Garamond" w:hAnsi="Garamond"/>
+          <w:sz w:val="24"/>
+          <w:szCs w:val="24"/>
+        </w:rPr>
+      </w:pPr>
+      <w:r>
+        <w:rPr>
+          <w:rFonts w:ascii="Garamond" w:hAnsi="Garamond"/>
+          <w:sz w:val="24"/>
+          <w:szCs w:val="24"/>
+        </w:rPr>
+        <w:t>Locking</w:t>
+      </w:r>
+    </w:p>
+    <w:p>
+      <w:pPr>
+        <w:pStyle w:val="ListBullet"/>
+        <w:numPr>
+          <w:ilvl w:val="0"/>
+          <w:numId w:val="2"/>
+        </w:numPr>
+        <w:rPr>
+          <w:rFonts w:ascii="Garamond" w:hAnsi="Garamond"/>
+          <w:sz w:val="24"/>
+          <w:szCs w:val="24"/>
+        </w:rPr>
+      </w:pPr>
+      <w:r>
+        <w:rPr>
+          <w:rFonts w:ascii="Garamond" w:hAnsi="Garamond"/>
+          <w:sz w:val="24"/>
+          <w:szCs w:val="24"/>
+        </w:rPr>
+        <w:t>Includes</w:t>
+      </w:r>
+    </w:p>
+    <w:p>
+      <w:pPr>
+        <w:pStyle w:val="ListBullet"/>
+        <w:numPr>
+          <w:ilvl w:val="0"/>
+          <w:numId w:val="2"/>
+        </w:numPr>
+        <w:rPr>
+          <w:rFonts w:ascii="Garamond" w:hAnsi="Garamond"/>
+          <w:sz w:val="24"/>
+          <w:szCs w:val="24"/>
+        </w:rPr>
+      </w:pPr>
+      <w:r>
+        <w:rPr>
+          <w:rFonts w:ascii="Garamond" w:hAnsi="Garamond"/>
+          <w:sz w:val="24"/>
+          <w:szCs w:val="24"/>
+        </w:rPr>
+        <w:t>Deletes</w:t>
+      </w:r>
+    </w:p>
+    <w:p>
+      <w:pPr>
+        <w:pStyle w:val="ListBullet"/>
+        <w:numPr>
+          <w:ilvl w:val="0"/>
+          <w:numId w:val="0"/>
+        </w:numPr>
+        <w:ind w:left="360" w:hanging="360"/>
+        <w:rPr>
+          <w:rFonts w:ascii="Garamond" w:hAnsi="Garamond"/>
+          <w:sz w:val="24"/>
+          <w:szCs w:val="24"/>
+        </w:rPr>
+      </w:pPr>
+      <w:r>
+        <w:rPr>
+          <w:rFonts w:ascii="Garamond" w:hAnsi="Garamond"/>
+          <w:sz w:val="24"/>
+          <w:szCs w:val="24"/>
+        </w:rPr>
+        <w:t>Testing Results</w:t>
+      </w:r>
+    </w:p>
+    <w:p>
+      <w:pPr>
+        <w:pStyle w:val="ListBullet"/>
+        <w:numPr>
+          <w:ilvl w:val="0"/>
+          <w:numId w:val="2"/>
+        </w:numPr>
+        <w:rPr>
+          <w:rFonts w:ascii="Garamond" w:hAnsi="Garamond"/>
+          <w:sz w:val="24"/>
+          <w:szCs w:val="24"/>
+        </w:rPr>
+      </w:pPr>
+    </w:p>
+    <w:p>
+      <w:pPr>
+        <w:pStyle w:val="ListBullet"/>
+        <w:numPr>
+          <w:ilvl w:val="0"/>
+          <w:numId w:val="0"/>
+        </w:numPr>
+        <w:rPr>
+          <w:rFonts w:ascii="Garamond" w:hAnsi="Garamond"/>
           <w:b/>
           <w:bCs/>
-        </w:rPr>
-      </w:pPr>
-      <w:r>
-        <w:rPr>
+          <w:sz w:val="24"/>
+          <w:szCs w:val="24"/>
+        </w:rPr>
+      </w:pPr>
+    </w:p>
+    <w:p>
+      <w:pPr>
+        <w:pStyle w:val="ListBullet"/>
+        <w:numPr>
+          <w:ilvl w:val="0"/>
+          <w:numId w:val="0"/>
+        </w:numPr>
+        <w:rPr>
+          <w:rFonts w:ascii="Garamond" w:hAnsi="Garamond"/>
           <w:b/>
           <w:bCs/>
-        </w:rPr>
-        <w:t>Motivation</w:t>
-      </w:r>
-    </w:p>
-    <w:p>
-      <w:pPr>
-        <w:pStyle w:val="ListBullet"/>
-        <w:numPr>
-          <w:ilvl w:val="0"/>
-          <w:numId w:val="0"/>
-        </w:numPr>
-        <w:rPr>
+          <w:sz w:val="24"/>
+          <w:szCs w:val="24"/>
+        </w:rPr>
+      </w:pPr>
+      <w:r>
+        <w:rPr>
+          <w:rFonts w:ascii="Garamond" w:hAnsi="Garamond"/>
           <w:b/>
           <w:bCs/>
-        </w:rPr>
-      </w:pPr>
-    </w:p>
-    <w:p>
-      <w:pPr>
-        <w:pStyle w:val="ListBullet"/>
-        <w:numPr>
-          <w:ilvl w:val="0"/>
-          <w:numId w:val="0"/>
-        </w:numPr>
-        <w:rPr>
+          <w:sz w:val="24"/>
+          <w:szCs w:val="24"/>
+        </w:rPr>
+        <w:t>Implementation Details</w:t>
+      </w:r>
+    </w:p>
+    <w:p>
+      <w:pPr>
+        <w:pStyle w:val="ListBullet"/>
+        <w:numPr>
+          <w:ilvl w:val="0"/>
+          <w:numId w:val="0"/>
+        </w:numPr>
+        <w:rPr>
+          <w:rFonts w:ascii="Garamond" w:hAnsi="Garamond"/>
+          <w:sz w:val="24"/>
+          <w:szCs w:val="24"/>
+        </w:rPr>
+      </w:pPr>
+      <w:r>
+        <w:rPr>
+          <w:rFonts w:ascii="Garamond" w:hAnsi="Garamond"/>
+          <w:sz w:val="24"/>
+          <w:szCs w:val="24"/>
+        </w:rPr>
+        <w:t>In an ideal world, this implementation would be different.</w:t>
+      </w:r>
+    </w:p>
+    <w:p>
+      <w:pPr>
+        <w:pStyle w:val="ListBullet"/>
+        <w:numPr>
+          <w:ilvl w:val="0"/>
+          <w:numId w:val="0"/>
+        </w:numPr>
+        <w:rPr>
+          <w:rFonts w:ascii="Garamond" w:hAnsi="Garamond"/>
           <w:b/>
           <w:bCs/>
-        </w:rPr>
-      </w:pPr>
-      <w:r>
-        <w:rPr>
-          <w:b/>
-          <w:bCs/>
-        </w:rPr>
-        <w:t>Major Challenges</w:t>
-      </w:r>
-    </w:p>
-    <w:p>
-      <w:pPr>
-        <w:pStyle w:val="ListBullet"/>
-        <w:numPr>
-          <w:ilvl w:val="0"/>
-          <w:numId w:val="0"/>
-        </w:numPr>
-        <w:rPr>
-          <w:b/>
-          <w:bCs/>
-        </w:rPr>
-      </w:pPr>
-    </w:p>
-    <w:p>
-      <w:pPr>
-        <w:pStyle w:val="ListBullet"/>
-        <w:numPr>
-          <w:ilvl w:val="0"/>
-          <w:numId w:val="0"/>
-        </w:numPr>
-        <w:rPr>
-          <w:b/>
-          <w:bCs/>
-        </w:rPr>
-      </w:pPr>
-      <w:r>
-        <w:rPr>
-          <w:b/>
-          <w:bCs/>
-        </w:rPr>
-        <w:t>Implementation Details</w:t>
-      </w:r>
-    </w:p>
-    <w:p>
-      <w:pPr>
-        <w:pStyle w:val="ListBullet"/>
-        <w:numPr>
-          <w:ilvl w:val="0"/>
-          <w:numId w:val="0"/>
-        </w:numPr>
-        <w:rPr>
-          <w:b/>
-          <w:bCs/>
+          <w:sz w:val="24"/>
+          <w:szCs w:val="24"/>
         </w:rPr>
       </w:pPr>
     </w:p>
@@ -413,14 +1411,20 @@
           <w:tab w:val="left" w:pos="2260"/>
         </w:tabs>
         <w:rPr>
+          <w:rFonts w:ascii="Garamond" w:hAnsi="Garamond"/>
           <w:b/>
           <w:bCs/>
-        </w:rPr>
-      </w:pPr>
-      <w:r>
-        <w:rPr>
+          <w:sz w:val="24"/>
+          <w:szCs w:val="24"/>
+        </w:rPr>
+      </w:pPr>
+      <w:r>
+        <w:rPr>
+          <w:rFonts w:ascii="Garamond" w:hAnsi="Garamond"/>
           <w:b/>
           <w:bCs/>
+          <w:sz w:val="24"/>
+          <w:szCs w:val="24"/>
         </w:rPr>
         <w:t>Results</w:t>
       </w:r>
@@ -433,8 +1437,11 @@
           <w:numId w:val="0"/>
         </w:numPr>
         <w:rPr>
+          <w:rFonts w:ascii="Garamond" w:hAnsi="Garamond"/>
           <w:b/>
           <w:bCs/>
+          <w:sz w:val="24"/>
+          <w:szCs w:val="24"/>
         </w:rPr>
       </w:pPr>
     </w:p>
@@ -447,12 +1454,18 @@
         </w:numPr>
         <w:rPr>
           <w:rStyle w:val="author"/>
-        </w:rPr>
-      </w:pPr>
-      <w:r>
-        <w:rPr>
+          <w:rFonts w:ascii="Garamond" w:hAnsi="Garamond"/>
+          <w:sz w:val="24"/>
+          <w:szCs w:val="24"/>
+        </w:rPr>
+      </w:pPr>
+      <w:r>
+        <w:rPr>
+          <w:rFonts w:ascii="Garamond" w:hAnsi="Garamond"/>
           <w:b/>
           <w:bCs/>
+          <w:sz w:val="24"/>
+          <w:szCs w:val="24"/>
         </w:rPr>
         <w:t>References</w:t>
       </w:r>
@@ -464,8 +1477,18 @@
           <w:ilvl w:val="0"/>
           <w:numId w:val="0"/>
         </w:numPr>
-      </w:pPr>
-      <w:r>
+        <w:rPr>
+          <w:rFonts w:ascii="Garamond" w:hAnsi="Garamond"/>
+          <w:sz w:val="24"/>
+          <w:szCs w:val="24"/>
+        </w:rPr>
+      </w:pPr>
+      <w:r>
+        <w:rPr>
+          <w:rFonts w:ascii="Garamond" w:hAnsi="Garamond"/>
+          <w:sz w:val="24"/>
+          <w:szCs w:val="24"/>
+        </w:rPr>
         <w:t>I. Dick, A. Fekete, V. Gramoli. A Skip List for Multicore. Concurrency and Computation: Practice and Experience. 2016.</w:t>
       </w:r>
     </w:p>
@@ -476,17 +1499,32 @@
           <w:ilvl w:val="0"/>
           <w:numId w:val="0"/>
         </w:numPr>
-      </w:pPr>
-    </w:p>
-    <w:p>
-      <w:pPr>
-        <w:pStyle w:val="ListBullet"/>
-        <w:numPr>
-          <w:ilvl w:val="0"/>
-          <w:numId w:val="0"/>
-        </w:numPr>
-      </w:pPr>
-      <w:r>
+        <w:rPr>
+          <w:rFonts w:ascii="Garamond" w:hAnsi="Garamond"/>
+          <w:sz w:val="24"/>
+          <w:szCs w:val="24"/>
+        </w:rPr>
+      </w:pPr>
+    </w:p>
+    <w:p>
+      <w:pPr>
+        <w:pStyle w:val="ListBullet"/>
+        <w:numPr>
+          <w:ilvl w:val="0"/>
+          <w:numId w:val="0"/>
+        </w:numPr>
+        <w:rPr>
+          <w:rFonts w:ascii="Garamond" w:hAnsi="Garamond"/>
+          <w:sz w:val="24"/>
+          <w:szCs w:val="24"/>
+        </w:rPr>
+      </w:pPr>
+      <w:r>
+        <w:rPr>
+          <w:rFonts w:ascii="Garamond" w:hAnsi="Garamond"/>
+          <w:sz w:val="24"/>
+          <w:szCs w:val="24"/>
+        </w:rPr>
         <w:t>V. Gramoli. More than You Ever Wanted to Know about Synchronization. PPoPP 2015</w:t>
       </w:r>
     </w:p>
@@ -497,17 +1535,32 @@
           <w:ilvl w:val="0"/>
           <w:numId w:val="0"/>
         </w:numPr>
-      </w:pPr>
-    </w:p>
-    <w:p>
-      <w:pPr>
-        <w:pStyle w:val="ListBullet"/>
-        <w:numPr>
-          <w:ilvl w:val="0"/>
-          <w:numId w:val="0"/>
-        </w:numPr>
-      </w:pPr>
-      <w:r>
+        <w:rPr>
+          <w:rFonts w:ascii="Garamond" w:hAnsi="Garamond"/>
+          <w:sz w:val="24"/>
+          <w:szCs w:val="24"/>
+        </w:rPr>
+      </w:pPr>
+    </w:p>
+    <w:p>
+      <w:pPr>
+        <w:pStyle w:val="ListBullet"/>
+        <w:numPr>
+          <w:ilvl w:val="0"/>
+          <w:numId w:val="0"/>
+        </w:numPr>
+        <w:rPr>
+          <w:rFonts w:ascii="Garamond" w:hAnsi="Garamond"/>
+          <w:sz w:val="24"/>
+          <w:szCs w:val="24"/>
+        </w:rPr>
+      </w:pPr>
+      <w:r>
+        <w:rPr>
+          <w:rFonts w:ascii="Garamond" w:hAnsi="Garamond"/>
+          <w:sz w:val="24"/>
+          <w:szCs w:val="24"/>
+        </w:rPr>
         <w:t>K. Fraser. Practical lock freedom. PhD thesis, Cambridge University, 2003.</w:t>
       </w:r>
     </w:p>
@@ -518,17 +1571,32 @@
           <w:ilvl w:val="0"/>
           <w:numId w:val="0"/>
         </w:numPr>
-      </w:pPr>
-    </w:p>
-    <w:p>
-      <w:pPr>
-        <w:pStyle w:val="ListBullet"/>
-        <w:numPr>
-          <w:ilvl w:val="0"/>
-          <w:numId w:val="0"/>
-        </w:numPr>
-      </w:pPr>
-      <w:r>
+        <w:rPr>
+          <w:rFonts w:ascii="Garamond" w:hAnsi="Garamond"/>
+          <w:sz w:val="24"/>
+          <w:szCs w:val="24"/>
+        </w:rPr>
+      </w:pPr>
+    </w:p>
+    <w:p>
+      <w:pPr>
+        <w:pStyle w:val="ListBullet"/>
+        <w:numPr>
+          <w:ilvl w:val="0"/>
+          <w:numId w:val="0"/>
+        </w:numPr>
+        <w:rPr>
+          <w:rFonts w:ascii="Garamond" w:hAnsi="Garamond"/>
+          <w:sz w:val="24"/>
+          <w:szCs w:val="24"/>
+        </w:rPr>
+      </w:pPr>
+      <w:r>
+        <w:rPr>
+          <w:rFonts w:ascii="Garamond" w:hAnsi="Garamond"/>
+          <w:sz w:val="24"/>
+          <w:szCs w:val="24"/>
+        </w:rPr>
         <w:t>T. Crain, V. Gramoli and M. Raynal. No hot spot non-blocking skip list. In ICDCS, 2013.</w:t>
       </w:r>
     </w:p>
@@ -539,17 +1607,32 @@
           <w:ilvl w:val="0"/>
           <w:numId w:val="0"/>
         </w:numPr>
-      </w:pPr>
-    </w:p>
-    <w:p>
-      <w:pPr>
-        <w:pStyle w:val="ListBullet"/>
-        <w:numPr>
-          <w:ilvl w:val="0"/>
-          <w:numId w:val="0"/>
-        </w:numPr>
-      </w:pPr>
-      <w:r>
+        <w:rPr>
+          <w:rFonts w:ascii="Garamond" w:hAnsi="Garamond"/>
+          <w:sz w:val="24"/>
+          <w:szCs w:val="24"/>
+        </w:rPr>
+      </w:pPr>
+    </w:p>
+    <w:p>
+      <w:pPr>
+        <w:pStyle w:val="ListBullet"/>
+        <w:numPr>
+          <w:ilvl w:val="0"/>
+          <w:numId w:val="0"/>
+        </w:numPr>
+        <w:rPr>
+          <w:rFonts w:ascii="Garamond" w:hAnsi="Garamond"/>
+          <w:sz w:val="24"/>
+          <w:szCs w:val="24"/>
+        </w:rPr>
+      </w:pPr>
+      <w:r>
+        <w:rPr>
+          <w:rFonts w:ascii="Garamond" w:hAnsi="Garamond"/>
+          <w:sz w:val="24"/>
+          <w:szCs w:val="24"/>
+        </w:rPr>
         <w:t>M. Herlihy, Y. Lev, V. Luchangco and N. Shavit. A Simple Optimistic Skiplist Algorithm. In SIROCCO, p.124-138, 2007.</w:t>
       </w:r>
     </w:p>
@@ -560,17 +1643,32 @@
           <w:ilvl w:val="0"/>
           <w:numId w:val="0"/>
         </w:numPr>
-      </w:pPr>
-    </w:p>
-    <w:p>
-      <w:pPr>
-        <w:pStyle w:val="ListBullet"/>
-        <w:numPr>
-          <w:ilvl w:val="0"/>
-          <w:numId w:val="0"/>
-        </w:numPr>
-      </w:pPr>
-      <w:r>
+        <w:rPr>
+          <w:rFonts w:ascii="Garamond" w:hAnsi="Garamond"/>
+          <w:sz w:val="24"/>
+          <w:szCs w:val="24"/>
+        </w:rPr>
+      </w:pPr>
+    </w:p>
+    <w:p>
+      <w:pPr>
+        <w:pStyle w:val="ListBullet"/>
+        <w:numPr>
+          <w:ilvl w:val="0"/>
+          <w:numId w:val="0"/>
+        </w:numPr>
+        <w:rPr>
+          <w:rFonts w:ascii="Garamond" w:hAnsi="Garamond"/>
+          <w:sz w:val="24"/>
+          <w:szCs w:val="24"/>
+        </w:rPr>
+      </w:pPr>
+      <w:r>
+        <w:rPr>
+          <w:rFonts w:ascii="Garamond" w:hAnsi="Garamond"/>
+          <w:sz w:val="24"/>
+          <w:szCs w:val="24"/>
+        </w:rPr>
         <w:t>T. Crain, V. Gramoli and M. Raynal. A speculation-friendly search tree. In PPoPP, p.161–170, 2012.</w:t>
       </w:r>
     </w:p>
@@ -581,17 +1679,32 @@
           <w:ilvl w:val="0"/>
           <w:numId w:val="0"/>
         </w:numPr>
-      </w:pPr>
-    </w:p>
-    <w:p>
-      <w:pPr>
-        <w:pStyle w:val="ListBullet"/>
-        <w:numPr>
-          <w:ilvl w:val="0"/>
-          <w:numId w:val="0"/>
-        </w:numPr>
-      </w:pPr>
-      <w:r>
+        <w:rPr>
+          <w:rFonts w:ascii="Garamond" w:hAnsi="Garamond"/>
+          <w:sz w:val="24"/>
+          <w:szCs w:val="24"/>
+        </w:rPr>
+      </w:pPr>
+    </w:p>
+    <w:p>
+      <w:pPr>
+        <w:pStyle w:val="ListBullet"/>
+        <w:numPr>
+          <w:ilvl w:val="0"/>
+          <w:numId w:val="0"/>
+        </w:numPr>
+        <w:rPr>
+          <w:rFonts w:ascii="Garamond" w:hAnsi="Garamond"/>
+          <w:sz w:val="24"/>
+          <w:szCs w:val="24"/>
+        </w:rPr>
+      </w:pPr>
+      <w:r>
+        <w:rPr>
+          <w:rFonts w:ascii="Garamond" w:hAnsi="Garamond"/>
+          <w:sz w:val="24"/>
+          <w:szCs w:val="24"/>
+        </w:rPr>
         <w:t>M. Arbel and H. Attiya. Concurrent updates with RCU: Search tree as an example. In PODC, 2014.</w:t>
       </w:r>
     </w:p>
@@ -602,17 +1715,32 @@
           <w:ilvl w:val="0"/>
           <w:numId w:val="0"/>
         </w:numPr>
-      </w:pPr>
-    </w:p>
-    <w:p>
-      <w:pPr>
-        <w:pStyle w:val="ListBullet"/>
-        <w:numPr>
-          <w:ilvl w:val="0"/>
-          <w:numId w:val="0"/>
-        </w:numPr>
-      </w:pPr>
-      <w:r>
+        <w:rPr>
+          <w:rFonts w:ascii="Garamond" w:hAnsi="Garamond"/>
+          <w:sz w:val="24"/>
+          <w:szCs w:val="24"/>
+        </w:rPr>
+      </w:pPr>
+    </w:p>
+    <w:p>
+      <w:pPr>
+        <w:pStyle w:val="ListBullet"/>
+        <w:numPr>
+          <w:ilvl w:val="0"/>
+          <w:numId w:val="0"/>
+        </w:numPr>
+        <w:rPr>
+          <w:rFonts w:ascii="Garamond" w:hAnsi="Garamond"/>
+          <w:sz w:val="24"/>
+          <w:szCs w:val="24"/>
+        </w:rPr>
+      </w:pPr>
+      <w:r>
+        <w:rPr>
+          <w:rFonts w:ascii="Garamond" w:hAnsi="Garamond"/>
+          <w:sz w:val="24"/>
+          <w:szCs w:val="24"/>
+        </w:rPr>
         <w:t>P. Felber, V. Gramoli and R. Guerraoui. Elastic Transactions. In DISC 2009.</w:t>
       </w:r>
     </w:p>
@@ -623,6 +1751,11 @@
           <w:ilvl w:val="0"/>
           <w:numId w:val="0"/>
         </w:numPr>
+        <w:rPr>
+          <w:rFonts w:ascii="Garamond" w:hAnsi="Garamond"/>
+          <w:sz w:val="24"/>
+          <w:szCs w:val="24"/>
+        </w:rPr>
       </w:pPr>
     </w:p>
     <w:sectPr>
@@ -658,8 +1791,123 @@
       </w:rPr>
     </w:lvl>
   </w:abstractNum>
+  <w:abstractNum w:abstractNumId="1" w15:restartNumberingAfterBreak="0">
+    <w:nsid w:val="3891596A"/>
+    <w:multiLevelType w:val="hybridMultilevel"/>
+    <w:tmpl w:val="8B0A98A6"/>
+    <w:lvl w:ilvl="0" w:tplc="6A06DCA0">
+      <w:numFmt w:val="bullet"/>
+      <w:lvlText w:val="-"/>
+      <w:lvlJc w:val="left"/>
+      <w:pPr>
+        <w:ind w:left="720" w:hanging="360"/>
+      </w:pPr>
+      <w:rPr>
+        <w:rFonts w:ascii="Calibri" w:eastAsiaTheme="minorHAnsi" w:hAnsi="Calibri" w:cs="Calibri" w:hint="default"/>
+      </w:rPr>
+    </w:lvl>
+    <w:lvl w:ilvl="1" w:tplc="04090003" w:tentative="1">
+      <w:start w:val="1"/>
+      <w:numFmt w:val="bullet"/>
+      <w:lvlText w:val="o"/>
+      <w:lvlJc w:val="left"/>
+      <w:pPr>
+        <w:ind w:left="1440" w:hanging="360"/>
+      </w:pPr>
+      <w:rPr>
+        <w:rFonts w:ascii="Courier New" w:hAnsi="Courier New" w:cs="Courier New" w:hint="default"/>
+      </w:rPr>
+    </w:lvl>
+    <w:lvl w:ilvl="2" w:tplc="04090005" w:tentative="1">
+      <w:start w:val="1"/>
+      <w:numFmt w:val="bullet"/>
+      <w:lvlText w:val=""/>
+      <w:lvlJc w:val="left"/>
+      <w:pPr>
+        <w:ind w:left="2160" w:hanging="360"/>
+      </w:pPr>
+      <w:rPr>
+        <w:rFonts w:ascii="Wingdings" w:hAnsi="Wingdings" w:hint="default"/>
+      </w:rPr>
+    </w:lvl>
+    <w:lvl w:ilvl="3" w:tplc="04090001" w:tentative="1">
+      <w:start w:val="1"/>
+      <w:numFmt w:val="bullet"/>
+      <w:lvlText w:val=""/>
+      <w:lvlJc w:val="left"/>
+      <w:pPr>
+        <w:ind w:left="2880" w:hanging="360"/>
+      </w:pPr>
+      <w:rPr>
+        <w:rFonts w:ascii="Symbol" w:hAnsi="Symbol" w:hint="default"/>
+      </w:rPr>
+    </w:lvl>
+    <w:lvl w:ilvl="4" w:tplc="04090003" w:tentative="1">
+      <w:start w:val="1"/>
+      <w:numFmt w:val="bullet"/>
+      <w:lvlText w:val="o"/>
+      <w:lvlJc w:val="left"/>
+      <w:pPr>
+        <w:ind w:left="3600" w:hanging="360"/>
+      </w:pPr>
+      <w:rPr>
+        <w:rFonts w:ascii="Courier New" w:hAnsi="Courier New" w:cs="Courier New" w:hint="default"/>
+      </w:rPr>
+    </w:lvl>
+    <w:lvl w:ilvl="5" w:tplc="04090005" w:tentative="1">
+      <w:start w:val="1"/>
+      <w:numFmt w:val="bullet"/>
+      <w:lvlText w:val=""/>
+      <w:lvlJc w:val="left"/>
+      <w:pPr>
+        <w:ind w:left="4320" w:hanging="360"/>
+      </w:pPr>
+      <w:rPr>
+        <w:rFonts w:ascii="Wingdings" w:hAnsi="Wingdings" w:hint="default"/>
+      </w:rPr>
+    </w:lvl>
+    <w:lvl w:ilvl="6" w:tplc="04090001" w:tentative="1">
+      <w:start w:val="1"/>
+      <w:numFmt w:val="bullet"/>
+      <w:lvlText w:val=""/>
+      <w:lvlJc w:val="left"/>
+      <w:pPr>
+        <w:ind w:left="5040" w:hanging="360"/>
+      </w:pPr>
+      <w:rPr>
+        <w:rFonts w:ascii="Symbol" w:hAnsi="Symbol" w:hint="default"/>
+      </w:rPr>
+    </w:lvl>
+    <w:lvl w:ilvl="7" w:tplc="04090003" w:tentative="1">
+      <w:start w:val="1"/>
+      <w:numFmt w:val="bullet"/>
+      <w:lvlText w:val="o"/>
+      <w:lvlJc w:val="left"/>
+      <w:pPr>
+        <w:ind w:left="5760" w:hanging="360"/>
+      </w:pPr>
+      <w:rPr>
+        <w:rFonts w:ascii="Courier New" w:hAnsi="Courier New" w:cs="Courier New" w:hint="default"/>
+      </w:rPr>
+    </w:lvl>
+    <w:lvl w:ilvl="8" w:tplc="04090005" w:tentative="1">
+      <w:start w:val="1"/>
+      <w:numFmt w:val="bullet"/>
+      <w:lvlText w:val=""/>
+      <w:lvlJc w:val="left"/>
+      <w:pPr>
+        <w:ind w:left="6480" w:hanging="360"/>
+      </w:pPr>
+      <w:rPr>
+        <w:rFonts w:ascii="Wingdings" w:hAnsi="Wingdings" w:hint="default"/>
+      </w:rPr>
+    </w:lvl>
+  </w:abstractNum>
   <w:num w:numId="1">
     <w:abstractNumId w:val="0"/>
+  </w:num>
+  <w:num w:numId="2">
+    <w:abstractNumId w:val="1"/>
   </w:num>
 </w:numbering>
 </file>
@@ -1067,6 +2315,7 @@
   <w:style w:type="character" w:default="1" w:styleId="DefaultParagraphFont">
     <w:name w:val="Default Paragraph Font"/>
     <w:uiPriority w:val="1"/>
+    <w:semiHidden/>
     <w:unhideWhenUsed/>
   </w:style>
   <w:style w:type="table" w:default="1" w:styleId="TableNormal">

--- a/The Effects of Rotating Skiplist on LevelDB.docx
+++ b/The Effects of Rotating Skiplist on LevelDB.docx
@@ -18,6 +18,7 @@
           <w:szCs w:val="24"/>
         </w:rPr>
       </w:pPr>
+      <w:bookmarkStart w:id="0" w:name="_GoBack"/>
       <w:r>
         <w:rPr>
           <w:rFonts w:ascii="Garamond" w:hAnsi="Garamond"/>
@@ -26,17 +27,10 @@
           <w:sz w:val="24"/>
           <w:szCs w:val="24"/>
         </w:rPr>
-        <w:t>The Effects of Rotating Skiplist on LevelDB</w:t>
-      </w:r>
-    </w:p>
-    <w:p>
-      <w:pPr>
-        <w:pStyle w:val="ListBullet"/>
-        <w:numPr>
-          <w:ilvl w:val="0"/>
-          <w:numId w:val="0"/>
-        </w:numPr>
-        <w:jc w:val="center"/>
+        <w:t xml:space="preserve">The Effects of Rotating Skiplist on </w:t>
+      </w:r>
+      <w:proofErr w:type="spellStart"/>
+      <w:r>
         <w:rPr>
           <w:rFonts w:ascii="Garamond" w:hAnsi="Garamond"/>
           <w:b/>
@@ -44,6 +38,25 @@
           <w:sz w:val="24"/>
           <w:szCs w:val="24"/>
         </w:rPr>
+        <w:t>LevelDB</w:t>
+      </w:r>
+      <w:proofErr w:type="spellEnd"/>
+    </w:p>
+    <w:p>
+      <w:pPr>
+        <w:pStyle w:val="ListBullet"/>
+        <w:numPr>
+          <w:ilvl w:val="0"/>
+          <w:numId w:val="0"/>
+        </w:numPr>
+        <w:jc w:val="center"/>
+        <w:rPr>
+          <w:rFonts w:ascii="Garamond" w:hAnsi="Garamond"/>
+          <w:b/>
+          <w:bCs/>
+          <w:sz w:val="24"/>
+          <w:szCs w:val="24"/>
+        </w:rPr>
       </w:pPr>
     </w:p>
     <w:p>
@@ -67,14 +80,25 @@
         </w:rPr>
         <w:t xml:space="preserve">Our </w:t>
       </w:r>
-      <w:r>
-        <w:rPr>
-          <w:rFonts w:ascii="Garamond" w:hAnsi="Garamond"/>
-          <w:sz w:val="24"/>
-          <w:szCs w:val="24"/>
-        </w:rPr>
-        <w:t xml:space="preserve">Github Repository containing source code, tests, </w:t>
-      </w:r>
+      <w:proofErr w:type="spellStart"/>
+      <w:r>
+        <w:rPr>
+          <w:rFonts w:ascii="Garamond" w:hAnsi="Garamond"/>
+          <w:sz w:val="24"/>
+          <w:szCs w:val="24"/>
+        </w:rPr>
+        <w:t>Github</w:t>
+      </w:r>
+      <w:proofErr w:type="spellEnd"/>
+      <w:r>
+        <w:rPr>
+          <w:rFonts w:ascii="Garamond" w:hAnsi="Garamond"/>
+          <w:sz w:val="24"/>
+          <w:szCs w:val="24"/>
+        </w:rPr>
+        <w:t xml:space="preserve"> Repository containing source code, tests, </w:t>
+      </w:r>
+      <w:proofErr w:type="spellStart"/>
       <w:r>
         <w:rPr>
           <w:rFonts w:ascii="Garamond" w:hAnsi="Garamond"/>
@@ -89,7 +113,16 @@
           <w:sz w:val="24"/>
           <w:szCs w:val="24"/>
         </w:rPr>
-        <w:t xml:space="preserve">evelDB builds: </w:t>
+        <w:t>evelDB</w:t>
+      </w:r>
+      <w:proofErr w:type="spellEnd"/>
+      <w:r>
+        <w:rPr>
+          <w:rFonts w:ascii="Garamond" w:hAnsi="Garamond"/>
+          <w:sz w:val="24"/>
+          <w:szCs w:val="24"/>
+        </w:rPr>
+        <w:t xml:space="preserve"> builds: </w:t>
       </w:r>
       <w:hyperlink r:id="rId5" w:history="1">
         <w:r>
@@ -173,7 +206,25 @@
           <w:sz w:val="24"/>
           <w:szCs w:val="24"/>
         </w:rPr>
-        <w:t>The aim of this project is focused around LevelDB (</w:t>
+        <w:t xml:space="preserve">The aim of this project is focused around </w:t>
+      </w:r>
+      <w:proofErr w:type="spellStart"/>
+      <w:r>
+        <w:rPr>
+          <w:rFonts w:ascii="Garamond" w:hAnsi="Garamond"/>
+          <w:sz w:val="24"/>
+          <w:szCs w:val="24"/>
+        </w:rPr>
+        <w:t>LevelDB</w:t>
+      </w:r>
+      <w:proofErr w:type="spellEnd"/>
+      <w:r>
+        <w:rPr>
+          <w:rFonts w:ascii="Garamond" w:hAnsi="Garamond"/>
+          <w:sz w:val="24"/>
+          <w:szCs w:val="24"/>
+        </w:rPr>
+        <w:t xml:space="preserve"> (</w:t>
       </w:r>
       <w:hyperlink r:id="rId6" w:tgtFrame="_blank" w:history="1">
         <w:r>
@@ -216,7 +267,43 @@
           <w:sz w:val="24"/>
           <w:szCs w:val="24"/>
         </w:rPr>
-        <w:t>Skip List For Multicore”, by Dick, Fekete, and Gramoli.</w:t>
+        <w:t xml:space="preserve">Skip List </w:t>
+      </w:r>
+      <w:proofErr w:type="gramStart"/>
+      <w:r>
+        <w:rPr>
+          <w:rFonts w:ascii="Garamond" w:hAnsi="Garamond"/>
+          <w:sz w:val="24"/>
+          <w:szCs w:val="24"/>
+        </w:rPr>
+        <w:t>For</w:t>
+      </w:r>
+      <w:proofErr w:type="gramEnd"/>
+      <w:r>
+        <w:rPr>
+          <w:rFonts w:ascii="Garamond" w:hAnsi="Garamond"/>
+          <w:sz w:val="24"/>
+          <w:szCs w:val="24"/>
+        </w:rPr>
+        <w:t xml:space="preserve"> Multicore”, by Dick, Fekete, and </w:t>
+      </w:r>
+      <w:proofErr w:type="spellStart"/>
+      <w:r>
+        <w:rPr>
+          <w:rFonts w:ascii="Garamond" w:hAnsi="Garamond"/>
+          <w:sz w:val="24"/>
+          <w:szCs w:val="24"/>
+        </w:rPr>
+        <w:t>Gramoli</w:t>
+      </w:r>
+      <w:proofErr w:type="spellEnd"/>
+      <w:r>
+        <w:rPr>
+          <w:rFonts w:ascii="Garamond" w:hAnsi="Garamond"/>
+          <w:sz w:val="24"/>
+          <w:szCs w:val="24"/>
+        </w:rPr>
+        <w:t>.</w:t>
       </w:r>
     </w:p>
     <w:p>
@@ -273,13 +360,23 @@
           <w:szCs w:val="24"/>
         </w:rPr>
       </w:pPr>
-      <w:r>
-        <w:rPr>
-          <w:rFonts w:ascii="Garamond" w:hAnsi="Garamond"/>
-          <w:sz w:val="24"/>
-          <w:szCs w:val="24"/>
-        </w:rPr>
-        <w:t>LevelDB is a</w:t>
+      <w:proofErr w:type="spellStart"/>
+      <w:r>
+        <w:rPr>
+          <w:rFonts w:ascii="Garamond" w:hAnsi="Garamond"/>
+          <w:sz w:val="24"/>
+          <w:szCs w:val="24"/>
+        </w:rPr>
+        <w:t>LevelDB</w:t>
+      </w:r>
+      <w:proofErr w:type="spellEnd"/>
+      <w:r>
+        <w:rPr>
+          <w:rFonts w:ascii="Garamond" w:hAnsi="Garamond"/>
+          <w:sz w:val="24"/>
+          <w:szCs w:val="24"/>
+        </w:rPr>
+        <w:t xml:space="preserve"> is a</w:t>
       </w:r>
       <w:r>
         <w:rPr>
@@ -311,7 +408,25 @@
           <w:sz w:val="24"/>
           <w:szCs w:val="24"/>
         </w:rPr>
-        <w:t xml:space="preserve"> Basic operations include Put(key, value), </w:t>
+        <w:t xml:space="preserve"> Basic operations include </w:t>
+      </w:r>
+      <w:proofErr w:type="gramStart"/>
+      <w:r>
+        <w:rPr>
+          <w:rFonts w:ascii="Garamond" w:hAnsi="Garamond"/>
+          <w:sz w:val="24"/>
+          <w:szCs w:val="24"/>
+        </w:rPr>
+        <w:t>Put(</w:t>
+      </w:r>
+      <w:proofErr w:type="gramEnd"/>
+      <w:r>
+        <w:rPr>
+          <w:rFonts w:ascii="Garamond" w:hAnsi="Garamond"/>
+          <w:sz w:val="24"/>
+          <w:szCs w:val="24"/>
+        </w:rPr>
+        <w:t xml:space="preserve">key, value), </w:t>
       </w:r>
       <w:r>
         <w:rPr>
@@ -462,7 +577,25 @@
           <w:sz w:val="24"/>
           <w:szCs w:val="24"/>
         </w:rPr>
-        <w:t xml:space="preserve"> skiplists/trees (</w:t>
+        <w:t xml:space="preserve"> </w:t>
+      </w:r>
+      <w:proofErr w:type="spellStart"/>
+      <w:r>
+        <w:rPr>
+          <w:rFonts w:ascii="Garamond" w:hAnsi="Garamond"/>
+          <w:sz w:val="24"/>
+          <w:szCs w:val="24"/>
+        </w:rPr>
+        <w:t>skiplists</w:t>
+      </w:r>
+      <w:proofErr w:type="spellEnd"/>
+      <w:r>
+        <w:rPr>
+          <w:rFonts w:ascii="Garamond" w:hAnsi="Garamond"/>
+          <w:sz w:val="24"/>
+          <w:szCs w:val="24"/>
+        </w:rPr>
+        <w:t>/trees (</w:t>
       </w:r>
       <w:r>
         <w:rPr>
@@ -757,15 +890,87 @@
           <w:sz w:val="24"/>
           <w:szCs w:val="24"/>
         </w:rPr>
-        <w:t>The first major challenge we encountered in this project was getting an instance of LevelDB to build. Initially, we worked with a windows port of LevelDB with limited documentation.</w:t>
-      </w:r>
-      <w:r>
-        <w:rPr>
-          <w:rFonts w:ascii="Garamond" w:hAnsi="Garamond"/>
-          <w:sz w:val="24"/>
-          <w:szCs w:val="24"/>
-        </w:rPr>
-        <w:t xml:space="preserve"> To remedy this, we {insert information about docker image containing cmake and whatnot}. This allowed us to easily build, maintain, and test our LevelDB implementation.</w:t>
+        <w:t xml:space="preserve">The first major challenge we encountered in this project was getting an instance of </w:t>
+      </w:r>
+      <w:proofErr w:type="spellStart"/>
+      <w:r>
+        <w:rPr>
+          <w:rFonts w:ascii="Garamond" w:hAnsi="Garamond"/>
+          <w:sz w:val="24"/>
+          <w:szCs w:val="24"/>
+        </w:rPr>
+        <w:t>LevelDB</w:t>
+      </w:r>
+      <w:proofErr w:type="spellEnd"/>
+      <w:r>
+        <w:rPr>
+          <w:rFonts w:ascii="Garamond" w:hAnsi="Garamond"/>
+          <w:sz w:val="24"/>
+          <w:szCs w:val="24"/>
+        </w:rPr>
+        <w:t xml:space="preserve"> to build. Initially, we worked with a windows port of </w:t>
+      </w:r>
+      <w:proofErr w:type="spellStart"/>
+      <w:r>
+        <w:rPr>
+          <w:rFonts w:ascii="Garamond" w:hAnsi="Garamond"/>
+          <w:sz w:val="24"/>
+          <w:szCs w:val="24"/>
+        </w:rPr>
+        <w:t>LevelDB</w:t>
+      </w:r>
+      <w:proofErr w:type="spellEnd"/>
+      <w:r>
+        <w:rPr>
+          <w:rFonts w:ascii="Garamond" w:hAnsi="Garamond"/>
+          <w:sz w:val="24"/>
+          <w:szCs w:val="24"/>
+        </w:rPr>
+        <w:t xml:space="preserve"> with limited documentation.</w:t>
+      </w:r>
+      <w:r>
+        <w:rPr>
+          <w:rFonts w:ascii="Garamond" w:hAnsi="Garamond"/>
+          <w:sz w:val="24"/>
+          <w:szCs w:val="24"/>
+        </w:rPr>
+        <w:t xml:space="preserve"> To remedy this, we {insert information about docker image containing </w:t>
+      </w:r>
+      <w:proofErr w:type="spellStart"/>
+      <w:r>
+        <w:rPr>
+          <w:rFonts w:ascii="Garamond" w:hAnsi="Garamond"/>
+          <w:sz w:val="24"/>
+          <w:szCs w:val="24"/>
+        </w:rPr>
+        <w:t>cmake</w:t>
+      </w:r>
+      <w:proofErr w:type="spellEnd"/>
+      <w:r>
+        <w:rPr>
+          <w:rFonts w:ascii="Garamond" w:hAnsi="Garamond"/>
+          <w:sz w:val="24"/>
+          <w:szCs w:val="24"/>
+        </w:rPr>
+        <w:t xml:space="preserve"> and whatnot}. This allowed us to easily build, maintain, and test our </w:t>
+      </w:r>
+      <w:proofErr w:type="spellStart"/>
+      <w:r>
+        <w:rPr>
+          <w:rFonts w:ascii="Garamond" w:hAnsi="Garamond"/>
+          <w:sz w:val="24"/>
+          <w:szCs w:val="24"/>
+        </w:rPr>
+        <w:t>LevelDB</w:t>
+      </w:r>
+      <w:proofErr w:type="spellEnd"/>
+      <w:r>
+        <w:rPr>
+          <w:rFonts w:ascii="Garamond" w:hAnsi="Garamond"/>
+          <w:sz w:val="24"/>
+          <w:szCs w:val="24"/>
+        </w:rPr>
+        <w:t xml:space="preserve"> implementation.</w:t>
       </w:r>
     </w:p>
     <w:p>
@@ -803,15 +1008,51 @@
           <w:sz w:val="24"/>
           <w:szCs w:val="24"/>
         </w:rPr>
-        <w:t>Our first test intended to measure the performance of LevelDB’s exi</w:t>
-      </w:r>
-      <w:r>
-        <w:rPr>
-          <w:rFonts w:ascii="Garamond" w:hAnsi="Garamond"/>
-          <w:sz w:val="24"/>
-          <w:szCs w:val="24"/>
-        </w:rPr>
-        <w:t>sting skiplist against Synchrobench’s implementation of the Rotating skip</w:t>
+        <w:t xml:space="preserve">Our first test intended to measure the performance of </w:t>
+      </w:r>
+      <w:proofErr w:type="spellStart"/>
+      <w:r>
+        <w:rPr>
+          <w:rFonts w:ascii="Garamond" w:hAnsi="Garamond"/>
+          <w:sz w:val="24"/>
+          <w:szCs w:val="24"/>
+        </w:rPr>
+        <w:t>LevelDB’s</w:t>
+      </w:r>
+      <w:proofErr w:type="spellEnd"/>
+      <w:r>
+        <w:rPr>
+          <w:rFonts w:ascii="Garamond" w:hAnsi="Garamond"/>
+          <w:sz w:val="24"/>
+          <w:szCs w:val="24"/>
+        </w:rPr>
+        <w:t xml:space="preserve"> exi</w:t>
+      </w:r>
+      <w:r>
+        <w:rPr>
+          <w:rFonts w:ascii="Garamond" w:hAnsi="Garamond"/>
+          <w:sz w:val="24"/>
+          <w:szCs w:val="24"/>
+        </w:rPr>
+        <w:t xml:space="preserve">sting skiplist against </w:t>
+      </w:r>
+      <w:proofErr w:type="spellStart"/>
+      <w:r>
+        <w:rPr>
+          <w:rFonts w:ascii="Garamond" w:hAnsi="Garamond"/>
+          <w:sz w:val="24"/>
+          <w:szCs w:val="24"/>
+        </w:rPr>
+        <w:t>Synchrobench’s</w:t>
+      </w:r>
+      <w:proofErr w:type="spellEnd"/>
+      <w:r>
+        <w:rPr>
+          <w:rFonts w:ascii="Garamond" w:hAnsi="Garamond"/>
+          <w:sz w:val="24"/>
+          <w:szCs w:val="24"/>
+        </w:rPr>
+        <w:t xml:space="preserve"> implementation of the Rotating skip</w:t>
       </w:r>
       <w:r>
         <w:rPr>
@@ -835,10 +1076,44 @@
           <w:sz w:val="24"/>
           <w:szCs w:val="24"/>
         </w:rPr>
-        <w:t>This proved to be difficult, however, as synchrobench’s results were not originally comparable to our custom LevelDB tests.</w:t>
-      </w:r>
-      <w:bookmarkStart w:id="0" w:name="_GoBack"/>
-      <w:bookmarkEnd w:id="0"/>
+        <w:t xml:space="preserve">This proved to be difficult, however, as </w:t>
+      </w:r>
+      <w:proofErr w:type="spellStart"/>
+      <w:r>
+        <w:rPr>
+          <w:rFonts w:ascii="Garamond" w:hAnsi="Garamond"/>
+          <w:sz w:val="24"/>
+          <w:szCs w:val="24"/>
+        </w:rPr>
+        <w:t>synchrobench’s</w:t>
+      </w:r>
+      <w:proofErr w:type="spellEnd"/>
+      <w:r>
+        <w:rPr>
+          <w:rFonts w:ascii="Garamond" w:hAnsi="Garamond"/>
+          <w:sz w:val="24"/>
+          <w:szCs w:val="24"/>
+        </w:rPr>
+        <w:t xml:space="preserve"> results were not originally comparable to our custom </w:t>
+      </w:r>
+      <w:proofErr w:type="spellStart"/>
+      <w:r>
+        <w:rPr>
+          <w:rFonts w:ascii="Garamond" w:hAnsi="Garamond"/>
+          <w:sz w:val="24"/>
+          <w:szCs w:val="24"/>
+        </w:rPr>
+        <w:t>LevelDB</w:t>
+      </w:r>
+      <w:proofErr w:type="spellEnd"/>
+      <w:r>
+        <w:rPr>
+          <w:rFonts w:ascii="Garamond" w:hAnsi="Garamond"/>
+          <w:sz w:val="24"/>
+          <w:szCs w:val="24"/>
+        </w:rPr>
+        <w:t xml:space="preserve"> tests.</w:t>
+      </w:r>
     </w:p>
     <w:p>
       <w:pPr>
@@ -875,7 +1150,25 @@
           <w:sz w:val="24"/>
           <w:szCs w:val="24"/>
         </w:rPr>
-        <w:t xml:space="preserve">After producing a replicable, maintainable version of LevelDB, we </w:t>
+        <w:t xml:space="preserve">After producing a replicable, maintainable version of </w:t>
+      </w:r>
+      <w:proofErr w:type="spellStart"/>
+      <w:r>
+        <w:rPr>
+          <w:rFonts w:ascii="Garamond" w:hAnsi="Garamond"/>
+          <w:sz w:val="24"/>
+          <w:szCs w:val="24"/>
+        </w:rPr>
+        <w:t>LevelDB</w:t>
+      </w:r>
+      <w:proofErr w:type="spellEnd"/>
+      <w:r>
+        <w:rPr>
+          <w:rFonts w:ascii="Garamond" w:hAnsi="Garamond"/>
+          <w:sz w:val="24"/>
+          <w:szCs w:val="24"/>
+        </w:rPr>
+        <w:t xml:space="preserve">, we </w:t>
       </w:r>
       <w:r>
         <w:rPr>
@@ -891,7 +1184,25 @@
           <w:sz w:val="24"/>
           <w:szCs w:val="24"/>
         </w:rPr>
-        <w:t xml:space="preserve">tests measuring LevelDB’s </w:t>
+        <w:t xml:space="preserve">tests measuring </w:t>
+      </w:r>
+      <w:proofErr w:type="spellStart"/>
+      <w:r>
+        <w:rPr>
+          <w:rFonts w:ascii="Garamond" w:hAnsi="Garamond"/>
+          <w:sz w:val="24"/>
+          <w:szCs w:val="24"/>
+        </w:rPr>
+        <w:t>LevelDB’s</w:t>
+      </w:r>
+      <w:proofErr w:type="spellEnd"/>
+      <w:r>
+        <w:rPr>
+          <w:rFonts w:ascii="Garamond" w:hAnsi="Garamond"/>
+          <w:sz w:val="24"/>
+          <w:szCs w:val="24"/>
+        </w:rPr>
+        <w:t xml:space="preserve"> </w:t>
       </w:r>
       <w:r>
         <w:rPr>
@@ -977,35 +1288,63 @@
           <w:szCs w:val="24"/>
         </w:rPr>
       </w:pPr>
-      <w:r>
-        <w:rPr>
-          <w:rFonts w:ascii="Garamond" w:hAnsi="Garamond"/>
-          <w:sz w:val="24"/>
-          <w:szCs w:val="24"/>
-        </w:rPr>
-        <w:t>LevelDB build on windows</w:t>
-      </w:r>
-    </w:p>
-    <w:p>
-      <w:pPr>
-        <w:pStyle w:val="ListBullet"/>
-        <w:numPr>
-          <w:ilvl w:val="0"/>
-          <w:numId w:val="0"/>
-        </w:numPr>
-        <w:rPr>
-          <w:rFonts w:ascii="Garamond" w:hAnsi="Garamond"/>
-          <w:sz w:val="24"/>
-          <w:szCs w:val="24"/>
-        </w:rPr>
-      </w:pPr>
-      <w:r>
-        <w:rPr>
-          <w:rFonts w:ascii="Garamond" w:hAnsi="Garamond"/>
-          <w:sz w:val="24"/>
-          <w:szCs w:val="24"/>
-        </w:rPr>
-        <w:t>Understanding leveldb’s structure</w:t>
+      <w:proofErr w:type="spellStart"/>
+      <w:r>
+        <w:rPr>
+          <w:rFonts w:ascii="Garamond" w:hAnsi="Garamond"/>
+          <w:sz w:val="24"/>
+          <w:szCs w:val="24"/>
+        </w:rPr>
+        <w:t>LevelDB</w:t>
+      </w:r>
+      <w:proofErr w:type="spellEnd"/>
+      <w:r>
+        <w:rPr>
+          <w:rFonts w:ascii="Garamond" w:hAnsi="Garamond"/>
+          <w:sz w:val="24"/>
+          <w:szCs w:val="24"/>
+        </w:rPr>
+        <w:t xml:space="preserve"> build on windows</w:t>
+      </w:r>
+    </w:p>
+    <w:p>
+      <w:pPr>
+        <w:pStyle w:val="ListBullet"/>
+        <w:numPr>
+          <w:ilvl w:val="0"/>
+          <w:numId w:val="0"/>
+        </w:numPr>
+        <w:rPr>
+          <w:rFonts w:ascii="Garamond" w:hAnsi="Garamond"/>
+          <w:sz w:val="24"/>
+          <w:szCs w:val="24"/>
+        </w:rPr>
+      </w:pPr>
+      <w:r>
+        <w:rPr>
+          <w:rFonts w:ascii="Garamond" w:hAnsi="Garamond"/>
+          <w:sz w:val="24"/>
+          <w:szCs w:val="24"/>
+        </w:rPr>
+        <w:t xml:space="preserve">Understanding </w:t>
+      </w:r>
+      <w:proofErr w:type="spellStart"/>
+      <w:r>
+        <w:rPr>
+          <w:rFonts w:ascii="Garamond" w:hAnsi="Garamond"/>
+          <w:sz w:val="24"/>
+          <w:szCs w:val="24"/>
+        </w:rPr>
+        <w:t>leveldb’s</w:t>
+      </w:r>
+      <w:proofErr w:type="spellEnd"/>
+      <w:r>
+        <w:rPr>
+          <w:rFonts w:ascii="Garamond" w:hAnsi="Garamond"/>
+          <w:sz w:val="24"/>
+          <w:szCs w:val="24"/>
+        </w:rPr>
+        <w:t xml:space="preserve"> structure</w:t>
       </w:r>
     </w:p>
     <w:p>
@@ -1095,8 +1434,18 @@
           <w:sz w:val="24"/>
           <w:szCs w:val="24"/>
         </w:rPr>
-        <w:t>Understanding synchrobench</w:t>
-      </w:r>
+        <w:t xml:space="preserve">Understanding </w:t>
+      </w:r>
+      <w:proofErr w:type="spellStart"/>
+      <w:r>
+        <w:rPr>
+          <w:rFonts w:ascii="Garamond" w:hAnsi="Garamond"/>
+          <w:sz w:val="24"/>
+          <w:szCs w:val="24"/>
+        </w:rPr>
+        <w:t>synchrobench</w:t>
+      </w:r>
+      <w:proofErr w:type="spellEnd"/>
     </w:p>
     <w:p>
       <w:pPr>
@@ -1192,8 +1541,18 @@
           <w:sz w:val="24"/>
           <w:szCs w:val="24"/>
         </w:rPr>
-        <w:t xml:space="preserve"> skiplist to leveldb</w:t>
-      </w:r>
+        <w:t xml:space="preserve"> skiplist to </w:t>
+      </w:r>
+      <w:proofErr w:type="spellStart"/>
+      <w:r>
+        <w:rPr>
+          <w:rFonts w:ascii="Garamond" w:hAnsi="Garamond"/>
+          <w:sz w:val="24"/>
+          <w:szCs w:val="24"/>
+        </w:rPr>
+        <w:t>leveldb</w:t>
+      </w:r>
+      <w:proofErr w:type="spellEnd"/>
     </w:p>
     <w:p>
       <w:pPr>
@@ -1489,43 +1848,97 @@
           <w:sz w:val="24"/>
           <w:szCs w:val="24"/>
         </w:rPr>
-        <w:t>I. Dick, A. Fekete, V. Gramoli. A Skip List for Multicore. Concurrency and Computation: Practice and Experience. 2016.</w:t>
-      </w:r>
-    </w:p>
-    <w:p>
-      <w:pPr>
-        <w:pStyle w:val="ListBullet"/>
-        <w:numPr>
-          <w:ilvl w:val="0"/>
-          <w:numId w:val="0"/>
-        </w:numPr>
-        <w:rPr>
-          <w:rFonts w:ascii="Garamond" w:hAnsi="Garamond"/>
-          <w:sz w:val="24"/>
-          <w:szCs w:val="24"/>
-        </w:rPr>
-      </w:pPr>
-    </w:p>
-    <w:p>
-      <w:pPr>
-        <w:pStyle w:val="ListBullet"/>
-        <w:numPr>
-          <w:ilvl w:val="0"/>
-          <w:numId w:val="0"/>
-        </w:numPr>
-        <w:rPr>
-          <w:rFonts w:ascii="Garamond" w:hAnsi="Garamond"/>
-          <w:sz w:val="24"/>
-          <w:szCs w:val="24"/>
-        </w:rPr>
-      </w:pPr>
-      <w:r>
-        <w:rPr>
-          <w:rFonts w:ascii="Garamond" w:hAnsi="Garamond"/>
-          <w:sz w:val="24"/>
-          <w:szCs w:val="24"/>
-        </w:rPr>
-        <w:t>V. Gramoli. More than You Ever Wanted to Know about Synchronization. PPoPP 2015</w:t>
+        <w:t xml:space="preserve">I. Dick, A. Fekete, V. </w:t>
+      </w:r>
+      <w:proofErr w:type="spellStart"/>
+      <w:r>
+        <w:rPr>
+          <w:rFonts w:ascii="Garamond" w:hAnsi="Garamond"/>
+          <w:sz w:val="24"/>
+          <w:szCs w:val="24"/>
+        </w:rPr>
+        <w:t>Gramoli</w:t>
+      </w:r>
+      <w:proofErr w:type="spellEnd"/>
+      <w:r>
+        <w:rPr>
+          <w:rFonts w:ascii="Garamond" w:hAnsi="Garamond"/>
+          <w:sz w:val="24"/>
+          <w:szCs w:val="24"/>
+        </w:rPr>
+        <w:t>. A Skip List for Multicore. Concurrency and Computation: Practice and Experience. 2016.</w:t>
+      </w:r>
+    </w:p>
+    <w:p>
+      <w:pPr>
+        <w:pStyle w:val="ListBullet"/>
+        <w:numPr>
+          <w:ilvl w:val="0"/>
+          <w:numId w:val="0"/>
+        </w:numPr>
+        <w:rPr>
+          <w:rFonts w:ascii="Garamond" w:hAnsi="Garamond"/>
+          <w:sz w:val="24"/>
+          <w:szCs w:val="24"/>
+        </w:rPr>
+      </w:pPr>
+    </w:p>
+    <w:p>
+      <w:pPr>
+        <w:pStyle w:val="ListBullet"/>
+        <w:numPr>
+          <w:ilvl w:val="0"/>
+          <w:numId w:val="0"/>
+        </w:numPr>
+        <w:rPr>
+          <w:rFonts w:ascii="Garamond" w:hAnsi="Garamond"/>
+          <w:sz w:val="24"/>
+          <w:szCs w:val="24"/>
+        </w:rPr>
+      </w:pPr>
+      <w:r>
+        <w:rPr>
+          <w:rFonts w:ascii="Garamond" w:hAnsi="Garamond"/>
+          <w:sz w:val="24"/>
+          <w:szCs w:val="24"/>
+        </w:rPr>
+        <w:t xml:space="preserve">V. </w:t>
+      </w:r>
+      <w:proofErr w:type="spellStart"/>
+      <w:r>
+        <w:rPr>
+          <w:rFonts w:ascii="Garamond" w:hAnsi="Garamond"/>
+          <w:sz w:val="24"/>
+          <w:szCs w:val="24"/>
+        </w:rPr>
+        <w:t>Gramoli</w:t>
+      </w:r>
+      <w:proofErr w:type="spellEnd"/>
+      <w:r>
+        <w:rPr>
+          <w:rFonts w:ascii="Garamond" w:hAnsi="Garamond"/>
+          <w:sz w:val="24"/>
+          <w:szCs w:val="24"/>
+        </w:rPr>
+        <w:t xml:space="preserve">. More than You Ever Wanted to Know about Synchronization. </w:t>
+      </w:r>
+      <w:proofErr w:type="spellStart"/>
+      <w:r>
+        <w:rPr>
+          <w:rFonts w:ascii="Garamond" w:hAnsi="Garamond"/>
+          <w:sz w:val="24"/>
+          <w:szCs w:val="24"/>
+        </w:rPr>
+        <w:t>PPoPP</w:t>
+      </w:r>
+      <w:proofErr w:type="spellEnd"/>
+      <w:r>
+        <w:rPr>
+          <w:rFonts w:ascii="Garamond" w:hAnsi="Garamond"/>
+          <w:sz w:val="24"/>
+          <w:szCs w:val="24"/>
+        </w:rPr>
+        <w:t xml:space="preserve"> 2015</w:t>
       </w:r>
     </w:p>
     <w:p>
@@ -1597,153 +2010,370 @@
           <w:sz w:val="24"/>
           <w:szCs w:val="24"/>
         </w:rPr>
-        <w:t>T. Crain, V. Gramoli and M. Raynal. No hot spot non-blocking skip list. In ICDCS, 2013.</w:t>
-      </w:r>
-    </w:p>
-    <w:p>
-      <w:pPr>
-        <w:pStyle w:val="ListBullet"/>
-        <w:numPr>
-          <w:ilvl w:val="0"/>
-          <w:numId w:val="0"/>
-        </w:numPr>
-        <w:rPr>
-          <w:rFonts w:ascii="Garamond" w:hAnsi="Garamond"/>
-          <w:sz w:val="24"/>
-          <w:szCs w:val="24"/>
-        </w:rPr>
-      </w:pPr>
-    </w:p>
-    <w:p>
-      <w:pPr>
-        <w:pStyle w:val="ListBullet"/>
-        <w:numPr>
-          <w:ilvl w:val="0"/>
-          <w:numId w:val="0"/>
-        </w:numPr>
-        <w:rPr>
-          <w:rFonts w:ascii="Garamond" w:hAnsi="Garamond"/>
-          <w:sz w:val="24"/>
-          <w:szCs w:val="24"/>
-        </w:rPr>
-      </w:pPr>
-      <w:r>
-        <w:rPr>
-          <w:rFonts w:ascii="Garamond" w:hAnsi="Garamond"/>
-          <w:sz w:val="24"/>
-          <w:szCs w:val="24"/>
-        </w:rPr>
-        <w:t>M. Herlihy, Y. Lev, V. Luchangco and N. Shavit. A Simple Optimistic Skiplist Algorithm. In SIROCCO, p.124-138, 2007.</w:t>
-      </w:r>
-    </w:p>
-    <w:p>
-      <w:pPr>
-        <w:pStyle w:val="ListBullet"/>
-        <w:numPr>
-          <w:ilvl w:val="0"/>
-          <w:numId w:val="0"/>
-        </w:numPr>
-        <w:rPr>
-          <w:rFonts w:ascii="Garamond" w:hAnsi="Garamond"/>
-          <w:sz w:val="24"/>
-          <w:szCs w:val="24"/>
-        </w:rPr>
-      </w:pPr>
-    </w:p>
-    <w:p>
-      <w:pPr>
-        <w:pStyle w:val="ListBullet"/>
-        <w:numPr>
-          <w:ilvl w:val="0"/>
-          <w:numId w:val="0"/>
-        </w:numPr>
-        <w:rPr>
-          <w:rFonts w:ascii="Garamond" w:hAnsi="Garamond"/>
-          <w:sz w:val="24"/>
-          <w:szCs w:val="24"/>
-        </w:rPr>
-      </w:pPr>
-      <w:r>
-        <w:rPr>
-          <w:rFonts w:ascii="Garamond" w:hAnsi="Garamond"/>
-          <w:sz w:val="24"/>
-          <w:szCs w:val="24"/>
-        </w:rPr>
-        <w:t>T. Crain, V. Gramoli and M. Raynal. A speculation-friendly search tree. In PPoPP, p.161–170, 2012.</w:t>
-      </w:r>
-    </w:p>
-    <w:p>
-      <w:pPr>
-        <w:pStyle w:val="ListBullet"/>
-        <w:numPr>
-          <w:ilvl w:val="0"/>
-          <w:numId w:val="0"/>
-        </w:numPr>
-        <w:rPr>
-          <w:rFonts w:ascii="Garamond" w:hAnsi="Garamond"/>
-          <w:sz w:val="24"/>
-          <w:szCs w:val="24"/>
-        </w:rPr>
-      </w:pPr>
-    </w:p>
-    <w:p>
-      <w:pPr>
-        <w:pStyle w:val="ListBullet"/>
-        <w:numPr>
-          <w:ilvl w:val="0"/>
-          <w:numId w:val="0"/>
-        </w:numPr>
-        <w:rPr>
-          <w:rFonts w:ascii="Garamond" w:hAnsi="Garamond"/>
-          <w:sz w:val="24"/>
-          <w:szCs w:val="24"/>
-        </w:rPr>
-      </w:pPr>
-      <w:r>
-        <w:rPr>
-          <w:rFonts w:ascii="Garamond" w:hAnsi="Garamond"/>
-          <w:sz w:val="24"/>
-          <w:szCs w:val="24"/>
-        </w:rPr>
-        <w:t>M. Arbel and H. Attiya. Concurrent updates with RCU: Search tree as an example. In PODC, 2014.</w:t>
-      </w:r>
-    </w:p>
-    <w:p>
-      <w:pPr>
-        <w:pStyle w:val="ListBullet"/>
-        <w:numPr>
-          <w:ilvl w:val="0"/>
-          <w:numId w:val="0"/>
-        </w:numPr>
-        <w:rPr>
-          <w:rFonts w:ascii="Garamond" w:hAnsi="Garamond"/>
-          <w:sz w:val="24"/>
-          <w:szCs w:val="24"/>
-        </w:rPr>
-      </w:pPr>
-    </w:p>
-    <w:p>
-      <w:pPr>
-        <w:pStyle w:val="ListBullet"/>
-        <w:numPr>
-          <w:ilvl w:val="0"/>
-          <w:numId w:val="0"/>
-        </w:numPr>
-        <w:rPr>
-          <w:rFonts w:ascii="Garamond" w:hAnsi="Garamond"/>
-          <w:sz w:val="24"/>
-          <w:szCs w:val="24"/>
-        </w:rPr>
-      </w:pPr>
-      <w:r>
-        <w:rPr>
-          <w:rFonts w:ascii="Garamond" w:hAnsi="Garamond"/>
-          <w:sz w:val="24"/>
-          <w:szCs w:val="24"/>
-        </w:rPr>
-        <w:t>P. Felber, V. Gramoli and R. Guerraoui. Elastic Transactions. In DISC 2009.</w:t>
-      </w:r>
-    </w:p>
+        <w:t xml:space="preserve">T. Crain, V. </w:t>
+      </w:r>
+      <w:proofErr w:type="spellStart"/>
+      <w:r>
+        <w:rPr>
+          <w:rFonts w:ascii="Garamond" w:hAnsi="Garamond"/>
+          <w:sz w:val="24"/>
+          <w:szCs w:val="24"/>
+        </w:rPr>
+        <w:t>Gramoli</w:t>
+      </w:r>
+      <w:proofErr w:type="spellEnd"/>
+      <w:r>
+        <w:rPr>
+          <w:rFonts w:ascii="Garamond" w:hAnsi="Garamond"/>
+          <w:sz w:val="24"/>
+          <w:szCs w:val="24"/>
+        </w:rPr>
+        <w:t xml:space="preserve"> and M. </w:t>
+      </w:r>
+      <w:proofErr w:type="spellStart"/>
+      <w:r>
+        <w:rPr>
+          <w:rFonts w:ascii="Garamond" w:hAnsi="Garamond"/>
+          <w:sz w:val="24"/>
+          <w:szCs w:val="24"/>
+        </w:rPr>
+        <w:t>Raynal</w:t>
+      </w:r>
+      <w:proofErr w:type="spellEnd"/>
+      <w:r>
+        <w:rPr>
+          <w:rFonts w:ascii="Garamond" w:hAnsi="Garamond"/>
+          <w:sz w:val="24"/>
+          <w:szCs w:val="24"/>
+        </w:rPr>
+        <w:t>. No hot spot non-blocking skip list. In ICDCS, 2013.</w:t>
+      </w:r>
+    </w:p>
+    <w:p>
+      <w:pPr>
+        <w:pStyle w:val="ListBullet"/>
+        <w:numPr>
+          <w:ilvl w:val="0"/>
+          <w:numId w:val="0"/>
+        </w:numPr>
+        <w:rPr>
+          <w:rFonts w:ascii="Garamond" w:hAnsi="Garamond"/>
+          <w:sz w:val="24"/>
+          <w:szCs w:val="24"/>
+        </w:rPr>
+      </w:pPr>
+    </w:p>
+    <w:p>
+      <w:pPr>
+        <w:pStyle w:val="ListBullet"/>
+        <w:numPr>
+          <w:ilvl w:val="0"/>
+          <w:numId w:val="0"/>
+        </w:numPr>
+        <w:rPr>
+          <w:rFonts w:ascii="Garamond" w:hAnsi="Garamond"/>
+          <w:sz w:val="24"/>
+          <w:szCs w:val="24"/>
+        </w:rPr>
+      </w:pPr>
+      <w:r>
+        <w:rPr>
+          <w:rFonts w:ascii="Garamond" w:hAnsi="Garamond"/>
+          <w:sz w:val="24"/>
+          <w:szCs w:val="24"/>
+        </w:rPr>
+        <w:t xml:space="preserve">M. Herlihy, Y. Lev, V. </w:t>
+      </w:r>
+      <w:proofErr w:type="spellStart"/>
+      <w:r>
+        <w:rPr>
+          <w:rFonts w:ascii="Garamond" w:hAnsi="Garamond"/>
+          <w:sz w:val="24"/>
+          <w:szCs w:val="24"/>
+        </w:rPr>
+        <w:t>Luchangco</w:t>
+      </w:r>
+      <w:proofErr w:type="spellEnd"/>
+      <w:r>
+        <w:rPr>
+          <w:rFonts w:ascii="Garamond" w:hAnsi="Garamond"/>
+          <w:sz w:val="24"/>
+          <w:szCs w:val="24"/>
+        </w:rPr>
+        <w:t xml:space="preserve"> and N. </w:t>
+      </w:r>
+      <w:proofErr w:type="spellStart"/>
+      <w:r>
+        <w:rPr>
+          <w:rFonts w:ascii="Garamond" w:hAnsi="Garamond"/>
+          <w:sz w:val="24"/>
+          <w:szCs w:val="24"/>
+        </w:rPr>
+        <w:t>Shavit</w:t>
+      </w:r>
+      <w:proofErr w:type="spellEnd"/>
+      <w:r>
+        <w:rPr>
+          <w:rFonts w:ascii="Garamond" w:hAnsi="Garamond"/>
+          <w:sz w:val="24"/>
+          <w:szCs w:val="24"/>
+        </w:rPr>
+        <w:t>. A Simple Optimistic Skiplist Algorithm. In SIROCCO, p.124-138, 2007.</w:t>
+      </w:r>
+    </w:p>
+    <w:p>
+      <w:pPr>
+        <w:pStyle w:val="ListBullet"/>
+        <w:numPr>
+          <w:ilvl w:val="0"/>
+          <w:numId w:val="0"/>
+        </w:numPr>
+        <w:rPr>
+          <w:rFonts w:ascii="Garamond" w:hAnsi="Garamond"/>
+          <w:sz w:val="24"/>
+          <w:szCs w:val="24"/>
+        </w:rPr>
+      </w:pPr>
+    </w:p>
+    <w:p>
+      <w:pPr>
+        <w:pStyle w:val="ListBullet"/>
+        <w:numPr>
+          <w:ilvl w:val="0"/>
+          <w:numId w:val="0"/>
+        </w:numPr>
+        <w:rPr>
+          <w:rFonts w:ascii="Garamond" w:hAnsi="Garamond"/>
+          <w:sz w:val="24"/>
+          <w:szCs w:val="24"/>
+        </w:rPr>
+      </w:pPr>
+      <w:r>
+        <w:rPr>
+          <w:rFonts w:ascii="Garamond" w:hAnsi="Garamond"/>
+          <w:sz w:val="24"/>
+          <w:szCs w:val="24"/>
+        </w:rPr>
+        <w:t xml:space="preserve">T. Crain, V. </w:t>
+      </w:r>
+      <w:proofErr w:type="spellStart"/>
+      <w:r>
+        <w:rPr>
+          <w:rFonts w:ascii="Garamond" w:hAnsi="Garamond"/>
+          <w:sz w:val="24"/>
+          <w:szCs w:val="24"/>
+        </w:rPr>
+        <w:t>Gramoli</w:t>
+      </w:r>
+      <w:proofErr w:type="spellEnd"/>
+      <w:r>
+        <w:rPr>
+          <w:rFonts w:ascii="Garamond" w:hAnsi="Garamond"/>
+          <w:sz w:val="24"/>
+          <w:szCs w:val="24"/>
+        </w:rPr>
+        <w:t xml:space="preserve"> and M. </w:t>
+      </w:r>
+      <w:proofErr w:type="spellStart"/>
+      <w:r>
+        <w:rPr>
+          <w:rFonts w:ascii="Garamond" w:hAnsi="Garamond"/>
+          <w:sz w:val="24"/>
+          <w:szCs w:val="24"/>
+        </w:rPr>
+        <w:t>Raynal</w:t>
+      </w:r>
+      <w:proofErr w:type="spellEnd"/>
+      <w:r>
+        <w:rPr>
+          <w:rFonts w:ascii="Garamond" w:hAnsi="Garamond"/>
+          <w:sz w:val="24"/>
+          <w:szCs w:val="24"/>
+        </w:rPr>
+        <w:t xml:space="preserve">. A speculation-friendly search tree. In </w:t>
+      </w:r>
+      <w:proofErr w:type="spellStart"/>
+      <w:r>
+        <w:rPr>
+          <w:rFonts w:ascii="Garamond" w:hAnsi="Garamond"/>
+          <w:sz w:val="24"/>
+          <w:szCs w:val="24"/>
+        </w:rPr>
+        <w:t>PPoPP</w:t>
+      </w:r>
+      <w:proofErr w:type="spellEnd"/>
+      <w:r>
+        <w:rPr>
+          <w:rFonts w:ascii="Garamond" w:hAnsi="Garamond"/>
+          <w:sz w:val="24"/>
+          <w:szCs w:val="24"/>
+        </w:rPr>
+        <w:t>, p.161–170, 2012.</w:t>
+      </w:r>
+    </w:p>
+    <w:p>
+      <w:pPr>
+        <w:pStyle w:val="ListBullet"/>
+        <w:numPr>
+          <w:ilvl w:val="0"/>
+          <w:numId w:val="0"/>
+        </w:numPr>
+        <w:rPr>
+          <w:rFonts w:ascii="Garamond" w:hAnsi="Garamond"/>
+          <w:sz w:val="24"/>
+          <w:szCs w:val="24"/>
+        </w:rPr>
+      </w:pPr>
+    </w:p>
+    <w:p>
+      <w:pPr>
+        <w:pStyle w:val="ListBullet"/>
+        <w:numPr>
+          <w:ilvl w:val="0"/>
+          <w:numId w:val="0"/>
+        </w:numPr>
+        <w:rPr>
+          <w:rFonts w:ascii="Garamond" w:hAnsi="Garamond"/>
+          <w:sz w:val="24"/>
+          <w:szCs w:val="24"/>
+        </w:rPr>
+      </w:pPr>
+      <w:r>
+        <w:rPr>
+          <w:rFonts w:ascii="Garamond" w:hAnsi="Garamond"/>
+          <w:sz w:val="24"/>
+          <w:szCs w:val="24"/>
+        </w:rPr>
+        <w:t xml:space="preserve">M. </w:t>
+      </w:r>
+      <w:proofErr w:type="spellStart"/>
+      <w:r>
+        <w:rPr>
+          <w:rFonts w:ascii="Garamond" w:hAnsi="Garamond"/>
+          <w:sz w:val="24"/>
+          <w:szCs w:val="24"/>
+        </w:rPr>
+        <w:t>Arbel</w:t>
+      </w:r>
+      <w:proofErr w:type="spellEnd"/>
+      <w:r>
+        <w:rPr>
+          <w:rFonts w:ascii="Garamond" w:hAnsi="Garamond"/>
+          <w:sz w:val="24"/>
+          <w:szCs w:val="24"/>
+        </w:rPr>
+        <w:t xml:space="preserve"> and H. </w:t>
+      </w:r>
+      <w:proofErr w:type="spellStart"/>
+      <w:r>
+        <w:rPr>
+          <w:rFonts w:ascii="Garamond" w:hAnsi="Garamond"/>
+          <w:sz w:val="24"/>
+          <w:szCs w:val="24"/>
+        </w:rPr>
+        <w:t>Attiya</w:t>
+      </w:r>
+      <w:proofErr w:type="spellEnd"/>
+      <w:r>
+        <w:rPr>
+          <w:rFonts w:ascii="Garamond" w:hAnsi="Garamond"/>
+          <w:sz w:val="24"/>
+          <w:szCs w:val="24"/>
+        </w:rPr>
+        <w:t>. Concurrent updates with RCU: Search tree as an example. In PODC, 2014.</w:t>
+      </w:r>
+    </w:p>
+    <w:p>
+      <w:pPr>
+        <w:pStyle w:val="ListBullet"/>
+        <w:numPr>
+          <w:ilvl w:val="0"/>
+          <w:numId w:val="0"/>
+        </w:numPr>
+        <w:rPr>
+          <w:rFonts w:ascii="Garamond" w:hAnsi="Garamond"/>
+          <w:sz w:val="24"/>
+          <w:szCs w:val="24"/>
+        </w:rPr>
+      </w:pPr>
+    </w:p>
+    <w:p>
+      <w:pPr>
+        <w:pStyle w:val="ListBullet"/>
+        <w:numPr>
+          <w:ilvl w:val="0"/>
+          <w:numId w:val="0"/>
+        </w:numPr>
+        <w:rPr>
+          <w:rFonts w:ascii="Garamond" w:hAnsi="Garamond"/>
+          <w:sz w:val="24"/>
+          <w:szCs w:val="24"/>
+        </w:rPr>
+      </w:pPr>
+      <w:r>
+        <w:rPr>
+          <w:rFonts w:ascii="Garamond" w:hAnsi="Garamond"/>
+          <w:sz w:val="24"/>
+          <w:szCs w:val="24"/>
+        </w:rPr>
+        <w:t xml:space="preserve">P. </w:t>
+      </w:r>
+      <w:proofErr w:type="spellStart"/>
+      <w:r>
+        <w:rPr>
+          <w:rFonts w:ascii="Garamond" w:hAnsi="Garamond"/>
+          <w:sz w:val="24"/>
+          <w:szCs w:val="24"/>
+        </w:rPr>
+        <w:t>Felber</w:t>
+      </w:r>
+      <w:proofErr w:type="spellEnd"/>
+      <w:r>
+        <w:rPr>
+          <w:rFonts w:ascii="Garamond" w:hAnsi="Garamond"/>
+          <w:sz w:val="24"/>
+          <w:szCs w:val="24"/>
+        </w:rPr>
+        <w:t xml:space="preserve">, V. </w:t>
+      </w:r>
+      <w:proofErr w:type="spellStart"/>
+      <w:r>
+        <w:rPr>
+          <w:rFonts w:ascii="Garamond" w:hAnsi="Garamond"/>
+          <w:sz w:val="24"/>
+          <w:szCs w:val="24"/>
+        </w:rPr>
+        <w:t>Gramoli</w:t>
+      </w:r>
+      <w:proofErr w:type="spellEnd"/>
+      <w:r>
+        <w:rPr>
+          <w:rFonts w:ascii="Garamond" w:hAnsi="Garamond"/>
+          <w:sz w:val="24"/>
+          <w:szCs w:val="24"/>
+        </w:rPr>
+        <w:t xml:space="preserve"> and R. </w:t>
+      </w:r>
+      <w:proofErr w:type="spellStart"/>
+      <w:r>
+        <w:rPr>
+          <w:rFonts w:ascii="Garamond" w:hAnsi="Garamond"/>
+          <w:sz w:val="24"/>
+          <w:szCs w:val="24"/>
+        </w:rPr>
+        <w:t>Guerraoui</w:t>
+      </w:r>
+      <w:proofErr w:type="spellEnd"/>
+      <w:r>
+        <w:rPr>
+          <w:rFonts w:ascii="Garamond" w:hAnsi="Garamond"/>
+          <w:sz w:val="24"/>
+          <w:szCs w:val="24"/>
+        </w:rPr>
+        <w:t>. Elastic Transactions. In DISC 2009.</w:t>
+      </w:r>
+    </w:p>
+    <w:bookmarkEnd w:id="0"/>
     <w:p>
       <w:pPr>
         <w:pStyle w:val="ListBullet"/>

--- a/The Effects of Rotating Skiplist on LevelDB.docx
+++ b/The Effects of Rotating Skiplist on LevelDB.docx
@@ -1,6 +1,6 @@
 
 <file path=word/document.xml><?xml version="1.0" encoding="utf-8"?>
-<w:document xmlns:wpc="http://schemas.microsoft.com/office/word/2010/wordprocessingCanvas" xmlns:cx="http://schemas.microsoft.com/office/drawing/2014/chartex" xmlns:cx1="http://schemas.microsoft.com/office/drawing/2015/9/8/chartex" xmlns:cx2="http://schemas.microsoft.com/office/drawing/2015/10/21/chartex" xmlns:cx3="http://schemas.microsoft.com/office/drawing/2016/5/9/chartex" xmlns:cx4="http://schemas.microsoft.com/office/drawing/2016/5/10/chartex" xmlns:cx5="http://schemas.microsoft.com/office/drawing/2016/5/11/chartex" xmlns:cx6="http://schemas.microsoft.com/office/drawing/2016/5/12/chartex" xmlns:cx7="http://schemas.microsoft.com/office/drawing/2016/5/13/chartex" xmlns:cx8="http://schemas.microsoft.com/office/drawing/2016/5/14/chartex" xmlns:mc="http://schemas.openxmlformats.org/markup-compatibility/2006" xmlns:aink="http://schemas.microsoft.com/office/drawing/2016/ink" xmlns:am3d="http://schemas.microsoft.com/office/drawing/2017/model3d" xmlns:o="urn:schemas-microsoft-com:office:office" xmlns:r="http://schemas.openxmlformats.org/officeDocument/2006/relationships" xmlns:m="http://schemas.openxmlformats.org/officeDocument/2006/math" xmlns:v="urn:schemas-microsoft-com:vml" xmlns:wp14="http://schemas.microsoft.com/office/word/2010/wordprocessingDrawing" xmlns:wp="http://schemas.openxmlformats.org/drawingml/2006/wordprocessingDrawing" xmlns:w10="urn:schemas-microsoft-com:office:word" xmlns:w="http://schemas.openxmlformats.org/wordprocessingml/2006/main" xmlns:w14="http://schemas.microsoft.com/office/word/2010/wordml" xmlns:w15="http://schemas.microsoft.com/office/word/2012/wordml" xmlns:w16cid="http://schemas.microsoft.com/office/word/2016/wordml/cid" xmlns:w16se="http://schemas.microsoft.com/office/word/2015/wordml/symex" xmlns:wpg="http://schemas.microsoft.com/office/word/2010/wordprocessingGroup" xmlns:wpi="http://schemas.microsoft.com/office/word/2010/wordprocessingInk" xmlns:wne="http://schemas.microsoft.com/office/word/2006/wordml" xmlns:wps="http://schemas.microsoft.com/office/word/2010/wordprocessingShape" mc:Ignorable="w14 w15 w16se w16cid wp14">
+<w:document xmlns:wpc="http://schemas.microsoft.com/office/word/2010/wordprocessingCanvas" xmlns:cx="http://schemas.microsoft.com/office/drawing/2014/chartex" xmlns:mc="http://schemas.openxmlformats.org/markup-compatibility/2006" xmlns:o="urn:schemas-microsoft-com:office:office" xmlns:r="http://schemas.openxmlformats.org/officeDocument/2006/relationships" xmlns:m="http://schemas.openxmlformats.org/officeDocument/2006/math" xmlns:v="urn:schemas-microsoft-com:vml" xmlns:wp14="http://schemas.microsoft.com/office/word/2010/wordprocessingDrawing" xmlns:wp="http://schemas.openxmlformats.org/drawingml/2006/wordprocessingDrawing" xmlns:w10="urn:schemas-microsoft-com:office:word" xmlns:w="http://schemas.openxmlformats.org/wordprocessingml/2006/main" xmlns:w14="http://schemas.microsoft.com/office/word/2010/wordml" xmlns:w15="http://schemas.microsoft.com/office/word/2012/wordml" xmlns:w16se="http://schemas.microsoft.com/office/word/2015/wordml/symex" xmlns:wpg="http://schemas.microsoft.com/office/word/2010/wordprocessingGroup" xmlns:wpi="http://schemas.microsoft.com/office/word/2010/wordprocessingInk" xmlns:wne="http://schemas.microsoft.com/office/word/2006/wordml" xmlns:wps="http://schemas.microsoft.com/office/word/2010/wordprocessingShape" mc:Ignorable="w14 w15 w16se wp14">
   <w:body>
     <w:p>
       <w:pPr>
@@ -18,7 +18,6 @@
           <w:szCs w:val="24"/>
         </w:rPr>
       </w:pPr>
-      <w:bookmarkStart w:id="0" w:name="_GoBack"/>
       <w:r>
         <w:rPr>
           <w:rFonts w:ascii="Garamond" w:hAnsi="Garamond"/>
@@ -27,7 +26,29 @@
           <w:sz w:val="24"/>
           <w:szCs w:val="24"/>
         </w:rPr>
-        <w:t xml:space="preserve">The Effects of Rotating Skiplist on </w:t>
+        <w:t xml:space="preserve">The Effects of Rotating </w:t>
+      </w:r>
+      <w:proofErr w:type="spellStart"/>
+      <w:r>
+        <w:rPr>
+          <w:rFonts w:ascii="Garamond" w:hAnsi="Garamond"/>
+          <w:b/>
+          <w:bCs/>
+          <w:sz w:val="24"/>
+          <w:szCs w:val="24"/>
+        </w:rPr>
+        <w:t>Skiplist</w:t>
+      </w:r>
+      <w:proofErr w:type="spellEnd"/>
+      <w:r>
+        <w:rPr>
+          <w:rFonts w:ascii="Garamond" w:hAnsi="Garamond"/>
+          <w:b/>
+          <w:bCs/>
+          <w:sz w:val="24"/>
+          <w:szCs w:val="24"/>
+        </w:rPr>
+        <w:t xml:space="preserve"> on </w:t>
       </w:r>
       <w:proofErr w:type="spellStart"/>
       <w:r>
@@ -285,7 +306,25 @@
           <w:sz w:val="24"/>
           <w:szCs w:val="24"/>
         </w:rPr>
-        <w:t xml:space="preserve"> Multicore”, by Dick, Fekete, and </w:t>
+        <w:t xml:space="preserve"> Multicore”, by Dick, </w:t>
+      </w:r>
+      <w:proofErr w:type="spellStart"/>
+      <w:r>
+        <w:rPr>
+          <w:rFonts w:ascii="Garamond" w:hAnsi="Garamond"/>
+          <w:sz w:val="24"/>
+          <w:szCs w:val="24"/>
+        </w:rPr>
+        <w:t>Fekete</w:t>
+      </w:r>
+      <w:proofErr w:type="spellEnd"/>
+      <w:r>
+        <w:rPr>
+          <w:rFonts w:ascii="Garamond" w:hAnsi="Garamond"/>
+          <w:sz w:val="24"/>
+          <w:szCs w:val="24"/>
+        </w:rPr>
+        <w:t xml:space="preserve">, and </w:t>
       </w:r>
       <w:proofErr w:type="spellStart"/>
       <w:r>
@@ -611,7 +650,25 @@
           <w:sz w:val="24"/>
           <w:szCs w:val="24"/>
         </w:rPr>
-        <w:t xml:space="preserve"> skiplist, </w:t>
+        <w:t xml:space="preserve"> </w:t>
+      </w:r>
+      <w:proofErr w:type="spellStart"/>
+      <w:r>
+        <w:rPr>
+          <w:rFonts w:ascii="Garamond" w:hAnsi="Garamond"/>
+          <w:sz w:val="24"/>
+          <w:szCs w:val="24"/>
+        </w:rPr>
+        <w:t>skiplist</w:t>
+      </w:r>
+      <w:proofErr w:type="spellEnd"/>
+      <w:r>
+        <w:rPr>
+          <w:rFonts w:ascii="Garamond" w:hAnsi="Garamond"/>
+          <w:sz w:val="24"/>
+          <w:szCs w:val="24"/>
+        </w:rPr>
+        <w:t xml:space="preserve">, </w:t>
       </w:r>
       <w:r>
         <w:rPr>
@@ -934,7 +991,7 @@
           <w:sz w:val="24"/>
           <w:szCs w:val="24"/>
         </w:rPr>
-        <w:t xml:space="preserve"> To remedy this, we {insert information about docker image containing </w:t>
+        <w:t xml:space="preserve"> To remedy this, we {insert information about </w:t>
       </w:r>
       <w:proofErr w:type="spellStart"/>
       <w:r>
@@ -943,6 +1000,24 @@
           <w:sz w:val="24"/>
           <w:szCs w:val="24"/>
         </w:rPr>
+        <w:t>docker</w:t>
+      </w:r>
+      <w:proofErr w:type="spellEnd"/>
+      <w:r>
+        <w:rPr>
+          <w:rFonts w:ascii="Garamond" w:hAnsi="Garamond"/>
+          <w:sz w:val="24"/>
+          <w:szCs w:val="24"/>
+        </w:rPr>
+        <w:t xml:space="preserve"> image containing </w:t>
+      </w:r>
+      <w:proofErr w:type="spellStart"/>
+      <w:r>
+        <w:rPr>
+          <w:rFonts w:ascii="Garamond" w:hAnsi="Garamond"/>
+          <w:sz w:val="24"/>
+          <w:szCs w:val="24"/>
+        </w:rPr>
         <w:t>cmake</w:t>
       </w:r>
       <w:proofErr w:type="spellEnd"/>
@@ -1034,7 +1109,25 @@
           <w:sz w:val="24"/>
           <w:szCs w:val="24"/>
         </w:rPr>
-        <w:t xml:space="preserve">sting skiplist against </w:t>
+        <w:t xml:space="preserve">sting </w:t>
+      </w:r>
+      <w:proofErr w:type="spellStart"/>
+      <w:r>
+        <w:rPr>
+          <w:rFonts w:ascii="Garamond" w:hAnsi="Garamond"/>
+          <w:sz w:val="24"/>
+          <w:szCs w:val="24"/>
+        </w:rPr>
+        <w:t>skiplist</w:t>
+      </w:r>
+      <w:proofErr w:type="spellEnd"/>
+      <w:r>
+        <w:rPr>
+          <w:rFonts w:ascii="Garamond" w:hAnsi="Garamond"/>
+          <w:sz w:val="24"/>
+          <w:szCs w:val="24"/>
+        </w:rPr>
+        <w:t xml:space="preserve"> against </w:t>
       </w:r>
       <w:proofErr w:type="spellStart"/>
       <w:r>
@@ -1541,7 +1634,25 @@
           <w:sz w:val="24"/>
           <w:szCs w:val="24"/>
         </w:rPr>
-        <w:t xml:space="preserve"> skiplist to </w:t>
+        <w:t xml:space="preserve"> </w:t>
+      </w:r>
+      <w:proofErr w:type="spellStart"/>
+      <w:r>
+        <w:rPr>
+          <w:rFonts w:ascii="Garamond" w:hAnsi="Garamond"/>
+          <w:sz w:val="24"/>
+          <w:szCs w:val="24"/>
+        </w:rPr>
+        <w:t>skiplist</w:t>
+      </w:r>
+      <w:proofErr w:type="spellEnd"/>
+      <w:r>
+        <w:rPr>
+          <w:rFonts w:ascii="Garamond" w:hAnsi="Garamond"/>
+          <w:sz w:val="24"/>
+          <w:szCs w:val="24"/>
+        </w:rPr>
+        <w:t xml:space="preserve"> to </w:t>
       </w:r>
       <w:proofErr w:type="spellStart"/>
       <w:r>
@@ -1740,7 +1851,25 @@
           <w:sz w:val="24"/>
           <w:szCs w:val="24"/>
         </w:rPr>
-        <w:t>In an ideal world, this implementation would be different.</w:t>
+        <w:t xml:space="preserve">In an ideal world, this </w:t>
+      </w:r>
+      <w:bookmarkStart w:id="0" w:name="_GoBack"/>
+      <w:r>
+        <w:rPr>
+          <w:rFonts w:ascii="Garamond" w:hAnsi="Garamond"/>
+          <w:sz w:val="24"/>
+          <w:szCs w:val="24"/>
+        </w:rPr>
+        <w:t xml:space="preserve">implementation </w:t>
+      </w:r>
+      <w:bookmarkEnd w:id="0"/>
+      <w:r>
+        <w:rPr>
+          <w:rFonts w:ascii="Garamond" w:hAnsi="Garamond"/>
+          <w:sz w:val="24"/>
+          <w:szCs w:val="24"/>
+        </w:rPr>
+        <w:t>would be different.</w:t>
       </w:r>
     </w:p>
     <w:p>
@@ -2373,7 +2502,23 @@
         <w:t>. Elastic Transactions. In DISC 2009.</w:t>
       </w:r>
     </w:p>
-    <w:bookmarkEnd w:id="0"/>
+    <w:p>
+      <w:pPr>
+        <w:rPr>
+          <w:rFonts w:ascii="Garamond" w:hAnsi="Garamond"/>
+          <w:sz w:val="24"/>
+          <w:szCs w:val="24"/>
+        </w:rPr>
+      </w:pPr>
+      <w:r>
+        <w:rPr>
+          <w:rFonts w:ascii="Garamond" w:hAnsi="Garamond"/>
+          <w:sz w:val="24"/>
+          <w:szCs w:val="24"/>
+        </w:rPr>
+        <w:br w:type="page"/>
+      </w:r>
+    </w:p>
     <w:p>
       <w:pPr>
         <w:pStyle w:val="ListBullet"/>
@@ -2387,6 +2532,43 @@
           <w:szCs w:val="24"/>
         </w:rPr>
       </w:pPr>
+      <w:r>
+        <w:rPr>
+          <w:noProof/>
+        </w:rPr>
+        <w:lastRenderedPageBreak/>
+        <w:drawing>
+          <wp:inline distT="0" distB="0" distL="0" distR="0" wp14:anchorId="28205212" wp14:editId="47F5759F">
+            <wp:extent cx="5082540" cy="2967990"/>
+            <wp:effectExtent l="0" t="0" r="3810" b="3810"/>
+            <wp:docPr id="1" name="Chart 1"/>
+            <wp:cNvGraphicFramePr/>
+            <a:graphic xmlns:a="http://schemas.openxmlformats.org/drawingml/2006/main">
+              <a:graphicData uri="http://schemas.openxmlformats.org/drawingml/2006/chart">
+                <c:chart xmlns:c="http://schemas.openxmlformats.org/drawingml/2006/chart" xmlns:r="http://schemas.openxmlformats.org/officeDocument/2006/relationships" r:id="rId7"/>
+              </a:graphicData>
+            </a:graphic>
+          </wp:inline>
+        </w:drawing>
+      </w:r>
+      <w:r>
+        <w:rPr>
+          <w:noProof/>
+        </w:rPr>
+        <w:drawing>
+          <wp:inline distT="0" distB="0" distL="0" distR="0" wp14:anchorId="7CC2F3B6" wp14:editId="208E5E4E">
+            <wp:extent cx="5082540" cy="3101340"/>
+            <wp:effectExtent l="0" t="0" r="3810" b="3810"/>
+            <wp:docPr id="2" name="Chart 2"/>
+            <wp:cNvGraphicFramePr/>
+            <a:graphic xmlns:a="http://schemas.openxmlformats.org/drawingml/2006/main">
+              <a:graphicData uri="http://schemas.openxmlformats.org/drawingml/2006/chart">
+                <c:chart xmlns:c="http://schemas.openxmlformats.org/drawingml/2006/chart" xmlns:r="http://schemas.openxmlformats.org/officeDocument/2006/relationships" r:id="rId8"/>
+              </a:graphicData>
+            </a:graphic>
+          </wp:inline>
+        </w:drawing>
+      </w:r>
     </w:p>
     <w:sectPr>
       <w:pgSz w:w="12240" w:h="15840"/>
@@ -2399,7 +2581,7 @@
 </file>
 
 <file path=word/numbering.xml><?xml version="1.0" encoding="utf-8"?>
-<w:numbering xmlns:wpc="http://schemas.microsoft.com/office/word/2010/wordprocessingCanvas" xmlns:cx="http://schemas.microsoft.com/office/drawing/2014/chartex" xmlns:cx1="http://schemas.microsoft.com/office/drawing/2015/9/8/chartex" xmlns:cx2="http://schemas.microsoft.com/office/drawing/2015/10/21/chartex" xmlns:cx3="http://schemas.microsoft.com/office/drawing/2016/5/9/chartex" xmlns:cx4="http://schemas.microsoft.com/office/drawing/2016/5/10/chartex" xmlns:cx5="http://schemas.microsoft.com/office/drawing/2016/5/11/chartex" xmlns:cx6="http://schemas.microsoft.com/office/drawing/2016/5/12/chartex" xmlns:cx7="http://schemas.microsoft.com/office/drawing/2016/5/13/chartex" xmlns:cx8="http://schemas.microsoft.com/office/drawing/2016/5/14/chartex" xmlns:mc="http://schemas.openxmlformats.org/markup-compatibility/2006" xmlns:aink="http://schemas.microsoft.com/office/drawing/2016/ink" xmlns:am3d="http://schemas.microsoft.com/office/drawing/2017/model3d" xmlns:o="urn:schemas-microsoft-com:office:office" xmlns:r="http://schemas.openxmlformats.org/officeDocument/2006/relationships" xmlns:m="http://schemas.openxmlformats.org/officeDocument/2006/math" xmlns:v="urn:schemas-microsoft-com:vml" xmlns:wp14="http://schemas.microsoft.com/office/word/2010/wordprocessingDrawing" xmlns:wp="http://schemas.openxmlformats.org/drawingml/2006/wordprocessingDrawing" xmlns:w10="urn:schemas-microsoft-com:office:word" xmlns:w="http://schemas.openxmlformats.org/wordprocessingml/2006/main" xmlns:w14="http://schemas.microsoft.com/office/word/2010/wordml" xmlns:w15="http://schemas.microsoft.com/office/word/2012/wordml" xmlns:w16cid="http://schemas.microsoft.com/office/word/2016/wordml/cid" xmlns:w16se="http://schemas.microsoft.com/office/word/2015/wordml/symex" xmlns:wpg="http://schemas.microsoft.com/office/word/2010/wordprocessingGroup" xmlns:wpi="http://schemas.microsoft.com/office/word/2010/wordprocessingInk" xmlns:wne="http://schemas.microsoft.com/office/word/2006/wordml" xmlns:wps="http://schemas.microsoft.com/office/word/2010/wordprocessingShape" mc:Ignorable="w14 w15 w16se w16cid wp14">
+<w:numbering xmlns:wpc="http://schemas.microsoft.com/office/word/2010/wordprocessingCanvas" xmlns:cx="http://schemas.microsoft.com/office/drawing/2014/chartex" xmlns:mc="http://schemas.openxmlformats.org/markup-compatibility/2006" xmlns:o="urn:schemas-microsoft-com:office:office" xmlns:r="http://schemas.openxmlformats.org/officeDocument/2006/relationships" xmlns:m="http://schemas.openxmlformats.org/officeDocument/2006/math" xmlns:v="urn:schemas-microsoft-com:vml" xmlns:wp14="http://schemas.microsoft.com/office/word/2010/wordprocessingDrawing" xmlns:wp="http://schemas.openxmlformats.org/drawingml/2006/wordprocessingDrawing" xmlns:w10="urn:schemas-microsoft-com:office:word" xmlns:w="http://schemas.openxmlformats.org/wordprocessingml/2006/main" xmlns:w14="http://schemas.microsoft.com/office/word/2010/wordml" xmlns:w15="http://schemas.microsoft.com/office/word/2012/wordml" xmlns:w16se="http://schemas.microsoft.com/office/word/2015/wordml/symex" xmlns:wpg="http://schemas.microsoft.com/office/word/2010/wordprocessingGroup" xmlns:wpi="http://schemas.microsoft.com/office/word/2010/wordprocessingInk" xmlns:wne="http://schemas.microsoft.com/office/word/2006/wordml" xmlns:wps="http://schemas.microsoft.com/office/word/2010/wordprocessingShape" mc:Ignorable="w14 w15 w16se wp14">
   <w:abstractNum w:abstractNumId="0" w15:restartNumberingAfterBreak="0">
     <w:nsid w:val="FFFFFF89"/>
     <w:multiLevelType w:val="singleLevel"/>
@@ -2543,7 +2725,7 @@
 </file>
 
 <file path=word/styles.xml><?xml version="1.0" encoding="utf-8"?>
-<w:styles xmlns:mc="http://schemas.openxmlformats.org/markup-compatibility/2006" xmlns:r="http://schemas.openxmlformats.org/officeDocument/2006/relationships" xmlns:w="http://schemas.openxmlformats.org/wordprocessingml/2006/main" xmlns:w14="http://schemas.microsoft.com/office/word/2010/wordml" xmlns:w15="http://schemas.microsoft.com/office/word/2012/wordml" xmlns:w16cid="http://schemas.microsoft.com/office/word/2016/wordml/cid" xmlns:w16se="http://schemas.microsoft.com/office/word/2015/wordml/symex" mc:Ignorable="w14 w15 w16se w16cid">
+<w:styles xmlns:mc="http://schemas.openxmlformats.org/markup-compatibility/2006" xmlns:r="http://schemas.openxmlformats.org/officeDocument/2006/relationships" xmlns:w="http://schemas.openxmlformats.org/wordprocessingml/2006/main" xmlns:w14="http://schemas.microsoft.com/office/word/2010/wordml" xmlns:w15="http://schemas.microsoft.com/office/word/2012/wordml" xmlns:w16se="http://schemas.microsoft.com/office/word/2015/wordml/symex" mc:Ignorable="w14 w15 w16se">
   <w:docDefaults>
     <w:rPrDefault>
       <w:rPr>
@@ -2559,7 +2741,7 @@
       </w:pPr>
     </w:pPrDefault>
   </w:docDefaults>
-  <w:latentStyles w:defLockedState="0" w:defUIPriority="99" w:defSemiHidden="0" w:defUnhideWhenUsed="0" w:defQFormat="0" w:count="377">
+  <w:latentStyles w:defLockedState="0" w:defUIPriority="99" w:defSemiHidden="0" w:defUnhideWhenUsed="0" w:defQFormat="0" w:count="371">
     <w:lsdException w:name="Normal" w:uiPriority="0" w:qFormat="1"/>
     <w:lsdException w:name="heading 1" w:uiPriority="9" w:qFormat="1"/>
     <w:lsdException w:name="heading 2" w:semiHidden="1" w:uiPriority="9" w:unhideWhenUsed="1" w:qFormat="1"/>
@@ -2931,12 +3113,6 @@
     <w:lsdException w:name="List Table 5 Dark Accent 6" w:uiPriority="50"/>
     <w:lsdException w:name="List Table 6 Colorful Accent 6" w:uiPriority="51"/>
     <w:lsdException w:name="List Table 7 Colorful Accent 6" w:uiPriority="52"/>
-    <w:lsdException w:name="Mention" w:semiHidden="1" w:unhideWhenUsed="1"/>
-    <w:lsdException w:name="Smart Hyperlink" w:semiHidden="1" w:unhideWhenUsed="1"/>
-    <w:lsdException w:name="Hashtag" w:semiHidden="1" w:unhideWhenUsed="1"/>
-    <w:lsdException w:name="Unresolved Mention" w:semiHidden="1" w:unhideWhenUsed="1"/>
-    <w:lsdException w:name="Smart Link" w:semiHidden="1" w:unhideWhenUsed="1"/>
-    <w:lsdException w:name="Smart Link Error" w:semiHidden="1" w:unhideWhenUsed="1"/>
   </w:latentStyles>
   <w:style w:type="paragraph" w:default="1" w:styleId="Normal">
     <w:name w:val="Normal"/>
@@ -2993,7 +3169,7 @@
       <w:u w:val="single"/>
     </w:rPr>
   </w:style>
-  <w:style w:type="character" w:styleId="UnresolvedMention">
+  <w:style w:type="character" w:customStyle="1" w:styleId="UnresolvedMention">
     <w:name w:val="Unresolved Mention"/>
     <w:basedOn w:val="DefaultParagraphFont"/>
     <w:uiPriority w:val="99"/>
@@ -3026,6 +3202,2229 @@
     <w:rsid w:val="00006A8F"/>
   </w:style>
 </w:styles>
+</file>
+
+<file path=word/charts/chart1.xml><?xml version="1.0" encoding="utf-8"?>
+<c:chartSpace xmlns:c="http://schemas.openxmlformats.org/drawingml/2006/chart" xmlns:a="http://schemas.openxmlformats.org/drawingml/2006/main" xmlns:r="http://schemas.openxmlformats.org/officeDocument/2006/relationships" xmlns:c16r2="http://schemas.microsoft.com/office/drawing/2015/06/chart">
+  <c:date1904 val="0"/>
+  <c:lang val="en-US"/>
+  <c:roundedCorners val="0"/>
+  <mc:AlternateContent xmlns:mc="http://schemas.openxmlformats.org/markup-compatibility/2006">
+    <mc:Choice xmlns:c14="http://schemas.microsoft.com/office/drawing/2007/8/2/chart" Requires="c14">
+      <c14:style val="102"/>
+    </mc:Choice>
+    <mc:Fallback>
+      <c:style val="2"/>
+    </mc:Fallback>
+  </mc:AlternateContent>
+  <c:chart>
+    <c:title>
+      <c:tx>
+        <c:rich>
+          <a:bodyPr rot="0" spcFirstLastPara="1" vertOverflow="ellipsis" vert="horz" wrap="square" anchor="ctr" anchorCtr="1"/>
+          <a:lstStyle/>
+          <a:p>
+            <a:pPr>
+              <a:defRPr sz="1400" b="0" i="0" u="none" strike="noStrike" kern="1200" spc="0" baseline="0">
+                <a:solidFill>
+                  <a:schemeClr val="tx1">
+                    <a:lumMod val="65000"/>
+                    <a:lumOff val="35000"/>
+                  </a:schemeClr>
+                </a:solidFill>
+                <a:latin typeface="+mn-lt"/>
+                <a:ea typeface="+mn-ea"/>
+                <a:cs typeface="+mn-cs"/>
+              </a:defRPr>
+            </a:pPr>
+            <a:r>
+              <a:rPr lang="en-US"/>
+              <a:t>LevelD</a:t>
+            </a:r>
+            <a:r>
+              <a:rPr lang="en-US" baseline="0"/>
+              <a:t>B Performance</a:t>
+            </a:r>
+            <a:endParaRPr lang="en-US"/>
+          </a:p>
+        </c:rich>
+      </c:tx>
+      <c:overlay val="0"/>
+      <c:spPr>
+        <a:noFill/>
+        <a:ln>
+          <a:noFill/>
+        </a:ln>
+        <a:effectLst/>
+      </c:spPr>
+      <c:txPr>
+        <a:bodyPr rot="0" spcFirstLastPara="1" vertOverflow="ellipsis" vert="horz" wrap="square" anchor="ctr" anchorCtr="1"/>
+        <a:lstStyle/>
+        <a:p>
+          <a:pPr>
+            <a:defRPr sz="1400" b="0" i="0" u="none" strike="noStrike" kern="1200" spc="0" baseline="0">
+              <a:solidFill>
+                <a:schemeClr val="tx1">
+                  <a:lumMod val="65000"/>
+                  <a:lumOff val="35000"/>
+                </a:schemeClr>
+              </a:solidFill>
+              <a:latin typeface="+mn-lt"/>
+              <a:ea typeface="+mn-ea"/>
+              <a:cs typeface="+mn-cs"/>
+            </a:defRPr>
+          </a:pPr>
+          <a:endParaRPr lang="en-US"/>
+        </a:p>
+      </c:txPr>
+    </c:title>
+    <c:autoTitleDeleted val="0"/>
+    <c:plotArea>
+      <c:layout/>
+      <c:scatterChart>
+        <c:scatterStyle val="lineMarker"/>
+        <c:varyColors val="0"/>
+        <c:ser>
+          <c:idx val="0"/>
+          <c:order val="0"/>
+          <c:spPr>
+            <a:ln w="19050" cap="rnd">
+              <a:solidFill>
+                <a:schemeClr val="accent1"/>
+              </a:solidFill>
+              <a:round/>
+            </a:ln>
+            <a:effectLst/>
+          </c:spPr>
+          <c:marker>
+            <c:symbol val="circle"/>
+            <c:size val="5"/>
+            <c:spPr>
+              <a:solidFill>
+                <a:schemeClr val="accent1"/>
+              </a:solidFill>
+              <a:ln w="9525">
+                <a:solidFill>
+                  <a:schemeClr val="accent1"/>
+                </a:solidFill>
+              </a:ln>
+              <a:effectLst/>
+            </c:spPr>
+          </c:marker>
+          <c:errBars>
+            <c:errDir val="x"/>
+            <c:errBarType val="both"/>
+            <c:errValType val="cust"/>
+            <c:noEndCap val="0"/>
+            <c:plus>
+              <c:numLit>
+                <c:formatCode>General</c:formatCode>
+                <c:ptCount val="1"/>
+                <c:pt idx="0">
+                  <c:v>1</c:v>
+                </c:pt>
+              </c:numLit>
+            </c:plus>
+            <c:minus>
+              <c:numLit>
+                <c:formatCode>General</c:formatCode>
+                <c:ptCount val="1"/>
+                <c:pt idx="0">
+                  <c:v>1</c:v>
+                </c:pt>
+              </c:numLit>
+            </c:minus>
+            <c:spPr>
+              <a:noFill/>
+              <a:ln w="9525" cap="flat" cmpd="sng" algn="ctr">
+                <a:solidFill>
+                  <a:schemeClr val="tx1">
+                    <a:lumMod val="65000"/>
+                    <a:lumOff val="35000"/>
+                  </a:schemeClr>
+                </a:solidFill>
+                <a:round/>
+              </a:ln>
+              <a:effectLst/>
+            </c:spPr>
+          </c:errBars>
+          <c:xVal>
+            <c:numRef>
+              <c:f>Sheet2!$A$8:$A$13</c:f>
+              <c:numCache>
+                <c:formatCode>General</c:formatCode>
+                <c:ptCount val="6"/>
+                <c:pt idx="0">
+                  <c:v>500</c:v>
+                </c:pt>
+                <c:pt idx="1">
+                  <c:v>1000</c:v>
+                </c:pt>
+                <c:pt idx="2">
+                  <c:v>2000</c:v>
+                </c:pt>
+                <c:pt idx="3">
+                  <c:v>5000</c:v>
+                </c:pt>
+                <c:pt idx="4">
+                  <c:v>10000</c:v>
+                </c:pt>
+                <c:pt idx="5">
+                  <c:v>20000</c:v>
+                </c:pt>
+              </c:numCache>
+            </c:numRef>
+          </c:xVal>
+          <c:yVal>
+            <c:numRef>
+              <c:f>Sheet2!$B$8:$B$13</c:f>
+              <c:numCache>
+                <c:formatCode>General</c:formatCode>
+                <c:ptCount val="6"/>
+                <c:pt idx="0">
+                  <c:v>214108</c:v>
+                </c:pt>
+                <c:pt idx="1">
+                  <c:v>629278</c:v>
+                </c:pt>
+                <c:pt idx="2">
+                  <c:v>1205917</c:v>
+                </c:pt>
+                <c:pt idx="3">
+                  <c:v>2864489</c:v>
+                </c:pt>
+                <c:pt idx="4">
+                  <c:v>4982018</c:v>
+                </c:pt>
+                <c:pt idx="5">
+                  <c:v>10556994</c:v>
+                </c:pt>
+              </c:numCache>
+            </c:numRef>
+          </c:yVal>
+          <c:smooth val="0"/>
+          <c:extLst>
+            <c:ext xmlns:c16="http://schemas.microsoft.com/office/drawing/2014/chart" uri="{C3380CC4-5D6E-409C-BE32-E72D297353CC}">
+              <c16:uniqueId val="{00000000-D6EA-4C3C-90DF-0E21F75FA76A}"/>
+            </c:ext>
+          </c:extLst>
+        </c:ser>
+        <c:dLbls>
+          <c:showLegendKey val="0"/>
+          <c:showVal val="0"/>
+          <c:showCatName val="0"/>
+          <c:showSerName val="0"/>
+          <c:showPercent val="0"/>
+          <c:showBubbleSize val="0"/>
+        </c:dLbls>
+        <c:axId val="436395720"/>
+        <c:axId val="436396376"/>
+      </c:scatterChart>
+      <c:valAx>
+        <c:axId val="436395720"/>
+        <c:scaling>
+          <c:logBase val="10"/>
+          <c:orientation val="minMax"/>
+          <c:min val="500"/>
+        </c:scaling>
+        <c:delete val="0"/>
+        <c:axPos val="b"/>
+        <c:majorGridlines>
+          <c:spPr>
+            <a:ln w="9525" cap="flat" cmpd="sng" algn="ctr">
+              <a:solidFill>
+                <a:schemeClr val="tx1">
+                  <a:lumMod val="15000"/>
+                  <a:lumOff val="85000"/>
+                </a:schemeClr>
+              </a:solidFill>
+              <a:round/>
+            </a:ln>
+            <a:effectLst/>
+          </c:spPr>
+        </c:majorGridlines>
+        <c:title>
+          <c:tx>
+            <c:rich>
+              <a:bodyPr rot="0" spcFirstLastPara="1" vertOverflow="ellipsis" vert="horz" wrap="square" anchor="ctr" anchorCtr="1"/>
+              <a:lstStyle/>
+              <a:p>
+                <a:pPr>
+                  <a:defRPr sz="1000" b="0" i="0" u="none" strike="noStrike" kern="1200" baseline="0">
+                    <a:solidFill>
+                      <a:schemeClr val="tx1">
+                        <a:lumMod val="65000"/>
+                        <a:lumOff val="35000"/>
+                      </a:schemeClr>
+                    </a:solidFill>
+                    <a:latin typeface="+mn-lt"/>
+                    <a:ea typeface="+mn-ea"/>
+                    <a:cs typeface="+mn-cs"/>
+                  </a:defRPr>
+                </a:pPr>
+                <a:r>
+                  <a:rPr lang="en-US"/>
+                  <a:t>Execution time (ms)</a:t>
+                </a:r>
+              </a:p>
+            </c:rich>
+          </c:tx>
+          <c:overlay val="0"/>
+          <c:spPr>
+            <a:noFill/>
+            <a:ln>
+              <a:noFill/>
+            </a:ln>
+            <a:effectLst/>
+          </c:spPr>
+          <c:txPr>
+            <a:bodyPr rot="0" spcFirstLastPara="1" vertOverflow="ellipsis" vert="horz" wrap="square" anchor="ctr" anchorCtr="1"/>
+            <a:lstStyle/>
+            <a:p>
+              <a:pPr>
+                <a:defRPr sz="1000" b="0" i="0" u="none" strike="noStrike" kern="1200" baseline="0">
+                  <a:solidFill>
+                    <a:schemeClr val="tx1">
+                      <a:lumMod val="65000"/>
+                      <a:lumOff val="35000"/>
+                    </a:schemeClr>
+                  </a:solidFill>
+                  <a:latin typeface="+mn-lt"/>
+                  <a:ea typeface="+mn-ea"/>
+                  <a:cs typeface="+mn-cs"/>
+                </a:defRPr>
+              </a:pPr>
+              <a:endParaRPr lang="en-US"/>
+            </a:p>
+          </c:txPr>
+        </c:title>
+        <c:numFmt formatCode="0.00E+00" sourceLinked="0"/>
+        <c:majorTickMark val="none"/>
+        <c:minorTickMark val="none"/>
+        <c:tickLblPos val="nextTo"/>
+        <c:spPr>
+          <a:noFill/>
+          <a:ln w="9525" cap="flat" cmpd="sng" algn="ctr">
+            <a:solidFill>
+              <a:schemeClr val="tx1">
+                <a:lumMod val="25000"/>
+                <a:lumOff val="75000"/>
+              </a:schemeClr>
+            </a:solidFill>
+            <a:round/>
+          </a:ln>
+          <a:effectLst/>
+        </c:spPr>
+        <c:txPr>
+          <a:bodyPr rot="-60000000" spcFirstLastPara="1" vertOverflow="ellipsis" vert="horz" wrap="square" anchor="ctr" anchorCtr="1"/>
+          <a:lstStyle/>
+          <a:p>
+            <a:pPr>
+              <a:defRPr sz="900" b="0" i="0" u="none" strike="noStrike" kern="1200" baseline="0">
+                <a:solidFill>
+                  <a:schemeClr val="tx1">
+                    <a:lumMod val="65000"/>
+                    <a:lumOff val="35000"/>
+                  </a:schemeClr>
+                </a:solidFill>
+                <a:latin typeface="+mn-lt"/>
+                <a:ea typeface="+mn-ea"/>
+                <a:cs typeface="+mn-cs"/>
+              </a:defRPr>
+            </a:pPr>
+            <a:endParaRPr lang="en-US"/>
+          </a:p>
+        </c:txPr>
+        <c:crossAx val="436396376"/>
+        <c:crosses val="autoZero"/>
+        <c:crossBetween val="midCat"/>
+      </c:valAx>
+      <c:valAx>
+        <c:axId val="436396376"/>
+        <c:scaling>
+          <c:logBase val="10"/>
+          <c:orientation val="minMax"/>
+          <c:min val="100000"/>
+        </c:scaling>
+        <c:delete val="0"/>
+        <c:axPos val="l"/>
+        <c:majorGridlines>
+          <c:spPr>
+            <a:ln w="9525" cap="flat" cmpd="sng" algn="ctr">
+              <a:solidFill>
+                <a:schemeClr val="tx1">
+                  <a:lumMod val="15000"/>
+                  <a:lumOff val="85000"/>
+                </a:schemeClr>
+              </a:solidFill>
+              <a:round/>
+            </a:ln>
+            <a:effectLst/>
+          </c:spPr>
+        </c:majorGridlines>
+        <c:title>
+          <c:tx>
+            <c:rich>
+              <a:bodyPr rot="-5400000" spcFirstLastPara="1" vertOverflow="ellipsis" vert="horz" wrap="square" anchor="ctr" anchorCtr="1"/>
+              <a:lstStyle/>
+              <a:p>
+                <a:pPr>
+                  <a:defRPr sz="1000" b="0" i="0" u="none" strike="noStrike" kern="1200" baseline="0">
+                    <a:solidFill>
+                      <a:schemeClr val="tx1">
+                        <a:lumMod val="65000"/>
+                        <a:lumOff val="35000"/>
+                      </a:schemeClr>
+                    </a:solidFill>
+                    <a:latin typeface="+mn-lt"/>
+                    <a:ea typeface="+mn-ea"/>
+                    <a:cs typeface="+mn-cs"/>
+                  </a:defRPr>
+                </a:pPr>
+                <a:r>
+                  <a:rPr lang="en-US"/>
+                  <a:t>Transactions</a:t>
+                </a:r>
+              </a:p>
+            </c:rich>
+          </c:tx>
+          <c:overlay val="0"/>
+          <c:spPr>
+            <a:noFill/>
+            <a:ln>
+              <a:noFill/>
+            </a:ln>
+            <a:effectLst/>
+          </c:spPr>
+          <c:txPr>
+            <a:bodyPr rot="-5400000" spcFirstLastPara="1" vertOverflow="ellipsis" vert="horz" wrap="square" anchor="ctr" anchorCtr="1"/>
+            <a:lstStyle/>
+            <a:p>
+              <a:pPr>
+                <a:defRPr sz="1000" b="0" i="0" u="none" strike="noStrike" kern="1200" baseline="0">
+                  <a:solidFill>
+                    <a:schemeClr val="tx1">
+                      <a:lumMod val="65000"/>
+                      <a:lumOff val="35000"/>
+                    </a:schemeClr>
+                  </a:solidFill>
+                  <a:latin typeface="+mn-lt"/>
+                  <a:ea typeface="+mn-ea"/>
+                  <a:cs typeface="+mn-cs"/>
+                </a:defRPr>
+              </a:pPr>
+              <a:endParaRPr lang="en-US"/>
+            </a:p>
+          </c:txPr>
+        </c:title>
+        <c:numFmt formatCode="0.00E+00" sourceLinked="0"/>
+        <c:majorTickMark val="none"/>
+        <c:minorTickMark val="none"/>
+        <c:tickLblPos val="nextTo"/>
+        <c:spPr>
+          <a:noFill/>
+          <a:ln w="9525" cap="flat" cmpd="sng" algn="ctr">
+            <a:solidFill>
+              <a:schemeClr val="tx1">
+                <a:lumMod val="25000"/>
+                <a:lumOff val="75000"/>
+              </a:schemeClr>
+            </a:solidFill>
+            <a:round/>
+          </a:ln>
+          <a:effectLst/>
+        </c:spPr>
+        <c:txPr>
+          <a:bodyPr rot="-60000000" spcFirstLastPara="1" vertOverflow="ellipsis" vert="horz" wrap="square" anchor="ctr" anchorCtr="1"/>
+          <a:lstStyle/>
+          <a:p>
+            <a:pPr>
+              <a:defRPr sz="900" b="0" i="0" u="none" strike="noStrike" kern="1200" baseline="0">
+                <a:solidFill>
+                  <a:schemeClr val="tx1">
+                    <a:lumMod val="65000"/>
+                    <a:lumOff val="35000"/>
+                  </a:schemeClr>
+                </a:solidFill>
+                <a:latin typeface="+mn-lt"/>
+                <a:ea typeface="+mn-ea"/>
+                <a:cs typeface="+mn-cs"/>
+              </a:defRPr>
+            </a:pPr>
+            <a:endParaRPr lang="en-US"/>
+          </a:p>
+        </c:txPr>
+        <c:crossAx val="436395720"/>
+        <c:crosses val="autoZero"/>
+        <c:crossBetween val="midCat"/>
+      </c:valAx>
+      <c:spPr>
+        <a:noFill/>
+        <a:ln>
+          <a:noFill/>
+        </a:ln>
+        <a:effectLst/>
+      </c:spPr>
+    </c:plotArea>
+    <c:plotVisOnly val="1"/>
+    <c:dispBlanksAs val="gap"/>
+    <c:showDLblsOverMax val="0"/>
+  </c:chart>
+  <c:spPr>
+    <a:solidFill>
+      <a:schemeClr val="bg1"/>
+    </a:solidFill>
+    <a:ln w="9525" cap="flat" cmpd="sng" algn="ctr">
+      <a:solidFill>
+        <a:schemeClr val="tx1">
+          <a:lumMod val="15000"/>
+          <a:lumOff val="85000"/>
+        </a:schemeClr>
+      </a:solidFill>
+      <a:round/>
+    </a:ln>
+    <a:effectLst/>
+  </c:spPr>
+  <c:txPr>
+    <a:bodyPr/>
+    <a:lstStyle/>
+    <a:p>
+      <a:pPr>
+        <a:defRPr/>
+      </a:pPr>
+      <a:endParaRPr lang="en-US"/>
+    </a:p>
+  </c:txPr>
+  <c:externalData r:id="rId3">
+    <c:autoUpdate val="0"/>
+  </c:externalData>
+</c:chartSpace>
+</file>
+
+<file path=word/charts/chart2.xml><?xml version="1.0" encoding="utf-8"?>
+<c:chartSpace xmlns:c="http://schemas.openxmlformats.org/drawingml/2006/chart" xmlns:a="http://schemas.openxmlformats.org/drawingml/2006/main" xmlns:r="http://schemas.openxmlformats.org/officeDocument/2006/relationships" xmlns:c16r2="http://schemas.microsoft.com/office/drawing/2015/06/chart">
+  <c:date1904 val="0"/>
+  <c:lang val="en-US"/>
+  <c:roundedCorners val="0"/>
+  <mc:AlternateContent xmlns:mc="http://schemas.openxmlformats.org/markup-compatibility/2006">
+    <mc:Choice xmlns:c14="http://schemas.microsoft.com/office/drawing/2007/8/2/chart" Requires="c14">
+      <c14:style val="102"/>
+    </mc:Choice>
+    <mc:Fallback>
+      <c:style val="2"/>
+    </mc:Fallback>
+  </mc:AlternateContent>
+  <c:chart>
+    <c:title>
+      <c:tx>
+        <c:rich>
+          <a:bodyPr rot="0" spcFirstLastPara="1" vertOverflow="ellipsis" vert="horz" wrap="square" anchor="ctr" anchorCtr="1"/>
+          <a:lstStyle/>
+          <a:p>
+            <a:pPr>
+              <a:defRPr sz="1400" b="0" i="0" u="none" strike="noStrike" kern="1200" spc="0" baseline="0">
+                <a:solidFill>
+                  <a:schemeClr val="tx1">
+                    <a:lumMod val="65000"/>
+                    <a:lumOff val="35000"/>
+                  </a:schemeClr>
+                </a:solidFill>
+                <a:latin typeface="+mn-lt"/>
+                <a:ea typeface="+mn-ea"/>
+                <a:cs typeface="+mn-cs"/>
+              </a:defRPr>
+            </a:pPr>
+            <a:r>
+              <a:rPr lang="en-US"/>
+              <a:t>Lookups</a:t>
+            </a:r>
+            <a:r>
+              <a:rPr lang="en-US" baseline="0"/>
+              <a:t> vs Time</a:t>
+            </a:r>
+            <a:endParaRPr lang="en-US"/>
+          </a:p>
+        </c:rich>
+      </c:tx>
+      <c:overlay val="0"/>
+      <c:spPr>
+        <a:noFill/>
+        <a:ln>
+          <a:noFill/>
+        </a:ln>
+        <a:effectLst/>
+      </c:spPr>
+      <c:txPr>
+        <a:bodyPr rot="0" spcFirstLastPara="1" vertOverflow="ellipsis" vert="horz" wrap="square" anchor="ctr" anchorCtr="1"/>
+        <a:lstStyle/>
+        <a:p>
+          <a:pPr>
+            <a:defRPr sz="1400" b="0" i="0" u="none" strike="noStrike" kern="1200" spc="0" baseline="0">
+              <a:solidFill>
+                <a:schemeClr val="tx1">
+                  <a:lumMod val="65000"/>
+                  <a:lumOff val="35000"/>
+                </a:schemeClr>
+              </a:solidFill>
+              <a:latin typeface="+mn-lt"/>
+              <a:ea typeface="+mn-ea"/>
+              <a:cs typeface="+mn-cs"/>
+            </a:defRPr>
+          </a:pPr>
+          <a:endParaRPr lang="en-US"/>
+        </a:p>
+      </c:txPr>
+    </c:title>
+    <c:autoTitleDeleted val="0"/>
+    <c:plotArea>
+      <c:layout/>
+      <c:scatterChart>
+        <c:scatterStyle val="lineMarker"/>
+        <c:varyColors val="0"/>
+        <c:ser>
+          <c:idx val="0"/>
+          <c:order val="0"/>
+          <c:tx>
+            <c:v>LevelDB Skiplist</c:v>
+          </c:tx>
+          <c:spPr>
+            <a:ln w="19050" cap="rnd">
+              <a:solidFill>
+                <a:schemeClr val="accent1"/>
+              </a:solidFill>
+              <a:round/>
+            </a:ln>
+            <a:effectLst/>
+          </c:spPr>
+          <c:marker>
+            <c:symbol val="circle"/>
+            <c:size val="5"/>
+            <c:spPr>
+              <a:solidFill>
+                <a:schemeClr val="accent1"/>
+              </a:solidFill>
+              <a:ln w="9525">
+                <a:solidFill>
+                  <a:schemeClr val="accent1"/>
+                </a:solidFill>
+              </a:ln>
+              <a:effectLst/>
+            </c:spPr>
+          </c:marker>
+          <c:xVal>
+            <c:numRef>
+              <c:f>Sheet1!$A$2:$A$12</c:f>
+              <c:numCache>
+                <c:formatCode>General</c:formatCode>
+                <c:ptCount val="11"/>
+                <c:pt idx="0">
+                  <c:v>1000</c:v>
+                </c:pt>
+                <c:pt idx="1">
+                  <c:v>10000</c:v>
+                </c:pt>
+                <c:pt idx="2">
+                  <c:v>100000</c:v>
+                </c:pt>
+                <c:pt idx="3">
+                  <c:v>1000000</c:v>
+                </c:pt>
+                <c:pt idx="4">
+                  <c:v>10000000</c:v>
+                </c:pt>
+                <c:pt idx="5">
+                  <c:v>100000000</c:v>
+                </c:pt>
+                <c:pt idx="6">
+                  <c:v>7622</c:v>
+                </c:pt>
+                <c:pt idx="7">
+                  <c:v>29278</c:v>
+                </c:pt>
+                <c:pt idx="8">
+                  <c:v>222136</c:v>
+                </c:pt>
+                <c:pt idx="9">
+                  <c:v>2571168</c:v>
+                </c:pt>
+                <c:pt idx="10">
+                  <c:v>46302244</c:v>
+                </c:pt>
+              </c:numCache>
+            </c:numRef>
+          </c:xVal>
+          <c:yVal>
+            <c:numRef>
+              <c:f>Sheet1!$B$2:$B$12</c:f>
+              <c:numCache>
+                <c:formatCode>General</c:formatCode>
+                <c:ptCount val="11"/>
+                <c:pt idx="0">
+                  <c:v>0.25240000000000001</c:v>
+                </c:pt>
+                <c:pt idx="1">
+                  <c:v>0.46510000000000001</c:v>
+                </c:pt>
+                <c:pt idx="2">
+                  <c:v>3.9028999999999998</c:v>
+                </c:pt>
+                <c:pt idx="3">
+                  <c:v>30.7986</c:v>
+                </c:pt>
+                <c:pt idx="4">
+                  <c:v>269.14400000000001</c:v>
+                </c:pt>
+                <c:pt idx="5">
+                  <c:v>4881.87</c:v>
+                </c:pt>
+              </c:numCache>
+            </c:numRef>
+          </c:yVal>
+          <c:smooth val="0"/>
+          <c:extLst>
+            <c:ext xmlns:c16="http://schemas.microsoft.com/office/drawing/2014/chart" uri="{C3380CC4-5D6E-409C-BE32-E72D297353CC}">
+              <c16:uniqueId val="{00000000-442E-4C9F-B0A2-1ECE06836FBA}"/>
+            </c:ext>
+          </c:extLst>
+        </c:ser>
+        <c:ser>
+          <c:idx val="1"/>
+          <c:order val="1"/>
+          <c:tx>
+            <c:v>Rotating Skiplist</c:v>
+          </c:tx>
+          <c:spPr>
+            <a:ln w="19050" cap="rnd">
+              <a:solidFill>
+                <a:schemeClr val="accent2"/>
+              </a:solidFill>
+              <a:round/>
+            </a:ln>
+            <a:effectLst/>
+          </c:spPr>
+          <c:marker>
+            <c:symbol val="circle"/>
+            <c:size val="5"/>
+            <c:spPr>
+              <a:solidFill>
+                <a:schemeClr val="accent2"/>
+              </a:solidFill>
+              <a:ln w="9525">
+                <a:noFill/>
+              </a:ln>
+              <a:effectLst/>
+            </c:spPr>
+          </c:marker>
+          <c:xVal>
+            <c:numRef>
+              <c:f>Sheet1!$A$2:$A$12</c:f>
+              <c:numCache>
+                <c:formatCode>General</c:formatCode>
+                <c:ptCount val="11"/>
+                <c:pt idx="0">
+                  <c:v>1000</c:v>
+                </c:pt>
+                <c:pt idx="1">
+                  <c:v>10000</c:v>
+                </c:pt>
+                <c:pt idx="2">
+                  <c:v>100000</c:v>
+                </c:pt>
+                <c:pt idx="3">
+                  <c:v>1000000</c:v>
+                </c:pt>
+                <c:pt idx="4">
+                  <c:v>10000000</c:v>
+                </c:pt>
+                <c:pt idx="5">
+                  <c:v>100000000</c:v>
+                </c:pt>
+                <c:pt idx="6">
+                  <c:v>7622</c:v>
+                </c:pt>
+                <c:pt idx="7">
+                  <c:v>29278</c:v>
+                </c:pt>
+                <c:pt idx="8">
+                  <c:v>222136</c:v>
+                </c:pt>
+                <c:pt idx="9">
+                  <c:v>2571168</c:v>
+                </c:pt>
+                <c:pt idx="10">
+                  <c:v>46302244</c:v>
+                </c:pt>
+              </c:numCache>
+            </c:numRef>
+          </c:xVal>
+          <c:yVal>
+            <c:numRef>
+              <c:f>Sheet1!$C$2:$C$12</c:f>
+              <c:numCache>
+                <c:formatCode>General</c:formatCode>
+                <c:ptCount val="11"/>
+                <c:pt idx="6">
+                  <c:v>1</c:v>
+                </c:pt>
+                <c:pt idx="7">
+                  <c:v>4</c:v>
+                </c:pt>
+                <c:pt idx="8">
+                  <c:v>31</c:v>
+                </c:pt>
+                <c:pt idx="9">
+                  <c:v>269</c:v>
+                </c:pt>
+                <c:pt idx="10">
+                  <c:v>4881</c:v>
+                </c:pt>
+              </c:numCache>
+            </c:numRef>
+          </c:yVal>
+          <c:smooth val="0"/>
+          <c:extLst>
+            <c:ext xmlns:c16="http://schemas.microsoft.com/office/drawing/2014/chart" uri="{C3380CC4-5D6E-409C-BE32-E72D297353CC}">
+              <c16:uniqueId val="{00000001-442E-4C9F-B0A2-1ECE06836FBA}"/>
+            </c:ext>
+          </c:extLst>
+        </c:ser>
+        <c:dLbls>
+          <c:showLegendKey val="0"/>
+          <c:showVal val="0"/>
+          <c:showCatName val="0"/>
+          <c:showSerName val="0"/>
+          <c:showPercent val="0"/>
+          <c:showBubbleSize val="0"/>
+        </c:dLbls>
+        <c:axId val="434373432"/>
+        <c:axId val="434374088"/>
+      </c:scatterChart>
+      <c:valAx>
+        <c:axId val="434373432"/>
+        <c:scaling>
+          <c:logBase val="10"/>
+          <c:orientation val="minMax"/>
+          <c:min val="100"/>
+        </c:scaling>
+        <c:delete val="0"/>
+        <c:axPos val="b"/>
+        <c:majorGridlines>
+          <c:spPr>
+            <a:ln w="9525" cap="flat" cmpd="sng" algn="ctr">
+              <a:solidFill>
+                <a:schemeClr val="tx1">
+                  <a:lumMod val="15000"/>
+                  <a:lumOff val="85000"/>
+                </a:schemeClr>
+              </a:solidFill>
+              <a:round/>
+            </a:ln>
+            <a:effectLst/>
+          </c:spPr>
+        </c:majorGridlines>
+        <c:title>
+          <c:tx>
+            <c:rich>
+              <a:bodyPr rot="0" spcFirstLastPara="1" vertOverflow="ellipsis" vert="horz" wrap="square" anchor="ctr" anchorCtr="1"/>
+              <a:lstStyle/>
+              <a:p>
+                <a:pPr>
+                  <a:defRPr sz="1000" b="0" i="0" u="none" strike="noStrike" kern="1200" baseline="0">
+                    <a:solidFill>
+                      <a:schemeClr val="tx1">
+                        <a:lumMod val="65000"/>
+                        <a:lumOff val="35000"/>
+                      </a:schemeClr>
+                    </a:solidFill>
+                    <a:latin typeface="+mn-lt"/>
+                    <a:ea typeface="+mn-ea"/>
+                    <a:cs typeface="+mn-cs"/>
+                  </a:defRPr>
+                </a:pPr>
+                <a:r>
+                  <a:rPr lang="en-US"/>
+                  <a:t>Time (ms)</a:t>
+                </a:r>
+              </a:p>
+            </c:rich>
+          </c:tx>
+          <c:overlay val="0"/>
+          <c:spPr>
+            <a:noFill/>
+            <a:ln>
+              <a:noFill/>
+            </a:ln>
+            <a:effectLst/>
+          </c:spPr>
+          <c:txPr>
+            <a:bodyPr rot="0" spcFirstLastPara="1" vertOverflow="ellipsis" vert="horz" wrap="square" anchor="ctr" anchorCtr="1"/>
+            <a:lstStyle/>
+            <a:p>
+              <a:pPr>
+                <a:defRPr sz="1000" b="0" i="0" u="none" strike="noStrike" kern="1200" baseline="0">
+                  <a:solidFill>
+                    <a:schemeClr val="tx1">
+                      <a:lumMod val="65000"/>
+                      <a:lumOff val="35000"/>
+                    </a:schemeClr>
+                  </a:solidFill>
+                  <a:latin typeface="+mn-lt"/>
+                  <a:ea typeface="+mn-ea"/>
+                  <a:cs typeface="+mn-cs"/>
+                </a:defRPr>
+              </a:pPr>
+              <a:endParaRPr lang="en-US"/>
+            </a:p>
+          </c:txPr>
+        </c:title>
+        <c:numFmt formatCode="General" sourceLinked="1"/>
+        <c:majorTickMark val="none"/>
+        <c:minorTickMark val="none"/>
+        <c:tickLblPos val="nextTo"/>
+        <c:spPr>
+          <a:noFill/>
+          <a:ln w="9525" cap="flat" cmpd="sng" algn="ctr">
+            <a:solidFill>
+              <a:schemeClr val="tx1">
+                <a:lumMod val="25000"/>
+                <a:lumOff val="75000"/>
+              </a:schemeClr>
+            </a:solidFill>
+            <a:round/>
+          </a:ln>
+          <a:effectLst/>
+        </c:spPr>
+        <c:txPr>
+          <a:bodyPr rot="-60000000" spcFirstLastPara="1" vertOverflow="ellipsis" vert="horz" wrap="square" anchor="ctr" anchorCtr="1"/>
+          <a:lstStyle/>
+          <a:p>
+            <a:pPr>
+              <a:defRPr sz="900" b="0" i="0" u="none" strike="noStrike" kern="1200" baseline="0">
+                <a:solidFill>
+                  <a:schemeClr val="tx1">
+                    <a:lumMod val="65000"/>
+                    <a:lumOff val="35000"/>
+                  </a:schemeClr>
+                </a:solidFill>
+                <a:latin typeface="+mn-lt"/>
+                <a:ea typeface="+mn-ea"/>
+                <a:cs typeface="+mn-cs"/>
+              </a:defRPr>
+            </a:pPr>
+            <a:endParaRPr lang="en-US"/>
+          </a:p>
+        </c:txPr>
+        <c:crossAx val="434374088"/>
+        <c:crossesAt val="0.1"/>
+        <c:crossBetween val="midCat"/>
+      </c:valAx>
+      <c:valAx>
+        <c:axId val="434374088"/>
+        <c:scaling>
+          <c:logBase val="10"/>
+          <c:orientation val="minMax"/>
+        </c:scaling>
+        <c:delete val="0"/>
+        <c:axPos val="l"/>
+        <c:majorGridlines>
+          <c:spPr>
+            <a:ln w="9525" cap="flat" cmpd="sng" algn="ctr">
+              <a:solidFill>
+                <a:schemeClr val="tx1">
+                  <a:lumMod val="15000"/>
+                  <a:lumOff val="85000"/>
+                </a:schemeClr>
+              </a:solidFill>
+              <a:round/>
+            </a:ln>
+            <a:effectLst/>
+          </c:spPr>
+        </c:majorGridlines>
+        <c:title>
+          <c:tx>
+            <c:rich>
+              <a:bodyPr rot="-5400000" spcFirstLastPara="1" vertOverflow="ellipsis" vert="horz" wrap="square" anchor="ctr" anchorCtr="1"/>
+              <a:lstStyle/>
+              <a:p>
+                <a:pPr>
+                  <a:defRPr sz="1000" b="0" i="0" u="none" strike="noStrike" kern="1200" baseline="0">
+                    <a:solidFill>
+                      <a:schemeClr val="tx1">
+                        <a:lumMod val="65000"/>
+                        <a:lumOff val="35000"/>
+                      </a:schemeClr>
+                    </a:solidFill>
+                    <a:latin typeface="+mn-lt"/>
+                    <a:ea typeface="+mn-ea"/>
+                    <a:cs typeface="+mn-cs"/>
+                  </a:defRPr>
+                </a:pPr>
+                <a:r>
+                  <a:rPr lang="en-US"/>
+                  <a:t>Lookups</a:t>
+                </a:r>
+                <a:r>
+                  <a:rPr lang="en-US" baseline="0"/>
+                  <a:t> Ops Performed</a:t>
+                </a:r>
+                <a:endParaRPr lang="en-US"/>
+              </a:p>
+            </c:rich>
+          </c:tx>
+          <c:overlay val="0"/>
+          <c:spPr>
+            <a:noFill/>
+            <a:ln>
+              <a:noFill/>
+            </a:ln>
+            <a:effectLst/>
+          </c:spPr>
+          <c:txPr>
+            <a:bodyPr rot="-5400000" spcFirstLastPara="1" vertOverflow="ellipsis" vert="horz" wrap="square" anchor="ctr" anchorCtr="1"/>
+            <a:lstStyle/>
+            <a:p>
+              <a:pPr>
+                <a:defRPr sz="1000" b="0" i="0" u="none" strike="noStrike" kern="1200" baseline="0">
+                  <a:solidFill>
+                    <a:schemeClr val="tx1">
+                      <a:lumMod val="65000"/>
+                      <a:lumOff val="35000"/>
+                    </a:schemeClr>
+                  </a:solidFill>
+                  <a:latin typeface="+mn-lt"/>
+                  <a:ea typeface="+mn-ea"/>
+                  <a:cs typeface="+mn-cs"/>
+                </a:defRPr>
+              </a:pPr>
+              <a:endParaRPr lang="en-US"/>
+            </a:p>
+          </c:txPr>
+        </c:title>
+        <c:numFmt formatCode="General" sourceLinked="1"/>
+        <c:majorTickMark val="none"/>
+        <c:minorTickMark val="none"/>
+        <c:tickLblPos val="nextTo"/>
+        <c:spPr>
+          <a:noFill/>
+          <a:ln w="9525" cap="flat" cmpd="sng" algn="ctr">
+            <a:solidFill>
+              <a:schemeClr val="tx1">
+                <a:lumMod val="25000"/>
+                <a:lumOff val="75000"/>
+              </a:schemeClr>
+            </a:solidFill>
+            <a:round/>
+          </a:ln>
+          <a:effectLst/>
+        </c:spPr>
+        <c:txPr>
+          <a:bodyPr rot="-60000000" spcFirstLastPara="1" vertOverflow="ellipsis" vert="horz" wrap="square" anchor="ctr" anchorCtr="1"/>
+          <a:lstStyle/>
+          <a:p>
+            <a:pPr>
+              <a:defRPr sz="900" b="0" i="0" u="none" strike="noStrike" kern="1200" baseline="0">
+                <a:solidFill>
+                  <a:schemeClr val="tx1">
+                    <a:lumMod val="65000"/>
+                    <a:lumOff val="35000"/>
+                  </a:schemeClr>
+                </a:solidFill>
+                <a:latin typeface="+mn-lt"/>
+                <a:ea typeface="+mn-ea"/>
+                <a:cs typeface="+mn-cs"/>
+              </a:defRPr>
+            </a:pPr>
+            <a:endParaRPr lang="en-US"/>
+          </a:p>
+        </c:txPr>
+        <c:crossAx val="434373432"/>
+        <c:crosses val="autoZero"/>
+        <c:crossBetween val="midCat"/>
+      </c:valAx>
+      <c:spPr>
+        <a:noFill/>
+        <a:ln>
+          <a:noFill/>
+        </a:ln>
+        <a:effectLst/>
+      </c:spPr>
+    </c:plotArea>
+    <c:legend>
+      <c:legendPos val="b"/>
+      <c:overlay val="0"/>
+      <c:spPr>
+        <a:noFill/>
+        <a:ln>
+          <a:noFill/>
+        </a:ln>
+        <a:effectLst/>
+      </c:spPr>
+      <c:txPr>
+        <a:bodyPr rot="0" spcFirstLastPara="1" vertOverflow="ellipsis" vert="horz" wrap="square" anchor="ctr" anchorCtr="1"/>
+        <a:lstStyle/>
+        <a:p>
+          <a:pPr>
+            <a:defRPr sz="900" b="0" i="0" u="none" strike="noStrike" kern="1200" baseline="0">
+              <a:solidFill>
+                <a:schemeClr val="tx1">
+                  <a:lumMod val="65000"/>
+                  <a:lumOff val="35000"/>
+                </a:schemeClr>
+              </a:solidFill>
+              <a:latin typeface="+mn-lt"/>
+              <a:ea typeface="+mn-ea"/>
+              <a:cs typeface="+mn-cs"/>
+            </a:defRPr>
+          </a:pPr>
+          <a:endParaRPr lang="en-US"/>
+        </a:p>
+      </c:txPr>
+    </c:legend>
+    <c:plotVisOnly val="1"/>
+    <c:dispBlanksAs val="gap"/>
+    <c:showDLblsOverMax val="0"/>
+  </c:chart>
+  <c:spPr>
+    <a:solidFill>
+      <a:schemeClr val="bg1"/>
+    </a:solidFill>
+    <a:ln w="9525" cap="flat" cmpd="sng" algn="ctr">
+      <a:solidFill>
+        <a:schemeClr val="tx1">
+          <a:lumMod val="15000"/>
+          <a:lumOff val="85000"/>
+        </a:schemeClr>
+      </a:solidFill>
+      <a:round/>
+    </a:ln>
+    <a:effectLst/>
+  </c:spPr>
+  <c:txPr>
+    <a:bodyPr/>
+    <a:lstStyle/>
+    <a:p>
+      <a:pPr>
+        <a:defRPr/>
+      </a:pPr>
+      <a:endParaRPr lang="en-US"/>
+    </a:p>
+  </c:txPr>
+  <c:externalData r:id="rId3">
+    <c:autoUpdate val="0"/>
+  </c:externalData>
+</c:chartSpace>
+</file>
+
+<file path=word/charts/colors1.xml><?xml version="1.0" encoding="utf-8"?>
+<cs:colorStyle xmlns:cs="http://schemas.microsoft.com/office/drawing/2012/chartStyle" xmlns:a="http://schemas.openxmlformats.org/drawingml/2006/main" meth="cycle" id="10">
+  <a:schemeClr val="accent1"/>
+  <a:schemeClr val="accent2"/>
+  <a:schemeClr val="accent3"/>
+  <a:schemeClr val="accent4"/>
+  <a:schemeClr val="accent5"/>
+  <a:schemeClr val="accent6"/>
+  <cs:variation/>
+  <cs:variation>
+    <a:lumMod val="60000"/>
+  </cs:variation>
+  <cs:variation>
+    <a:lumMod val="80000"/>
+    <a:lumOff val="20000"/>
+  </cs:variation>
+  <cs:variation>
+    <a:lumMod val="80000"/>
+  </cs:variation>
+  <cs:variation>
+    <a:lumMod val="60000"/>
+    <a:lumOff val="40000"/>
+  </cs:variation>
+  <cs:variation>
+    <a:lumMod val="50000"/>
+  </cs:variation>
+  <cs:variation>
+    <a:lumMod val="70000"/>
+    <a:lumOff val="30000"/>
+  </cs:variation>
+  <cs:variation>
+    <a:lumMod val="70000"/>
+  </cs:variation>
+  <cs:variation>
+    <a:lumMod val="50000"/>
+    <a:lumOff val="50000"/>
+  </cs:variation>
+</cs:colorStyle>
+</file>
+
+<file path=word/charts/colors2.xml><?xml version="1.0" encoding="utf-8"?>
+<cs:colorStyle xmlns:cs="http://schemas.microsoft.com/office/drawing/2012/chartStyle" xmlns:a="http://schemas.openxmlformats.org/drawingml/2006/main" meth="cycle" id="10">
+  <a:schemeClr val="accent1"/>
+  <a:schemeClr val="accent2"/>
+  <a:schemeClr val="accent3"/>
+  <a:schemeClr val="accent4"/>
+  <a:schemeClr val="accent5"/>
+  <a:schemeClr val="accent6"/>
+  <cs:variation/>
+  <cs:variation>
+    <a:lumMod val="60000"/>
+  </cs:variation>
+  <cs:variation>
+    <a:lumMod val="80000"/>
+    <a:lumOff val="20000"/>
+  </cs:variation>
+  <cs:variation>
+    <a:lumMod val="80000"/>
+  </cs:variation>
+  <cs:variation>
+    <a:lumMod val="60000"/>
+    <a:lumOff val="40000"/>
+  </cs:variation>
+  <cs:variation>
+    <a:lumMod val="50000"/>
+  </cs:variation>
+  <cs:variation>
+    <a:lumMod val="70000"/>
+    <a:lumOff val="30000"/>
+  </cs:variation>
+  <cs:variation>
+    <a:lumMod val="70000"/>
+  </cs:variation>
+  <cs:variation>
+    <a:lumMod val="50000"/>
+    <a:lumOff val="50000"/>
+  </cs:variation>
+</cs:colorStyle>
+</file>
+
+<file path=word/charts/style1.xml><?xml version="1.0" encoding="utf-8"?>
+<cs:chartStyle xmlns:cs="http://schemas.microsoft.com/office/drawing/2012/chartStyle" xmlns:a="http://schemas.openxmlformats.org/drawingml/2006/main" id="240">
+  <cs:axisTitle>
+    <cs:lnRef idx="0"/>
+    <cs:fillRef idx="0"/>
+    <cs:effectRef idx="0"/>
+    <cs:fontRef idx="minor">
+      <a:schemeClr val="tx1">
+        <a:lumMod val="65000"/>
+        <a:lumOff val="35000"/>
+      </a:schemeClr>
+    </cs:fontRef>
+    <cs:defRPr sz="1000" kern="1200"/>
+  </cs:axisTitle>
+  <cs:categoryAxis>
+    <cs:lnRef idx="0"/>
+    <cs:fillRef idx="0"/>
+    <cs:effectRef idx="0"/>
+    <cs:fontRef idx="minor">
+      <a:schemeClr val="tx1">
+        <a:lumMod val="65000"/>
+        <a:lumOff val="35000"/>
+      </a:schemeClr>
+    </cs:fontRef>
+    <cs:spPr>
+      <a:ln w="9525" cap="flat" cmpd="sng" algn="ctr">
+        <a:solidFill>
+          <a:schemeClr val="tx1">
+            <a:lumMod val="25000"/>
+            <a:lumOff val="75000"/>
+          </a:schemeClr>
+        </a:solidFill>
+        <a:round/>
+      </a:ln>
+    </cs:spPr>
+    <cs:defRPr sz="900" kern="1200"/>
+  </cs:categoryAxis>
+  <cs:chartArea mods="allowNoFillOverride allowNoLineOverride">
+    <cs:lnRef idx="0"/>
+    <cs:fillRef idx="0"/>
+    <cs:effectRef idx="0"/>
+    <cs:fontRef idx="minor">
+      <a:schemeClr val="tx1"/>
+    </cs:fontRef>
+    <cs:spPr>
+      <a:solidFill>
+        <a:schemeClr val="bg1"/>
+      </a:solidFill>
+      <a:ln w="9525" cap="flat" cmpd="sng" algn="ctr">
+        <a:solidFill>
+          <a:schemeClr val="tx1">
+            <a:lumMod val="15000"/>
+            <a:lumOff val="85000"/>
+          </a:schemeClr>
+        </a:solidFill>
+        <a:round/>
+      </a:ln>
+    </cs:spPr>
+    <cs:defRPr sz="1000" kern="1200"/>
+  </cs:chartArea>
+  <cs:dataLabel>
+    <cs:lnRef idx="0"/>
+    <cs:fillRef idx="0"/>
+    <cs:effectRef idx="0"/>
+    <cs:fontRef idx="minor">
+      <a:schemeClr val="tx1">
+        <a:lumMod val="75000"/>
+        <a:lumOff val="25000"/>
+      </a:schemeClr>
+    </cs:fontRef>
+    <cs:defRPr sz="900" kern="1200"/>
+  </cs:dataLabel>
+  <cs:dataLabelCallout>
+    <cs:lnRef idx="0"/>
+    <cs:fillRef idx="0"/>
+    <cs:effectRef idx="0"/>
+    <cs:fontRef idx="minor">
+      <a:schemeClr val="dk1">
+        <a:lumMod val="65000"/>
+        <a:lumOff val="35000"/>
+      </a:schemeClr>
+    </cs:fontRef>
+    <cs:spPr>
+      <a:solidFill>
+        <a:schemeClr val="lt1"/>
+      </a:solidFill>
+      <a:ln>
+        <a:solidFill>
+          <a:schemeClr val="dk1">
+            <a:lumMod val="25000"/>
+            <a:lumOff val="75000"/>
+          </a:schemeClr>
+        </a:solidFill>
+      </a:ln>
+    </cs:spPr>
+    <cs:defRPr sz="900" kern="1200"/>
+    <cs:bodyPr rot="0" spcFirstLastPara="1" vertOverflow="clip" horzOverflow="clip" vert="horz" wrap="square" lIns="36576" tIns="18288" rIns="36576" bIns="18288" anchor="ctr" anchorCtr="1">
+      <a:spAutoFit/>
+    </cs:bodyPr>
+  </cs:dataLabelCallout>
+  <cs:dataPoint>
+    <cs:lnRef idx="0"/>
+    <cs:fillRef idx="1">
+      <cs:styleClr val="auto"/>
+    </cs:fillRef>
+    <cs:effectRef idx="0"/>
+    <cs:fontRef idx="minor">
+      <a:schemeClr val="tx1"/>
+    </cs:fontRef>
+  </cs:dataPoint>
+  <cs:dataPoint3D>
+    <cs:lnRef idx="0"/>
+    <cs:fillRef idx="1">
+      <cs:styleClr val="auto"/>
+    </cs:fillRef>
+    <cs:effectRef idx="0"/>
+    <cs:fontRef idx="minor">
+      <a:schemeClr val="tx1"/>
+    </cs:fontRef>
+  </cs:dataPoint3D>
+  <cs:dataPointLine>
+    <cs:lnRef idx="0">
+      <cs:styleClr val="auto"/>
+    </cs:lnRef>
+    <cs:fillRef idx="1"/>
+    <cs:effectRef idx="0"/>
+    <cs:fontRef idx="minor">
+      <a:schemeClr val="tx1"/>
+    </cs:fontRef>
+    <cs:spPr>
+      <a:ln w="19050" cap="rnd">
+        <a:solidFill>
+          <a:schemeClr val="phClr"/>
+        </a:solidFill>
+        <a:round/>
+      </a:ln>
+    </cs:spPr>
+  </cs:dataPointLine>
+  <cs:dataPointMarker>
+    <cs:lnRef idx="0">
+      <cs:styleClr val="auto"/>
+    </cs:lnRef>
+    <cs:fillRef idx="1">
+      <cs:styleClr val="auto"/>
+    </cs:fillRef>
+    <cs:effectRef idx="0"/>
+    <cs:fontRef idx="minor">
+      <a:schemeClr val="tx1"/>
+    </cs:fontRef>
+    <cs:spPr>
+      <a:ln w="9525">
+        <a:solidFill>
+          <a:schemeClr val="phClr"/>
+        </a:solidFill>
+      </a:ln>
+    </cs:spPr>
+  </cs:dataPointMarker>
+  <cs:dataPointMarkerLayout symbol="circle" size="5"/>
+  <cs:dataPointWireframe>
+    <cs:lnRef idx="0">
+      <cs:styleClr val="auto"/>
+    </cs:lnRef>
+    <cs:fillRef idx="0"/>
+    <cs:effectRef idx="0"/>
+    <cs:fontRef idx="minor">
+      <a:schemeClr val="dk1"/>
+    </cs:fontRef>
+    <cs:spPr>
+      <a:ln w="9525" cap="rnd">
+        <a:solidFill>
+          <a:schemeClr val="phClr"/>
+        </a:solidFill>
+        <a:round/>
+      </a:ln>
+    </cs:spPr>
+  </cs:dataPointWireframe>
+  <cs:dataTable>
+    <cs:lnRef idx="0"/>
+    <cs:fillRef idx="0"/>
+    <cs:effectRef idx="0"/>
+    <cs:fontRef idx="minor">
+      <a:schemeClr val="tx1">
+        <a:lumMod val="65000"/>
+        <a:lumOff val="35000"/>
+      </a:schemeClr>
+    </cs:fontRef>
+    <cs:spPr>
+      <a:noFill/>
+      <a:ln w="9525" cap="flat" cmpd="sng" algn="ctr">
+        <a:solidFill>
+          <a:schemeClr val="tx1">
+            <a:lumMod val="15000"/>
+            <a:lumOff val="85000"/>
+          </a:schemeClr>
+        </a:solidFill>
+        <a:round/>
+      </a:ln>
+    </cs:spPr>
+    <cs:defRPr sz="900" kern="1200"/>
+  </cs:dataTable>
+  <cs:downBar>
+    <cs:lnRef idx="0"/>
+    <cs:fillRef idx="0"/>
+    <cs:effectRef idx="0"/>
+    <cs:fontRef idx="minor">
+      <a:schemeClr val="tx1"/>
+    </cs:fontRef>
+    <cs:spPr>
+      <a:solidFill>
+        <a:schemeClr val="dk1">
+          <a:lumMod val="75000"/>
+          <a:lumOff val="25000"/>
+        </a:schemeClr>
+      </a:solidFill>
+      <a:ln w="9525" cap="flat" cmpd="sng" algn="ctr">
+        <a:solidFill>
+          <a:schemeClr val="tx1">
+            <a:lumMod val="65000"/>
+            <a:lumOff val="35000"/>
+          </a:schemeClr>
+        </a:solidFill>
+        <a:round/>
+      </a:ln>
+    </cs:spPr>
+  </cs:downBar>
+  <cs:dropLine>
+    <cs:lnRef idx="0"/>
+    <cs:fillRef idx="0"/>
+    <cs:effectRef idx="0"/>
+    <cs:fontRef idx="minor">
+      <a:schemeClr val="tx1"/>
+    </cs:fontRef>
+    <cs:spPr>
+      <a:ln w="9525" cap="flat" cmpd="sng" algn="ctr">
+        <a:solidFill>
+          <a:schemeClr val="tx1">
+            <a:lumMod val="35000"/>
+            <a:lumOff val="65000"/>
+          </a:schemeClr>
+        </a:solidFill>
+        <a:round/>
+      </a:ln>
+    </cs:spPr>
+  </cs:dropLine>
+  <cs:errorBar>
+    <cs:lnRef idx="0"/>
+    <cs:fillRef idx="0"/>
+    <cs:effectRef idx="0"/>
+    <cs:fontRef idx="minor">
+      <a:schemeClr val="tx1"/>
+    </cs:fontRef>
+    <cs:spPr>
+      <a:ln w="9525" cap="flat" cmpd="sng" algn="ctr">
+        <a:solidFill>
+          <a:schemeClr val="tx1">
+            <a:lumMod val="65000"/>
+            <a:lumOff val="35000"/>
+          </a:schemeClr>
+        </a:solidFill>
+        <a:round/>
+      </a:ln>
+    </cs:spPr>
+  </cs:errorBar>
+  <cs:floor>
+    <cs:lnRef idx="0"/>
+    <cs:fillRef idx="0"/>
+    <cs:effectRef idx="0"/>
+    <cs:fontRef idx="minor">
+      <a:schemeClr val="tx1"/>
+    </cs:fontRef>
+    <cs:spPr>
+      <a:noFill/>
+      <a:ln>
+        <a:noFill/>
+      </a:ln>
+    </cs:spPr>
+  </cs:floor>
+  <cs:gridlineMajor>
+    <cs:lnRef idx="0"/>
+    <cs:fillRef idx="0"/>
+    <cs:effectRef idx="0"/>
+    <cs:fontRef idx="minor">
+      <a:schemeClr val="tx1"/>
+    </cs:fontRef>
+    <cs:spPr>
+      <a:ln w="9525" cap="flat" cmpd="sng" algn="ctr">
+        <a:solidFill>
+          <a:schemeClr val="tx1">
+            <a:lumMod val="15000"/>
+            <a:lumOff val="85000"/>
+          </a:schemeClr>
+        </a:solidFill>
+        <a:round/>
+      </a:ln>
+    </cs:spPr>
+  </cs:gridlineMajor>
+  <cs:gridlineMinor>
+    <cs:lnRef idx="0"/>
+    <cs:fillRef idx="0"/>
+    <cs:effectRef idx="0"/>
+    <cs:fontRef idx="minor">
+      <a:schemeClr val="tx1"/>
+    </cs:fontRef>
+    <cs:spPr>
+      <a:ln w="9525" cap="flat" cmpd="sng" algn="ctr">
+        <a:solidFill>
+          <a:schemeClr val="tx1">
+            <a:lumMod val="5000"/>
+            <a:lumOff val="95000"/>
+          </a:schemeClr>
+        </a:solidFill>
+        <a:round/>
+      </a:ln>
+    </cs:spPr>
+  </cs:gridlineMinor>
+  <cs:hiLoLine>
+    <cs:lnRef idx="0"/>
+    <cs:fillRef idx="0"/>
+    <cs:effectRef idx="0"/>
+    <cs:fontRef idx="minor">
+      <a:schemeClr val="tx1"/>
+    </cs:fontRef>
+    <cs:spPr>
+      <a:ln w="9525" cap="flat" cmpd="sng" algn="ctr">
+        <a:solidFill>
+          <a:schemeClr val="tx1">
+            <a:lumMod val="50000"/>
+            <a:lumOff val="50000"/>
+          </a:schemeClr>
+        </a:solidFill>
+        <a:round/>
+      </a:ln>
+    </cs:spPr>
+  </cs:hiLoLine>
+  <cs:leaderLine>
+    <cs:lnRef idx="0"/>
+    <cs:fillRef idx="0"/>
+    <cs:effectRef idx="0"/>
+    <cs:fontRef idx="minor">
+      <a:schemeClr val="tx1"/>
+    </cs:fontRef>
+    <cs:spPr>
+      <a:ln w="9525" cap="flat" cmpd="sng" algn="ctr">
+        <a:solidFill>
+          <a:schemeClr val="tx1">
+            <a:lumMod val="35000"/>
+            <a:lumOff val="65000"/>
+          </a:schemeClr>
+        </a:solidFill>
+        <a:round/>
+      </a:ln>
+    </cs:spPr>
+  </cs:leaderLine>
+  <cs:legend>
+    <cs:lnRef idx="0"/>
+    <cs:fillRef idx="0"/>
+    <cs:effectRef idx="0"/>
+    <cs:fontRef idx="minor">
+      <a:schemeClr val="tx1">
+        <a:lumMod val="65000"/>
+        <a:lumOff val="35000"/>
+      </a:schemeClr>
+    </cs:fontRef>
+    <cs:defRPr sz="900" kern="1200"/>
+  </cs:legend>
+  <cs:plotArea mods="allowNoFillOverride allowNoLineOverride">
+    <cs:lnRef idx="0"/>
+    <cs:fillRef idx="0"/>
+    <cs:effectRef idx="0"/>
+    <cs:fontRef idx="minor">
+      <a:schemeClr val="tx1"/>
+    </cs:fontRef>
+  </cs:plotArea>
+  <cs:plotArea3D mods="allowNoFillOverride allowNoLineOverride">
+    <cs:lnRef idx="0"/>
+    <cs:fillRef idx="0"/>
+    <cs:effectRef idx="0"/>
+    <cs:fontRef idx="minor">
+      <a:schemeClr val="tx1"/>
+    </cs:fontRef>
+  </cs:plotArea3D>
+  <cs:seriesAxis>
+    <cs:lnRef idx="0"/>
+    <cs:fillRef idx="0"/>
+    <cs:effectRef idx="0"/>
+    <cs:fontRef idx="minor">
+      <a:schemeClr val="tx1">
+        <a:lumMod val="65000"/>
+        <a:lumOff val="35000"/>
+      </a:schemeClr>
+    </cs:fontRef>
+    <cs:defRPr sz="900" kern="1200"/>
+  </cs:seriesAxis>
+  <cs:seriesLine>
+    <cs:lnRef idx="0"/>
+    <cs:fillRef idx="0"/>
+    <cs:effectRef idx="0"/>
+    <cs:fontRef idx="minor">
+      <a:schemeClr val="tx1"/>
+    </cs:fontRef>
+    <cs:spPr>
+      <a:ln w="9525" cap="flat" cmpd="sng" algn="ctr">
+        <a:solidFill>
+          <a:schemeClr val="tx1">
+            <a:lumMod val="35000"/>
+            <a:lumOff val="65000"/>
+          </a:schemeClr>
+        </a:solidFill>
+        <a:round/>
+      </a:ln>
+    </cs:spPr>
+  </cs:seriesLine>
+  <cs:title>
+    <cs:lnRef idx="0"/>
+    <cs:fillRef idx="0"/>
+    <cs:effectRef idx="0"/>
+    <cs:fontRef idx="minor">
+      <a:schemeClr val="tx1">
+        <a:lumMod val="65000"/>
+        <a:lumOff val="35000"/>
+      </a:schemeClr>
+    </cs:fontRef>
+    <cs:defRPr sz="1400" b="0" kern="1200" spc="0" baseline="0"/>
+  </cs:title>
+  <cs:trendline>
+    <cs:lnRef idx="0">
+      <cs:styleClr val="auto"/>
+    </cs:lnRef>
+    <cs:fillRef idx="0"/>
+    <cs:effectRef idx="0"/>
+    <cs:fontRef idx="minor">
+      <a:schemeClr val="tx1"/>
+    </cs:fontRef>
+    <cs:spPr>
+      <a:ln w="19050" cap="rnd">
+        <a:solidFill>
+          <a:schemeClr val="phClr"/>
+        </a:solidFill>
+        <a:prstDash val="sysDot"/>
+      </a:ln>
+    </cs:spPr>
+  </cs:trendline>
+  <cs:trendlineLabel>
+    <cs:lnRef idx="0"/>
+    <cs:fillRef idx="0"/>
+    <cs:effectRef idx="0"/>
+    <cs:fontRef idx="minor">
+      <a:schemeClr val="tx1">
+        <a:lumMod val="65000"/>
+        <a:lumOff val="35000"/>
+      </a:schemeClr>
+    </cs:fontRef>
+    <cs:defRPr sz="900" kern="1200"/>
+  </cs:trendlineLabel>
+  <cs:upBar>
+    <cs:lnRef idx="0"/>
+    <cs:fillRef idx="0"/>
+    <cs:effectRef idx="0"/>
+    <cs:fontRef idx="minor">
+      <a:schemeClr val="tx1"/>
+    </cs:fontRef>
+    <cs:spPr>
+      <a:solidFill>
+        <a:schemeClr val="lt1"/>
+      </a:solidFill>
+      <a:ln w="9525" cap="flat" cmpd="sng" algn="ctr">
+        <a:solidFill>
+          <a:schemeClr val="tx1">
+            <a:lumMod val="65000"/>
+            <a:lumOff val="35000"/>
+          </a:schemeClr>
+        </a:solidFill>
+        <a:round/>
+      </a:ln>
+    </cs:spPr>
+  </cs:upBar>
+  <cs:valueAxis>
+    <cs:lnRef idx="0"/>
+    <cs:fillRef idx="0"/>
+    <cs:effectRef idx="0"/>
+    <cs:fontRef idx="minor">
+      <a:schemeClr val="tx1">
+        <a:lumMod val="65000"/>
+        <a:lumOff val="35000"/>
+      </a:schemeClr>
+    </cs:fontRef>
+    <cs:spPr>
+      <a:ln w="9525" cap="flat" cmpd="sng" algn="ctr">
+        <a:solidFill>
+          <a:schemeClr val="tx1">
+            <a:lumMod val="25000"/>
+            <a:lumOff val="75000"/>
+          </a:schemeClr>
+        </a:solidFill>
+        <a:round/>
+      </a:ln>
+    </cs:spPr>
+    <cs:defRPr sz="900" kern="1200"/>
+  </cs:valueAxis>
+  <cs:wall>
+    <cs:lnRef idx="0"/>
+    <cs:fillRef idx="0"/>
+    <cs:effectRef idx="0"/>
+    <cs:fontRef idx="minor">
+      <a:schemeClr val="tx1"/>
+    </cs:fontRef>
+    <cs:spPr>
+      <a:noFill/>
+      <a:ln>
+        <a:noFill/>
+      </a:ln>
+    </cs:spPr>
+  </cs:wall>
+</cs:chartStyle>
+</file>
+
+<file path=word/charts/style2.xml><?xml version="1.0" encoding="utf-8"?>
+<cs:chartStyle xmlns:cs="http://schemas.microsoft.com/office/drawing/2012/chartStyle" xmlns:a="http://schemas.openxmlformats.org/drawingml/2006/main" id="240">
+  <cs:axisTitle>
+    <cs:lnRef idx="0"/>
+    <cs:fillRef idx="0"/>
+    <cs:effectRef idx="0"/>
+    <cs:fontRef idx="minor">
+      <a:schemeClr val="tx1">
+        <a:lumMod val="65000"/>
+        <a:lumOff val="35000"/>
+      </a:schemeClr>
+    </cs:fontRef>
+    <cs:defRPr sz="1000" kern="1200"/>
+  </cs:axisTitle>
+  <cs:categoryAxis>
+    <cs:lnRef idx="0"/>
+    <cs:fillRef idx="0"/>
+    <cs:effectRef idx="0"/>
+    <cs:fontRef idx="minor">
+      <a:schemeClr val="tx1">
+        <a:lumMod val="65000"/>
+        <a:lumOff val="35000"/>
+      </a:schemeClr>
+    </cs:fontRef>
+    <cs:spPr>
+      <a:ln w="9525" cap="flat" cmpd="sng" algn="ctr">
+        <a:solidFill>
+          <a:schemeClr val="tx1">
+            <a:lumMod val="25000"/>
+            <a:lumOff val="75000"/>
+          </a:schemeClr>
+        </a:solidFill>
+        <a:round/>
+      </a:ln>
+    </cs:spPr>
+    <cs:defRPr sz="900" kern="1200"/>
+  </cs:categoryAxis>
+  <cs:chartArea mods="allowNoFillOverride allowNoLineOverride">
+    <cs:lnRef idx="0"/>
+    <cs:fillRef idx="0"/>
+    <cs:effectRef idx="0"/>
+    <cs:fontRef idx="minor">
+      <a:schemeClr val="tx1"/>
+    </cs:fontRef>
+    <cs:spPr>
+      <a:solidFill>
+        <a:schemeClr val="bg1"/>
+      </a:solidFill>
+      <a:ln w="9525" cap="flat" cmpd="sng" algn="ctr">
+        <a:solidFill>
+          <a:schemeClr val="tx1">
+            <a:lumMod val="15000"/>
+            <a:lumOff val="85000"/>
+          </a:schemeClr>
+        </a:solidFill>
+        <a:round/>
+      </a:ln>
+    </cs:spPr>
+    <cs:defRPr sz="1000" kern="1200"/>
+  </cs:chartArea>
+  <cs:dataLabel>
+    <cs:lnRef idx="0"/>
+    <cs:fillRef idx="0"/>
+    <cs:effectRef idx="0"/>
+    <cs:fontRef idx="minor">
+      <a:schemeClr val="tx1">
+        <a:lumMod val="75000"/>
+        <a:lumOff val="25000"/>
+      </a:schemeClr>
+    </cs:fontRef>
+    <cs:defRPr sz="900" kern="1200"/>
+  </cs:dataLabel>
+  <cs:dataLabelCallout>
+    <cs:lnRef idx="0"/>
+    <cs:fillRef idx="0"/>
+    <cs:effectRef idx="0"/>
+    <cs:fontRef idx="minor">
+      <a:schemeClr val="dk1">
+        <a:lumMod val="65000"/>
+        <a:lumOff val="35000"/>
+      </a:schemeClr>
+    </cs:fontRef>
+    <cs:spPr>
+      <a:solidFill>
+        <a:schemeClr val="lt1"/>
+      </a:solidFill>
+      <a:ln>
+        <a:solidFill>
+          <a:schemeClr val="dk1">
+            <a:lumMod val="25000"/>
+            <a:lumOff val="75000"/>
+          </a:schemeClr>
+        </a:solidFill>
+      </a:ln>
+    </cs:spPr>
+    <cs:defRPr sz="900" kern="1200"/>
+    <cs:bodyPr rot="0" spcFirstLastPara="1" vertOverflow="clip" horzOverflow="clip" vert="horz" wrap="square" lIns="36576" tIns="18288" rIns="36576" bIns="18288" anchor="ctr" anchorCtr="1">
+      <a:spAutoFit/>
+    </cs:bodyPr>
+  </cs:dataLabelCallout>
+  <cs:dataPoint>
+    <cs:lnRef idx="0"/>
+    <cs:fillRef idx="1">
+      <cs:styleClr val="auto"/>
+    </cs:fillRef>
+    <cs:effectRef idx="0"/>
+    <cs:fontRef idx="minor">
+      <a:schemeClr val="tx1"/>
+    </cs:fontRef>
+  </cs:dataPoint>
+  <cs:dataPoint3D>
+    <cs:lnRef idx="0"/>
+    <cs:fillRef idx="1">
+      <cs:styleClr val="auto"/>
+    </cs:fillRef>
+    <cs:effectRef idx="0"/>
+    <cs:fontRef idx="minor">
+      <a:schemeClr val="tx1"/>
+    </cs:fontRef>
+  </cs:dataPoint3D>
+  <cs:dataPointLine>
+    <cs:lnRef idx="0">
+      <cs:styleClr val="auto"/>
+    </cs:lnRef>
+    <cs:fillRef idx="1"/>
+    <cs:effectRef idx="0"/>
+    <cs:fontRef idx="minor">
+      <a:schemeClr val="tx1"/>
+    </cs:fontRef>
+    <cs:spPr>
+      <a:ln w="19050" cap="rnd">
+        <a:solidFill>
+          <a:schemeClr val="phClr"/>
+        </a:solidFill>
+        <a:round/>
+      </a:ln>
+    </cs:spPr>
+  </cs:dataPointLine>
+  <cs:dataPointMarker>
+    <cs:lnRef idx="0">
+      <cs:styleClr val="auto"/>
+    </cs:lnRef>
+    <cs:fillRef idx="1">
+      <cs:styleClr val="auto"/>
+    </cs:fillRef>
+    <cs:effectRef idx="0"/>
+    <cs:fontRef idx="minor">
+      <a:schemeClr val="tx1"/>
+    </cs:fontRef>
+    <cs:spPr>
+      <a:ln w="9525">
+        <a:solidFill>
+          <a:schemeClr val="phClr"/>
+        </a:solidFill>
+      </a:ln>
+    </cs:spPr>
+  </cs:dataPointMarker>
+  <cs:dataPointMarkerLayout symbol="circle" size="5"/>
+  <cs:dataPointWireframe>
+    <cs:lnRef idx="0">
+      <cs:styleClr val="auto"/>
+    </cs:lnRef>
+    <cs:fillRef idx="0"/>
+    <cs:effectRef idx="0"/>
+    <cs:fontRef idx="minor">
+      <a:schemeClr val="dk1"/>
+    </cs:fontRef>
+    <cs:spPr>
+      <a:ln w="9525" cap="rnd">
+        <a:solidFill>
+          <a:schemeClr val="phClr"/>
+        </a:solidFill>
+        <a:round/>
+      </a:ln>
+    </cs:spPr>
+  </cs:dataPointWireframe>
+  <cs:dataTable>
+    <cs:lnRef idx="0"/>
+    <cs:fillRef idx="0"/>
+    <cs:effectRef idx="0"/>
+    <cs:fontRef idx="minor">
+      <a:schemeClr val="tx1">
+        <a:lumMod val="65000"/>
+        <a:lumOff val="35000"/>
+      </a:schemeClr>
+    </cs:fontRef>
+    <cs:spPr>
+      <a:noFill/>
+      <a:ln w="9525" cap="flat" cmpd="sng" algn="ctr">
+        <a:solidFill>
+          <a:schemeClr val="tx1">
+            <a:lumMod val="15000"/>
+            <a:lumOff val="85000"/>
+          </a:schemeClr>
+        </a:solidFill>
+        <a:round/>
+      </a:ln>
+    </cs:spPr>
+    <cs:defRPr sz="900" kern="1200"/>
+  </cs:dataTable>
+  <cs:downBar>
+    <cs:lnRef idx="0"/>
+    <cs:fillRef idx="0"/>
+    <cs:effectRef idx="0"/>
+    <cs:fontRef idx="minor">
+      <a:schemeClr val="tx1"/>
+    </cs:fontRef>
+    <cs:spPr>
+      <a:solidFill>
+        <a:schemeClr val="dk1">
+          <a:lumMod val="75000"/>
+          <a:lumOff val="25000"/>
+        </a:schemeClr>
+      </a:solidFill>
+      <a:ln w="9525" cap="flat" cmpd="sng" algn="ctr">
+        <a:solidFill>
+          <a:schemeClr val="tx1">
+            <a:lumMod val="65000"/>
+            <a:lumOff val="35000"/>
+          </a:schemeClr>
+        </a:solidFill>
+        <a:round/>
+      </a:ln>
+    </cs:spPr>
+  </cs:downBar>
+  <cs:dropLine>
+    <cs:lnRef idx="0"/>
+    <cs:fillRef idx="0"/>
+    <cs:effectRef idx="0"/>
+    <cs:fontRef idx="minor">
+      <a:schemeClr val="tx1"/>
+    </cs:fontRef>
+    <cs:spPr>
+      <a:ln w="9525" cap="flat" cmpd="sng" algn="ctr">
+        <a:solidFill>
+          <a:schemeClr val="tx1">
+            <a:lumMod val="35000"/>
+            <a:lumOff val="65000"/>
+          </a:schemeClr>
+        </a:solidFill>
+        <a:round/>
+      </a:ln>
+    </cs:spPr>
+  </cs:dropLine>
+  <cs:errorBar>
+    <cs:lnRef idx="0"/>
+    <cs:fillRef idx="0"/>
+    <cs:effectRef idx="0"/>
+    <cs:fontRef idx="minor">
+      <a:schemeClr val="tx1"/>
+    </cs:fontRef>
+    <cs:spPr>
+      <a:ln w="9525" cap="flat" cmpd="sng" algn="ctr">
+        <a:solidFill>
+          <a:schemeClr val="tx1">
+            <a:lumMod val="65000"/>
+            <a:lumOff val="35000"/>
+          </a:schemeClr>
+        </a:solidFill>
+        <a:round/>
+      </a:ln>
+    </cs:spPr>
+  </cs:errorBar>
+  <cs:floor>
+    <cs:lnRef idx="0"/>
+    <cs:fillRef idx="0"/>
+    <cs:effectRef idx="0"/>
+    <cs:fontRef idx="minor">
+      <a:schemeClr val="tx1"/>
+    </cs:fontRef>
+    <cs:spPr>
+      <a:noFill/>
+      <a:ln>
+        <a:noFill/>
+      </a:ln>
+    </cs:spPr>
+  </cs:floor>
+  <cs:gridlineMajor>
+    <cs:lnRef idx="0"/>
+    <cs:fillRef idx="0"/>
+    <cs:effectRef idx="0"/>
+    <cs:fontRef idx="minor">
+      <a:schemeClr val="tx1"/>
+    </cs:fontRef>
+    <cs:spPr>
+      <a:ln w="9525" cap="flat" cmpd="sng" algn="ctr">
+        <a:solidFill>
+          <a:schemeClr val="tx1">
+            <a:lumMod val="15000"/>
+            <a:lumOff val="85000"/>
+          </a:schemeClr>
+        </a:solidFill>
+        <a:round/>
+      </a:ln>
+    </cs:spPr>
+  </cs:gridlineMajor>
+  <cs:gridlineMinor>
+    <cs:lnRef idx="0"/>
+    <cs:fillRef idx="0"/>
+    <cs:effectRef idx="0"/>
+    <cs:fontRef idx="minor">
+      <a:schemeClr val="tx1"/>
+    </cs:fontRef>
+    <cs:spPr>
+      <a:ln w="9525" cap="flat" cmpd="sng" algn="ctr">
+        <a:solidFill>
+          <a:schemeClr val="tx1">
+            <a:lumMod val="5000"/>
+            <a:lumOff val="95000"/>
+          </a:schemeClr>
+        </a:solidFill>
+        <a:round/>
+      </a:ln>
+    </cs:spPr>
+  </cs:gridlineMinor>
+  <cs:hiLoLine>
+    <cs:lnRef idx="0"/>
+    <cs:fillRef idx="0"/>
+    <cs:effectRef idx="0"/>
+    <cs:fontRef idx="minor">
+      <a:schemeClr val="tx1"/>
+    </cs:fontRef>
+    <cs:spPr>
+      <a:ln w="9525" cap="flat" cmpd="sng" algn="ctr">
+        <a:solidFill>
+          <a:schemeClr val="tx1">
+            <a:lumMod val="50000"/>
+            <a:lumOff val="50000"/>
+          </a:schemeClr>
+        </a:solidFill>
+        <a:round/>
+      </a:ln>
+    </cs:spPr>
+  </cs:hiLoLine>
+  <cs:leaderLine>
+    <cs:lnRef idx="0"/>
+    <cs:fillRef idx="0"/>
+    <cs:effectRef idx="0"/>
+    <cs:fontRef idx="minor">
+      <a:schemeClr val="tx1"/>
+    </cs:fontRef>
+    <cs:spPr>
+      <a:ln w="9525" cap="flat" cmpd="sng" algn="ctr">
+        <a:solidFill>
+          <a:schemeClr val="tx1">
+            <a:lumMod val="35000"/>
+            <a:lumOff val="65000"/>
+          </a:schemeClr>
+        </a:solidFill>
+        <a:round/>
+      </a:ln>
+    </cs:spPr>
+  </cs:leaderLine>
+  <cs:legend>
+    <cs:lnRef idx="0"/>
+    <cs:fillRef idx="0"/>
+    <cs:effectRef idx="0"/>
+    <cs:fontRef idx="minor">
+      <a:schemeClr val="tx1">
+        <a:lumMod val="65000"/>
+        <a:lumOff val="35000"/>
+      </a:schemeClr>
+    </cs:fontRef>
+    <cs:defRPr sz="900" kern="1200"/>
+  </cs:legend>
+  <cs:plotArea mods="allowNoFillOverride allowNoLineOverride">
+    <cs:lnRef idx="0"/>
+    <cs:fillRef idx="0"/>
+    <cs:effectRef idx="0"/>
+    <cs:fontRef idx="minor">
+      <a:schemeClr val="tx1"/>
+    </cs:fontRef>
+  </cs:plotArea>
+  <cs:plotArea3D mods="allowNoFillOverride allowNoLineOverride">
+    <cs:lnRef idx="0"/>
+    <cs:fillRef idx="0"/>
+    <cs:effectRef idx="0"/>
+    <cs:fontRef idx="minor">
+      <a:schemeClr val="tx1"/>
+    </cs:fontRef>
+  </cs:plotArea3D>
+  <cs:seriesAxis>
+    <cs:lnRef idx="0"/>
+    <cs:fillRef idx="0"/>
+    <cs:effectRef idx="0"/>
+    <cs:fontRef idx="minor">
+      <a:schemeClr val="tx1">
+        <a:lumMod val="65000"/>
+        <a:lumOff val="35000"/>
+      </a:schemeClr>
+    </cs:fontRef>
+    <cs:defRPr sz="900" kern="1200"/>
+  </cs:seriesAxis>
+  <cs:seriesLine>
+    <cs:lnRef idx="0"/>
+    <cs:fillRef idx="0"/>
+    <cs:effectRef idx="0"/>
+    <cs:fontRef idx="minor">
+      <a:schemeClr val="tx1"/>
+    </cs:fontRef>
+    <cs:spPr>
+      <a:ln w="9525" cap="flat" cmpd="sng" algn="ctr">
+        <a:solidFill>
+          <a:schemeClr val="tx1">
+            <a:lumMod val="35000"/>
+            <a:lumOff val="65000"/>
+          </a:schemeClr>
+        </a:solidFill>
+        <a:round/>
+      </a:ln>
+    </cs:spPr>
+  </cs:seriesLine>
+  <cs:title>
+    <cs:lnRef idx="0"/>
+    <cs:fillRef idx="0"/>
+    <cs:effectRef idx="0"/>
+    <cs:fontRef idx="minor">
+      <a:schemeClr val="tx1">
+        <a:lumMod val="65000"/>
+        <a:lumOff val="35000"/>
+      </a:schemeClr>
+    </cs:fontRef>
+    <cs:defRPr sz="1400" b="0" kern="1200" spc="0" baseline="0"/>
+  </cs:title>
+  <cs:trendline>
+    <cs:lnRef idx="0">
+      <cs:styleClr val="auto"/>
+    </cs:lnRef>
+    <cs:fillRef idx="0"/>
+    <cs:effectRef idx="0"/>
+    <cs:fontRef idx="minor">
+      <a:schemeClr val="tx1"/>
+    </cs:fontRef>
+    <cs:spPr>
+      <a:ln w="19050" cap="rnd">
+        <a:solidFill>
+          <a:schemeClr val="phClr"/>
+        </a:solidFill>
+        <a:prstDash val="sysDot"/>
+      </a:ln>
+    </cs:spPr>
+  </cs:trendline>
+  <cs:trendlineLabel>
+    <cs:lnRef idx="0"/>
+    <cs:fillRef idx="0"/>
+    <cs:effectRef idx="0"/>
+    <cs:fontRef idx="minor">
+      <a:schemeClr val="tx1">
+        <a:lumMod val="65000"/>
+        <a:lumOff val="35000"/>
+      </a:schemeClr>
+    </cs:fontRef>
+    <cs:defRPr sz="900" kern="1200"/>
+  </cs:trendlineLabel>
+  <cs:upBar>
+    <cs:lnRef idx="0"/>
+    <cs:fillRef idx="0"/>
+    <cs:effectRef idx="0"/>
+    <cs:fontRef idx="minor">
+      <a:schemeClr val="tx1"/>
+    </cs:fontRef>
+    <cs:spPr>
+      <a:solidFill>
+        <a:schemeClr val="lt1"/>
+      </a:solidFill>
+      <a:ln w="9525" cap="flat" cmpd="sng" algn="ctr">
+        <a:solidFill>
+          <a:schemeClr val="tx1">
+            <a:lumMod val="65000"/>
+            <a:lumOff val="35000"/>
+          </a:schemeClr>
+        </a:solidFill>
+        <a:round/>
+      </a:ln>
+    </cs:spPr>
+  </cs:upBar>
+  <cs:valueAxis>
+    <cs:lnRef idx="0"/>
+    <cs:fillRef idx="0"/>
+    <cs:effectRef idx="0"/>
+    <cs:fontRef idx="minor">
+      <a:schemeClr val="tx1">
+        <a:lumMod val="65000"/>
+        <a:lumOff val="35000"/>
+      </a:schemeClr>
+    </cs:fontRef>
+    <cs:spPr>
+      <a:ln w="9525" cap="flat" cmpd="sng" algn="ctr">
+        <a:solidFill>
+          <a:schemeClr val="tx1">
+            <a:lumMod val="25000"/>
+            <a:lumOff val="75000"/>
+          </a:schemeClr>
+        </a:solidFill>
+        <a:round/>
+      </a:ln>
+    </cs:spPr>
+    <cs:defRPr sz="900" kern="1200"/>
+  </cs:valueAxis>
+  <cs:wall>
+    <cs:lnRef idx="0"/>
+    <cs:fillRef idx="0"/>
+    <cs:effectRef idx="0"/>
+    <cs:fontRef idx="minor">
+      <a:schemeClr val="tx1"/>
+    </cs:fontRef>
+    <cs:spPr>
+      <a:noFill/>
+      <a:ln>
+        <a:noFill/>
+      </a:ln>
+    </cs:spPr>
+  </cs:wall>
+</cs:chartStyle>
 </file>
 
 <file path=word/theme/theme1.xml><?xml version="1.0" encoding="utf-8"?>

--- a/The Effects of Rotating Skiplist on LevelDB.docx
+++ b/The Effects of Rotating Skiplist on LevelDB.docx
@@ -9,6 +9,7 @@
           <w:ilvl w:val="0"/>
           <w:numId w:val="0"/>
         </w:numPr>
+        <w:spacing w:line="360" w:lineRule="auto"/>
         <w:jc w:val="center"/>
         <w:rPr>
           <w:rFonts w:ascii="Garamond" w:hAnsi="Garamond"/>
@@ -48,10 +49,54 @@
           <w:sz w:val="24"/>
           <w:szCs w:val="24"/>
         </w:rPr>
-        <w:t xml:space="preserve"> on </w:t>
+        <w:t xml:space="preserve"> on LevelDB</w:t>
+      </w:r>
+    </w:p>
+    <w:p>
+      <w:pPr>
+        <w:pStyle w:val="ListBullet"/>
+        <w:numPr>
+          <w:ilvl w:val="0"/>
+          <w:numId w:val="0"/>
+        </w:numPr>
+        <w:spacing w:line="240" w:lineRule="auto"/>
+        <w:jc w:val="center"/>
+        <w:rPr>
+          <w:rFonts w:ascii="Garamond" w:hAnsi="Garamond"/>
+          <w:bCs/>
+          <w:sz w:val="24"/>
+          <w:szCs w:val="24"/>
+        </w:rPr>
+      </w:pPr>
+      <w:r>
+        <w:rPr>
+          <w:rFonts w:ascii="Garamond" w:hAnsi="Garamond"/>
+          <w:bCs/>
+          <w:sz w:val="24"/>
+          <w:szCs w:val="24"/>
+        </w:rPr>
+        <w:t xml:space="preserve">Jesse Galloway and Sam </w:t>
       </w:r>
       <w:proofErr w:type="spellStart"/>
       <w:r>
+        <w:rPr>
+          <w:rFonts w:ascii="Garamond" w:hAnsi="Garamond"/>
+          <w:bCs/>
+          <w:sz w:val="24"/>
+          <w:szCs w:val="24"/>
+        </w:rPr>
+        <w:t>Paleologopoulos</w:t>
+      </w:r>
+      <w:proofErr w:type="spellEnd"/>
+    </w:p>
+    <w:p>
+      <w:pPr>
+        <w:pStyle w:val="ListBullet"/>
+        <w:numPr>
+          <w:ilvl w:val="0"/>
+          <w:numId w:val="0"/>
+        </w:numPr>
+        <w:jc w:val="center"/>
         <w:rPr>
           <w:rFonts w:ascii="Garamond" w:hAnsi="Garamond"/>
           <w:b/>
@@ -59,9 +104,7 @@
           <w:sz w:val="24"/>
           <w:szCs w:val="24"/>
         </w:rPr>
-        <w:t>LevelDB</w:t>
-      </w:r>
-      <w:proofErr w:type="spellEnd"/>
+      </w:pPr>
     </w:p>
     <w:p>
       <w:pPr>
@@ -79,7 +122,9 @@
           <w:szCs w:val="24"/>
         </w:rPr>
       </w:pPr>
-    </w:p>
+      <w:bookmarkStart w:id="0" w:name="_GoBack"/>
+    </w:p>
+    <w:bookmarkEnd w:id="0"/>
     <w:p>
       <w:pPr>
         <w:pStyle w:val="ListBullet"/>
@@ -119,7 +164,6 @@
         </w:rPr>
         <w:t xml:space="preserve"> Repository containing source code, tests, </w:t>
       </w:r>
-      <w:proofErr w:type="spellStart"/>
       <w:r>
         <w:rPr>
           <w:rFonts w:ascii="Garamond" w:hAnsi="Garamond"/>
@@ -134,16 +178,7 @@
           <w:sz w:val="24"/>
           <w:szCs w:val="24"/>
         </w:rPr>
-        <w:t>evelDB</w:t>
-      </w:r>
-      <w:proofErr w:type="spellEnd"/>
-      <w:r>
-        <w:rPr>
-          <w:rFonts w:ascii="Garamond" w:hAnsi="Garamond"/>
-          <w:sz w:val="24"/>
-          <w:szCs w:val="24"/>
-        </w:rPr>
-        <w:t xml:space="preserve"> builds: </w:t>
+        <w:t xml:space="preserve">evelDB builds: </w:t>
       </w:r>
       <w:hyperlink r:id="rId5" w:history="1">
         <w:r>
@@ -227,25 +262,7 @@
           <w:sz w:val="24"/>
           <w:szCs w:val="24"/>
         </w:rPr>
-        <w:t xml:space="preserve">The aim of this project is focused around </w:t>
-      </w:r>
-      <w:proofErr w:type="spellStart"/>
-      <w:r>
-        <w:rPr>
-          <w:rFonts w:ascii="Garamond" w:hAnsi="Garamond"/>
-          <w:sz w:val="24"/>
-          <w:szCs w:val="24"/>
-        </w:rPr>
-        <w:t>LevelDB</w:t>
-      </w:r>
-      <w:proofErr w:type="spellEnd"/>
-      <w:r>
-        <w:rPr>
-          <w:rFonts w:ascii="Garamond" w:hAnsi="Garamond"/>
-          <w:sz w:val="24"/>
-          <w:szCs w:val="24"/>
-        </w:rPr>
-        <w:t xml:space="preserve"> (</w:t>
+        <w:t>The aim of this project is focused around LevelDB (</w:t>
       </w:r>
       <w:hyperlink r:id="rId6" w:tgtFrame="_blank" w:history="1">
         <w:r>
@@ -399,23 +416,13 @@
           <w:szCs w:val="24"/>
         </w:rPr>
       </w:pPr>
-      <w:proofErr w:type="spellStart"/>
-      <w:r>
-        <w:rPr>
-          <w:rFonts w:ascii="Garamond" w:hAnsi="Garamond"/>
-          <w:sz w:val="24"/>
-          <w:szCs w:val="24"/>
-        </w:rPr>
-        <w:t>LevelDB</w:t>
-      </w:r>
-      <w:proofErr w:type="spellEnd"/>
-      <w:r>
-        <w:rPr>
-          <w:rFonts w:ascii="Garamond" w:hAnsi="Garamond"/>
-          <w:sz w:val="24"/>
-          <w:szCs w:val="24"/>
-        </w:rPr>
-        <w:t xml:space="preserve"> is a</w:t>
+      <w:r>
+        <w:rPr>
+          <w:rFonts w:ascii="Garamond" w:hAnsi="Garamond"/>
+          <w:sz w:val="24"/>
+          <w:szCs w:val="24"/>
+        </w:rPr>
+        <w:t>LevelDB is a</w:t>
       </w:r>
       <w:r>
         <w:rPr>
@@ -947,7 +954,49 @@
           <w:sz w:val="24"/>
           <w:szCs w:val="24"/>
         </w:rPr>
-        <w:t xml:space="preserve">The first major challenge we encountered in this project was getting an instance of </w:t>
+        <w:t>The first major challenge we encountered in this project was getting an instance of LevelDB to buil</w:t>
+      </w:r>
+      <w:r>
+        <w:rPr>
+          <w:rFonts w:ascii="Garamond" w:hAnsi="Garamond"/>
+          <w:sz w:val="24"/>
+          <w:szCs w:val="24"/>
+        </w:rPr>
+        <w:t>d. Initially, we worked with a W</w:t>
+      </w:r>
+      <w:r>
+        <w:rPr>
+          <w:rFonts w:ascii="Garamond" w:hAnsi="Garamond"/>
+          <w:sz w:val="24"/>
+          <w:szCs w:val="24"/>
+        </w:rPr>
+        <w:t>indows port of LevelDB with limited documentation.</w:t>
+      </w:r>
+      <w:r>
+        <w:rPr>
+          <w:rFonts w:ascii="Garamond" w:hAnsi="Garamond"/>
+          <w:sz w:val="24"/>
+          <w:szCs w:val="24"/>
+        </w:rPr>
+        <w:t xml:space="preserve"> After little success with this, and acknowledging that a system built on Linux would have more replicability we switched to </w:t>
+      </w:r>
+      <w:proofErr w:type="gramStart"/>
+      <w:r>
+        <w:rPr>
+          <w:rFonts w:ascii="Garamond" w:hAnsi="Garamond"/>
+          <w:sz w:val="24"/>
+          <w:szCs w:val="24"/>
+        </w:rPr>
+        <w:t>a</w:t>
+      </w:r>
+      <w:proofErr w:type="gramEnd"/>
+      <w:r>
+        <w:rPr>
+          <w:rFonts w:ascii="Garamond" w:hAnsi="Garamond"/>
+          <w:sz w:val="24"/>
+          <w:szCs w:val="24"/>
+        </w:rPr>
+        <w:t xml:space="preserve"> Ubuntu Docker environment. Container specifics can be found in our </w:t>
       </w:r>
       <w:proofErr w:type="spellStart"/>
       <w:r>
@@ -956,7 +1005,7 @@
           <w:sz w:val="24"/>
           <w:szCs w:val="24"/>
         </w:rPr>
-        <w:t>LevelDB</w:t>
+        <w:t>Github</w:t>
       </w:r>
       <w:proofErr w:type="spellEnd"/>
       <w:r>
@@ -965,7 +1014,45 @@
           <w:sz w:val="24"/>
           <w:szCs w:val="24"/>
         </w:rPr>
-        <w:t xml:space="preserve"> to build. Initially, we worked with a windows port of </w:t>
+        <w:t xml:space="preserve"> repository. In this development container we were able to successfully built LevelDB and Synchrobench in the same environment. Once running on the same machine we were able to modify the source and compare the performance of the two codebases.</w:t>
+      </w:r>
+    </w:p>
+    <w:p>
+      <w:pPr>
+        <w:pStyle w:val="ListBullet"/>
+        <w:numPr>
+          <w:ilvl w:val="0"/>
+          <w:numId w:val="0"/>
+        </w:numPr>
+        <w:ind w:firstLine="720"/>
+        <w:rPr>
+          <w:rFonts w:ascii="Garamond" w:hAnsi="Garamond"/>
+          <w:sz w:val="24"/>
+          <w:szCs w:val="24"/>
+        </w:rPr>
+      </w:pPr>
+    </w:p>
+    <w:p>
+      <w:pPr>
+        <w:pStyle w:val="ListBullet"/>
+        <w:numPr>
+          <w:ilvl w:val="0"/>
+          <w:numId w:val="0"/>
+        </w:numPr>
+        <w:ind w:firstLine="720"/>
+        <w:rPr>
+          <w:rFonts w:ascii="Garamond" w:hAnsi="Garamond"/>
+          <w:sz w:val="24"/>
+          <w:szCs w:val="24"/>
+        </w:rPr>
+      </w:pPr>
+      <w:r>
+        <w:rPr>
+          <w:rFonts w:ascii="Garamond" w:hAnsi="Garamond"/>
+          <w:sz w:val="24"/>
+          <w:szCs w:val="24"/>
+        </w:rPr>
+        <w:t xml:space="preserve">Our first test intended to measure the performance of </w:t>
       </w:r>
       <w:proofErr w:type="spellStart"/>
       <w:r>
@@ -974,7 +1061,7 @@
           <w:sz w:val="24"/>
           <w:szCs w:val="24"/>
         </w:rPr>
-        <w:t>LevelDB</w:t>
+        <w:t>LevelDB’s</w:t>
       </w:r>
       <w:proofErr w:type="spellEnd"/>
       <w:r>
@@ -983,15 +1070,15 @@
           <w:sz w:val="24"/>
           <w:szCs w:val="24"/>
         </w:rPr>
-        <w:t xml:space="preserve"> with limited documentation.</w:t>
-      </w:r>
-      <w:r>
-        <w:rPr>
-          <w:rFonts w:ascii="Garamond" w:hAnsi="Garamond"/>
-          <w:sz w:val="24"/>
-          <w:szCs w:val="24"/>
-        </w:rPr>
-        <w:t xml:space="preserve"> To remedy this, we {insert information about </w:t>
+        <w:t xml:space="preserve"> exi</w:t>
+      </w:r>
+      <w:r>
+        <w:rPr>
+          <w:rFonts w:ascii="Garamond" w:hAnsi="Garamond"/>
+          <w:sz w:val="24"/>
+          <w:szCs w:val="24"/>
+        </w:rPr>
+        <w:t xml:space="preserve">sting </w:t>
       </w:r>
       <w:proofErr w:type="spellStart"/>
       <w:r>
@@ -1000,7 +1087,7 @@
           <w:sz w:val="24"/>
           <w:szCs w:val="24"/>
         </w:rPr>
-        <w:t>docker</w:t>
+        <w:t>skiplist</w:t>
       </w:r>
       <w:proofErr w:type="spellEnd"/>
       <w:r>
@@ -1009,7 +1096,71 @@
           <w:sz w:val="24"/>
           <w:szCs w:val="24"/>
         </w:rPr>
-        <w:t xml:space="preserve"> image containing </w:t>
+        <w:t xml:space="preserve"> against Synchrobench’s implementation of the Rotating skip</w:t>
+      </w:r>
+      <w:r>
+        <w:rPr>
+          <w:rFonts w:ascii="Garamond" w:hAnsi="Garamond"/>
+          <w:sz w:val="24"/>
+          <w:szCs w:val="24"/>
+        </w:rPr>
+        <w:t>list.</w:t>
+      </w:r>
+      <w:r>
+        <w:rPr>
+          <w:rFonts w:ascii="Garamond" w:hAnsi="Garamond"/>
+          <w:sz w:val="24"/>
+          <w:szCs w:val="24"/>
+        </w:rPr>
+        <w:t xml:space="preserve"> </w:t>
+      </w:r>
+      <w:r>
+        <w:rPr>
+          <w:rFonts w:ascii="Garamond" w:hAnsi="Garamond"/>
+          <w:sz w:val="24"/>
+          <w:szCs w:val="24"/>
+        </w:rPr>
+        <w:t>This prove</w:t>
+      </w:r>
+      <w:r>
+        <w:rPr>
+          <w:rFonts w:ascii="Garamond" w:hAnsi="Garamond"/>
+          <w:sz w:val="24"/>
+          <w:szCs w:val="24"/>
+        </w:rPr>
+        <w:t>d to be difficult, however, as S</w:t>
+      </w:r>
+      <w:r>
+        <w:rPr>
+          <w:rFonts w:ascii="Garamond" w:hAnsi="Garamond"/>
+          <w:sz w:val="24"/>
+          <w:szCs w:val="24"/>
+        </w:rPr>
+        <w:t>ynchrobench’s results were not originally comparable to our custom LevelDB tests.</w:t>
+      </w:r>
+      <w:r>
+        <w:rPr>
+          <w:rFonts w:ascii="Garamond" w:hAnsi="Garamond"/>
+          <w:sz w:val="24"/>
+          <w:szCs w:val="24"/>
+        </w:rPr>
+        <w:t xml:space="preserve"> The test structure that Synchrobench uses in its test files</w:t>
+      </w:r>
+      <w:r>
+        <w:rPr>
+          <w:rFonts w:ascii="Garamond" w:hAnsi="Garamond"/>
+          <w:sz w:val="24"/>
+          <w:szCs w:val="24"/>
+        </w:rPr>
+        <w:t xml:space="preserve"> inv</w:t>
+      </w:r>
+      <w:r>
+        <w:rPr>
+          <w:rFonts w:ascii="Garamond" w:hAnsi="Garamond"/>
+          <w:sz w:val="24"/>
+          <w:szCs w:val="24"/>
+        </w:rPr>
+        <w:t xml:space="preserve">olves a pre-populated </w:t>
       </w:r>
       <w:proofErr w:type="spellStart"/>
       <w:r>
@@ -1018,7 +1169,7 @@
           <w:sz w:val="24"/>
           <w:szCs w:val="24"/>
         </w:rPr>
-        <w:t>cmake</w:t>
+        <w:t>skiplist</w:t>
       </w:r>
       <w:proofErr w:type="spellEnd"/>
       <w:r>
@@ -1027,7 +1178,7 @@
           <w:sz w:val="24"/>
           <w:szCs w:val="24"/>
         </w:rPr>
-        <w:t xml:space="preserve"> and whatnot}. This allowed us to easily build, maintain, and test our </w:t>
+        <w:t xml:space="preserve"> and then only executes updates and lookups – for a set duration. In contrast the pre-built tests for LevelDB populated the </w:t>
       </w:r>
       <w:proofErr w:type="spellStart"/>
       <w:r>
@@ -1036,7 +1187,7 @@
           <w:sz w:val="24"/>
           <w:szCs w:val="24"/>
         </w:rPr>
-        <w:t>LevelDB</w:t>
+        <w:t>skiplist</w:t>
       </w:r>
       <w:proofErr w:type="spellEnd"/>
       <w:r>
@@ -1045,7 +1196,7 @@
           <w:sz w:val="24"/>
           <w:szCs w:val="24"/>
         </w:rPr>
-        <w:t xml:space="preserve"> implementation.</w:t>
+        <w:t xml:space="preserve"> and performed only lookups in its testing script.</w:t>
       </w:r>
     </w:p>
     <w:p>
@@ -1083,7 +1234,24 @@
           <w:sz w:val="24"/>
           <w:szCs w:val="24"/>
         </w:rPr>
-        <w:t xml:space="preserve">Our first test intended to measure the performance of </w:t>
+        <w:lastRenderedPageBreak/>
+        <w:t xml:space="preserve">After producing a replicable, maintainable version of LevelDB, we </w:t>
+      </w:r>
+      <w:r>
+        <w:rPr>
+          <w:rFonts w:ascii="Garamond" w:hAnsi="Garamond"/>
+          <w:sz w:val="24"/>
+          <w:szCs w:val="24"/>
+        </w:rPr>
+        <w:t xml:space="preserve">wrote </w:t>
+      </w:r>
+      <w:r>
+        <w:rPr>
+          <w:rFonts w:ascii="Garamond" w:hAnsi="Garamond"/>
+          <w:sz w:val="24"/>
+          <w:szCs w:val="24"/>
+        </w:rPr>
+        <w:t xml:space="preserve">tests measuring </w:t>
       </w:r>
       <w:proofErr w:type="spellStart"/>
       <w:r>
@@ -1101,15 +1269,63 @@
           <w:sz w:val="24"/>
           <w:szCs w:val="24"/>
         </w:rPr>
-        <w:t xml:space="preserve"> exi</w:t>
-      </w:r>
-      <w:r>
-        <w:rPr>
-          <w:rFonts w:ascii="Garamond" w:hAnsi="Garamond"/>
-          <w:sz w:val="24"/>
-          <w:szCs w:val="24"/>
-        </w:rPr>
-        <w:t xml:space="preserve">sting </w:t>
+        <w:t xml:space="preserve"> </w:t>
+      </w:r>
+      <w:r>
+        <w:rPr>
+          <w:rFonts w:ascii="Garamond" w:hAnsi="Garamond"/>
+          <w:sz w:val="24"/>
+          <w:szCs w:val="24"/>
+        </w:rPr>
+        <w:t xml:space="preserve">performance in accordance with the tests described in “A Skiplist for Multicore”. </w:t>
+      </w:r>
+      <w:r>
+        <w:rPr>
+          <w:rFonts w:ascii="Garamond" w:hAnsi="Garamond"/>
+          <w:sz w:val="24"/>
+          <w:szCs w:val="24"/>
+        </w:rPr>
+        <w:t xml:space="preserve">We tested monotonically increasing keys/values, </w:t>
+      </w:r>
+      <w:r>
+        <w:rPr>
+          <w:rFonts w:ascii="Garamond" w:hAnsi="Garamond"/>
+          <w:sz w:val="24"/>
+          <w:szCs w:val="24"/>
+        </w:rPr>
+        <w:t xml:space="preserve">across </w:t>
+      </w:r>
+      <w:r>
+        <w:rPr>
+          <w:rFonts w:ascii="Garamond" w:hAnsi="Garamond"/>
+          <w:sz w:val="24"/>
+          <w:szCs w:val="24"/>
+        </w:rPr>
+        <w:t>single and multithreaded instances, using different proportions of updates.</w:t>
+      </w:r>
+      <w:r>
+        <w:rPr>
+          <w:rFonts w:ascii="Garamond" w:hAnsi="Garamond"/>
+          <w:sz w:val="24"/>
+          <w:szCs w:val="24"/>
+        </w:rPr>
+        <w:t xml:space="preserve"> </w:t>
+      </w:r>
+      <w:r>
+        <w:rPr>
+          <w:rFonts w:ascii="Garamond" w:hAnsi="Garamond"/>
+          <w:sz w:val="24"/>
+          <w:szCs w:val="24"/>
+        </w:rPr>
+        <w:t>In order to compare the</w:t>
+      </w:r>
+      <w:r>
+        <w:rPr>
+          <w:rFonts w:ascii="Garamond" w:hAnsi="Garamond"/>
+          <w:sz w:val="24"/>
+          <w:szCs w:val="24"/>
+        </w:rPr>
+        <w:t xml:space="preserve"> performance of the Rotating </w:t>
       </w:r>
       <w:proofErr w:type="spellStart"/>
       <w:r>
@@ -1118,7 +1334,7 @@
           <w:sz w:val="24"/>
           <w:szCs w:val="24"/>
         </w:rPr>
-        <w:t>skiplist</w:t>
+        <w:t>Skiplist</w:t>
       </w:r>
       <w:proofErr w:type="spellEnd"/>
       <w:r>
@@ -1127,7 +1343,7 @@
           <w:sz w:val="24"/>
           <w:szCs w:val="24"/>
         </w:rPr>
-        <w:t xml:space="preserve"> against </w:t>
+        <w:t xml:space="preserve"> and the LevelDB </w:t>
       </w:r>
       <w:proofErr w:type="spellStart"/>
       <w:r>
@@ -1136,7 +1352,7 @@
           <w:sz w:val="24"/>
           <w:szCs w:val="24"/>
         </w:rPr>
-        <w:t>Synchrobench’s</w:t>
+        <w:t>Skiplist</w:t>
       </w:r>
       <w:proofErr w:type="spellEnd"/>
       <w:r>
@@ -1145,67 +1361,15 @@
           <w:sz w:val="24"/>
           <w:szCs w:val="24"/>
         </w:rPr>
-        <w:t xml:space="preserve"> implementation of the Rotating skip</w:t>
-      </w:r>
-      <w:r>
-        <w:rPr>
-          <w:rFonts w:ascii="Garamond" w:hAnsi="Garamond"/>
-          <w:sz w:val="24"/>
-          <w:szCs w:val="24"/>
-        </w:rPr>
-        <w:t>list.</w:t>
-      </w:r>
-      <w:r>
-        <w:rPr>
-          <w:rFonts w:ascii="Garamond" w:hAnsi="Garamond"/>
-          <w:sz w:val="24"/>
-          <w:szCs w:val="24"/>
-        </w:rPr>
-        <w:t xml:space="preserve"> </w:t>
-      </w:r>
-      <w:r>
-        <w:rPr>
-          <w:rFonts w:ascii="Garamond" w:hAnsi="Garamond"/>
-          <w:sz w:val="24"/>
-          <w:szCs w:val="24"/>
-        </w:rPr>
-        <w:t xml:space="preserve">This proved to be difficult, however, as </w:t>
-      </w:r>
-      <w:proofErr w:type="spellStart"/>
-      <w:r>
-        <w:rPr>
-          <w:rFonts w:ascii="Garamond" w:hAnsi="Garamond"/>
-          <w:sz w:val="24"/>
-          <w:szCs w:val="24"/>
-        </w:rPr>
-        <w:t>synchrobench’s</w:t>
-      </w:r>
-      <w:proofErr w:type="spellEnd"/>
-      <w:r>
-        <w:rPr>
-          <w:rFonts w:ascii="Garamond" w:hAnsi="Garamond"/>
-          <w:sz w:val="24"/>
-          <w:szCs w:val="24"/>
-        </w:rPr>
-        <w:t xml:space="preserve"> results were not originally comparable to our custom </w:t>
-      </w:r>
-      <w:proofErr w:type="spellStart"/>
-      <w:r>
-        <w:rPr>
-          <w:rFonts w:ascii="Garamond" w:hAnsi="Garamond"/>
-          <w:sz w:val="24"/>
-          <w:szCs w:val="24"/>
-        </w:rPr>
-        <w:t>LevelDB</w:t>
-      </w:r>
-      <w:proofErr w:type="spellEnd"/>
-      <w:r>
-        <w:rPr>
-          <w:rFonts w:ascii="Garamond" w:hAnsi="Garamond"/>
-          <w:sz w:val="24"/>
-          <w:szCs w:val="24"/>
-        </w:rPr>
-        <w:t xml:space="preserve"> tests.</w:t>
+        <w:t>, we created custom tests which could operate on both codebases performing lookups and upda</w:t>
+      </w:r>
+      <w:r>
+        <w:rPr>
+          <w:rFonts w:ascii="Garamond" w:hAnsi="Garamond"/>
+          <w:sz w:val="24"/>
+          <w:szCs w:val="24"/>
+        </w:rPr>
+        <w:t>tes for configurable durations. The results of these performance assessments can be seen below.</w:t>
       </w:r>
     </w:p>
     <w:p>
@@ -1222,1326 +1386,15 @@
           <w:szCs w:val="24"/>
         </w:rPr>
       </w:pPr>
-    </w:p>
-    <w:p>
-      <w:pPr>
-        <w:pStyle w:val="ListBullet"/>
-        <w:numPr>
-          <w:ilvl w:val="0"/>
-          <w:numId w:val="0"/>
-        </w:numPr>
-        <w:ind w:firstLine="720"/>
-        <w:rPr>
-          <w:rFonts w:ascii="Garamond" w:hAnsi="Garamond"/>
-          <w:sz w:val="24"/>
-          <w:szCs w:val="24"/>
-        </w:rPr>
-      </w:pPr>
-      <w:r>
-        <w:rPr>
-          <w:rFonts w:ascii="Garamond" w:hAnsi="Garamond"/>
-          <w:sz w:val="24"/>
-          <w:szCs w:val="24"/>
-        </w:rPr>
-        <w:t xml:space="preserve">After producing a replicable, maintainable version of </w:t>
-      </w:r>
-      <w:proofErr w:type="spellStart"/>
-      <w:r>
-        <w:rPr>
-          <w:rFonts w:ascii="Garamond" w:hAnsi="Garamond"/>
-          <w:sz w:val="24"/>
-          <w:szCs w:val="24"/>
-        </w:rPr>
-        <w:t>LevelDB</w:t>
-      </w:r>
-      <w:proofErr w:type="spellEnd"/>
-      <w:r>
-        <w:rPr>
-          <w:rFonts w:ascii="Garamond" w:hAnsi="Garamond"/>
-          <w:sz w:val="24"/>
-          <w:szCs w:val="24"/>
-        </w:rPr>
-        <w:t xml:space="preserve">, we </w:t>
-      </w:r>
-      <w:r>
-        <w:rPr>
-          <w:rFonts w:ascii="Garamond" w:hAnsi="Garamond"/>
-          <w:sz w:val="24"/>
-          <w:szCs w:val="24"/>
-        </w:rPr>
-        <w:t xml:space="preserve">wrote </w:t>
-      </w:r>
-      <w:r>
-        <w:rPr>
-          <w:rFonts w:ascii="Garamond" w:hAnsi="Garamond"/>
-          <w:sz w:val="24"/>
-          <w:szCs w:val="24"/>
-        </w:rPr>
-        <w:t xml:space="preserve">tests measuring </w:t>
-      </w:r>
-      <w:proofErr w:type="spellStart"/>
-      <w:r>
-        <w:rPr>
-          <w:rFonts w:ascii="Garamond" w:hAnsi="Garamond"/>
-          <w:sz w:val="24"/>
-          <w:szCs w:val="24"/>
-        </w:rPr>
-        <w:t>LevelDB’s</w:t>
-      </w:r>
-      <w:proofErr w:type="spellEnd"/>
-      <w:r>
-        <w:rPr>
-          <w:rFonts w:ascii="Garamond" w:hAnsi="Garamond"/>
-          <w:sz w:val="24"/>
-          <w:szCs w:val="24"/>
-        </w:rPr>
-        <w:t xml:space="preserve"> </w:t>
-      </w:r>
-      <w:r>
-        <w:rPr>
-          <w:rFonts w:ascii="Garamond" w:hAnsi="Garamond"/>
-          <w:sz w:val="24"/>
-          <w:szCs w:val="24"/>
-        </w:rPr>
-        <w:t xml:space="preserve">performance in accordance with the tests described in “A Skiplist for Multicore”. </w:t>
-      </w:r>
-      <w:r>
-        <w:rPr>
-          <w:rFonts w:ascii="Garamond" w:hAnsi="Garamond"/>
-          <w:sz w:val="24"/>
-          <w:szCs w:val="24"/>
-        </w:rPr>
-        <w:t xml:space="preserve">We tested monotonically increasing keys/values, </w:t>
-      </w:r>
-      <w:r>
-        <w:rPr>
-          <w:rFonts w:ascii="Garamond" w:hAnsi="Garamond"/>
-          <w:sz w:val="24"/>
-          <w:szCs w:val="24"/>
-        </w:rPr>
-        <w:t xml:space="preserve">across </w:t>
-      </w:r>
-      <w:r>
-        <w:rPr>
-          <w:rFonts w:ascii="Garamond" w:hAnsi="Garamond"/>
-          <w:sz w:val="24"/>
-          <w:szCs w:val="24"/>
-        </w:rPr>
-        <w:t>single and multithreaded instances, using different proportions of updates.</w:t>
-      </w:r>
-      <w:r>
-        <w:rPr>
-          <w:rFonts w:ascii="Garamond" w:hAnsi="Garamond"/>
-          <w:sz w:val="24"/>
-          <w:szCs w:val="24"/>
-        </w:rPr>
-        <w:t xml:space="preserve"> </w:t>
-      </w:r>
-      <w:r>
-        <w:rPr>
-          <w:rFonts w:ascii="Garamond" w:hAnsi="Garamond"/>
-          <w:sz w:val="24"/>
-          <w:szCs w:val="24"/>
-        </w:rPr>
-        <w:t>We were interested in comparing the speed of these op</w:t>
-      </w:r>
-      <w:r>
-        <w:rPr>
-          <w:rFonts w:ascii="Garamond" w:hAnsi="Garamond"/>
-          <w:sz w:val="24"/>
-          <w:szCs w:val="24"/>
-        </w:rPr>
-        <w:t>eration</w:t>
-      </w:r>
-    </w:p>
-    <w:p>
-      <w:pPr>
-        <w:pStyle w:val="ListBullet"/>
-        <w:numPr>
-          <w:ilvl w:val="0"/>
-          <w:numId w:val="0"/>
-        </w:numPr>
-        <w:rPr>
-          <w:rFonts w:ascii="Garamond" w:hAnsi="Garamond"/>
-          <w:sz w:val="24"/>
-          <w:szCs w:val="24"/>
-        </w:rPr>
-      </w:pPr>
-    </w:p>
-    <w:p>
-      <w:pPr>
-        <w:pStyle w:val="ListBullet"/>
-        <w:numPr>
-          <w:ilvl w:val="0"/>
-          <w:numId w:val="0"/>
-        </w:numPr>
-        <w:rPr>
-          <w:rFonts w:ascii="Garamond" w:hAnsi="Garamond"/>
-          <w:sz w:val="24"/>
-          <w:szCs w:val="24"/>
-        </w:rPr>
-      </w:pPr>
-      <w:proofErr w:type="spellStart"/>
-      <w:r>
-        <w:rPr>
-          <w:rFonts w:ascii="Garamond" w:hAnsi="Garamond"/>
-          <w:sz w:val="24"/>
-          <w:szCs w:val="24"/>
-        </w:rPr>
-        <w:t>LevelDB</w:t>
-      </w:r>
-      <w:proofErr w:type="spellEnd"/>
-      <w:r>
-        <w:rPr>
-          <w:rFonts w:ascii="Garamond" w:hAnsi="Garamond"/>
-          <w:sz w:val="24"/>
-          <w:szCs w:val="24"/>
-        </w:rPr>
-        <w:t xml:space="preserve"> build on windows</w:t>
-      </w:r>
-    </w:p>
-    <w:p>
-      <w:pPr>
-        <w:pStyle w:val="ListBullet"/>
-        <w:numPr>
-          <w:ilvl w:val="0"/>
-          <w:numId w:val="0"/>
-        </w:numPr>
-        <w:rPr>
-          <w:rFonts w:ascii="Garamond" w:hAnsi="Garamond"/>
-          <w:sz w:val="24"/>
-          <w:szCs w:val="24"/>
-        </w:rPr>
-      </w:pPr>
-      <w:r>
-        <w:rPr>
-          <w:rFonts w:ascii="Garamond" w:hAnsi="Garamond"/>
-          <w:sz w:val="24"/>
-          <w:szCs w:val="24"/>
-        </w:rPr>
-        <w:t xml:space="preserve">Understanding </w:t>
-      </w:r>
-      <w:proofErr w:type="spellStart"/>
-      <w:r>
-        <w:rPr>
-          <w:rFonts w:ascii="Garamond" w:hAnsi="Garamond"/>
-          <w:sz w:val="24"/>
-          <w:szCs w:val="24"/>
-        </w:rPr>
-        <w:t>leveldb’s</w:t>
-      </w:r>
-      <w:proofErr w:type="spellEnd"/>
-      <w:r>
-        <w:rPr>
-          <w:rFonts w:ascii="Garamond" w:hAnsi="Garamond"/>
-          <w:sz w:val="24"/>
-          <w:szCs w:val="24"/>
-        </w:rPr>
-        <w:t xml:space="preserve"> structure</w:t>
-      </w:r>
-    </w:p>
-    <w:p>
-      <w:pPr>
-        <w:pStyle w:val="ListBullet"/>
-        <w:numPr>
-          <w:ilvl w:val="0"/>
-          <w:numId w:val="2"/>
-        </w:numPr>
-        <w:rPr>
-          <w:rFonts w:ascii="Garamond" w:hAnsi="Garamond"/>
-          <w:sz w:val="24"/>
-          <w:szCs w:val="24"/>
-        </w:rPr>
-      </w:pPr>
-      <w:r>
-        <w:rPr>
-          <w:rFonts w:ascii="Garamond" w:hAnsi="Garamond"/>
-          <w:sz w:val="24"/>
-          <w:szCs w:val="24"/>
-        </w:rPr>
-        <w:t>Arena</w:t>
-      </w:r>
-    </w:p>
-    <w:p>
-      <w:pPr>
-        <w:pStyle w:val="ListBullet"/>
-        <w:numPr>
-          <w:ilvl w:val="0"/>
-          <w:numId w:val="2"/>
-        </w:numPr>
-        <w:rPr>
-          <w:rFonts w:ascii="Garamond" w:hAnsi="Garamond"/>
-          <w:sz w:val="24"/>
-          <w:szCs w:val="24"/>
-        </w:rPr>
-      </w:pPr>
-      <w:r>
-        <w:rPr>
-          <w:rFonts w:ascii="Garamond" w:hAnsi="Garamond"/>
-          <w:sz w:val="24"/>
-          <w:szCs w:val="24"/>
-        </w:rPr>
-        <w:t>Skiplist implementation</w:t>
-      </w:r>
-    </w:p>
-    <w:p>
-      <w:pPr>
-        <w:pStyle w:val="ListBullet"/>
-        <w:numPr>
-          <w:ilvl w:val="0"/>
-          <w:numId w:val="2"/>
-        </w:numPr>
-        <w:rPr>
-          <w:rFonts w:ascii="Garamond" w:hAnsi="Garamond"/>
-          <w:sz w:val="24"/>
-          <w:szCs w:val="24"/>
-        </w:rPr>
-      </w:pPr>
-      <w:r>
-        <w:rPr>
-          <w:rFonts w:ascii="Garamond" w:hAnsi="Garamond"/>
-          <w:sz w:val="24"/>
-          <w:szCs w:val="24"/>
-        </w:rPr>
-        <w:lastRenderedPageBreak/>
-        <w:t>Locking mechanisms</w:t>
-      </w:r>
-    </w:p>
-    <w:p>
-      <w:pPr>
-        <w:pStyle w:val="ListBullet"/>
-        <w:numPr>
-          <w:ilvl w:val="0"/>
-          <w:numId w:val="0"/>
-        </w:numPr>
-        <w:ind w:left="360" w:hanging="360"/>
-        <w:rPr>
-          <w:rFonts w:ascii="Garamond" w:hAnsi="Garamond"/>
-          <w:sz w:val="24"/>
-          <w:szCs w:val="24"/>
-        </w:rPr>
-      </w:pPr>
-      <w:r>
-        <w:rPr>
-          <w:rFonts w:ascii="Garamond" w:hAnsi="Garamond"/>
-          <w:sz w:val="24"/>
-          <w:szCs w:val="24"/>
-        </w:rPr>
-        <w:t xml:space="preserve">Understanding </w:t>
-      </w:r>
-      <w:proofErr w:type="spellStart"/>
-      <w:r>
-        <w:rPr>
-          <w:rFonts w:ascii="Garamond" w:hAnsi="Garamond"/>
-          <w:sz w:val="24"/>
-          <w:szCs w:val="24"/>
-        </w:rPr>
-        <w:t>synchrobench</w:t>
-      </w:r>
-      <w:proofErr w:type="spellEnd"/>
-    </w:p>
-    <w:p>
-      <w:pPr>
-        <w:pStyle w:val="ListBullet"/>
-        <w:numPr>
-          <w:ilvl w:val="0"/>
-          <w:numId w:val="2"/>
-        </w:numPr>
-        <w:rPr>
-          <w:rFonts w:ascii="Garamond" w:hAnsi="Garamond"/>
-          <w:sz w:val="24"/>
-          <w:szCs w:val="24"/>
-        </w:rPr>
-      </w:pPr>
-      <w:r>
-        <w:rPr>
-          <w:rFonts w:ascii="Garamond" w:hAnsi="Garamond"/>
-          <w:sz w:val="24"/>
-          <w:szCs w:val="24"/>
-        </w:rPr>
-        <w:t>Performing tests on data structures</w:t>
-      </w:r>
-    </w:p>
-    <w:p>
-      <w:pPr>
-        <w:pStyle w:val="ListBullet"/>
-        <w:numPr>
-          <w:ilvl w:val="0"/>
-          <w:numId w:val="2"/>
-        </w:numPr>
-        <w:rPr>
-          <w:rFonts w:ascii="Garamond" w:hAnsi="Garamond"/>
-          <w:sz w:val="24"/>
-          <w:szCs w:val="24"/>
-        </w:rPr>
-      </w:pPr>
-      <w:r>
-        <w:rPr>
-          <w:rFonts w:ascii="Garamond" w:hAnsi="Garamond"/>
-          <w:sz w:val="24"/>
-          <w:szCs w:val="24"/>
-        </w:rPr>
-        <w:t>Isolating rotating skiplist</w:t>
-      </w:r>
-    </w:p>
-    <w:p>
-      <w:pPr>
-        <w:pStyle w:val="ListBullet"/>
-        <w:numPr>
-          <w:ilvl w:val="0"/>
-          <w:numId w:val="2"/>
-        </w:numPr>
-        <w:rPr>
-          <w:rFonts w:ascii="Garamond" w:hAnsi="Garamond"/>
-          <w:sz w:val="24"/>
-          <w:szCs w:val="24"/>
-        </w:rPr>
-      </w:pPr>
-      <w:r>
-        <w:rPr>
-          <w:rFonts w:ascii="Garamond" w:hAnsi="Garamond"/>
-          <w:sz w:val="24"/>
-          <w:szCs w:val="24"/>
-        </w:rPr>
-        <w:t>Understanding results</w:t>
-      </w:r>
-    </w:p>
-    <w:p>
-      <w:pPr>
-        <w:pStyle w:val="ListBullet"/>
-        <w:numPr>
-          <w:ilvl w:val="0"/>
-          <w:numId w:val="0"/>
-        </w:numPr>
-        <w:ind w:left="360" w:hanging="360"/>
-        <w:rPr>
-          <w:rFonts w:ascii="Garamond" w:hAnsi="Garamond"/>
-          <w:sz w:val="24"/>
-          <w:szCs w:val="24"/>
-        </w:rPr>
-      </w:pPr>
-      <w:r>
-        <w:rPr>
-          <w:rFonts w:ascii="Garamond" w:hAnsi="Garamond"/>
-          <w:sz w:val="24"/>
-          <w:szCs w:val="24"/>
-        </w:rPr>
-        <w:t>Porting Rotating</w:t>
-      </w:r>
-      <w:r>
-        <w:rPr>
-          <w:rFonts w:ascii="Garamond" w:hAnsi="Garamond"/>
-          <w:sz w:val="24"/>
-          <w:szCs w:val="24"/>
-        </w:rPr>
-        <w:t xml:space="preserve"> </w:t>
-      </w:r>
-      <w:proofErr w:type="spellStart"/>
-      <w:r>
-        <w:rPr>
-          <w:rFonts w:ascii="Garamond" w:hAnsi="Garamond"/>
-          <w:sz w:val="24"/>
-          <w:szCs w:val="24"/>
-        </w:rPr>
-        <w:t>skiplist</w:t>
-      </w:r>
-      <w:proofErr w:type="spellEnd"/>
-      <w:r>
-        <w:rPr>
-          <w:rFonts w:ascii="Garamond" w:hAnsi="Garamond"/>
-          <w:sz w:val="24"/>
-          <w:szCs w:val="24"/>
-        </w:rPr>
-        <w:t xml:space="preserve"> to </w:t>
-      </w:r>
-      <w:proofErr w:type="spellStart"/>
-      <w:r>
-        <w:rPr>
-          <w:rFonts w:ascii="Garamond" w:hAnsi="Garamond"/>
-          <w:sz w:val="24"/>
-          <w:szCs w:val="24"/>
-        </w:rPr>
-        <w:t>leveldb</w:t>
-      </w:r>
-      <w:proofErr w:type="spellEnd"/>
-    </w:p>
-    <w:p>
-      <w:pPr>
-        <w:pStyle w:val="ListBullet"/>
-        <w:numPr>
-          <w:ilvl w:val="0"/>
-          <w:numId w:val="2"/>
-        </w:numPr>
-        <w:rPr>
-          <w:rFonts w:ascii="Garamond" w:hAnsi="Garamond"/>
-          <w:sz w:val="24"/>
-          <w:szCs w:val="24"/>
-        </w:rPr>
-      </w:pPr>
-      <w:r>
-        <w:rPr>
-          <w:rFonts w:ascii="Garamond" w:hAnsi="Garamond"/>
-          <w:sz w:val="24"/>
-          <w:szCs w:val="24"/>
-        </w:rPr>
-        <w:t>File structure</w:t>
-      </w:r>
-    </w:p>
-    <w:p>
-      <w:pPr>
-        <w:pStyle w:val="ListBullet"/>
-        <w:numPr>
-          <w:ilvl w:val="0"/>
-          <w:numId w:val="2"/>
-        </w:numPr>
-        <w:rPr>
-          <w:rFonts w:ascii="Garamond" w:hAnsi="Garamond"/>
-          <w:sz w:val="24"/>
-          <w:szCs w:val="24"/>
-        </w:rPr>
-      </w:pPr>
-      <w:r>
-        <w:rPr>
-          <w:rFonts w:ascii="Garamond" w:hAnsi="Garamond"/>
-          <w:sz w:val="24"/>
-          <w:szCs w:val="24"/>
-        </w:rPr>
-        <w:t>Locking</w:t>
-      </w:r>
-    </w:p>
-    <w:p>
-      <w:pPr>
-        <w:pStyle w:val="ListBullet"/>
-        <w:numPr>
-          <w:ilvl w:val="0"/>
-          <w:numId w:val="2"/>
-        </w:numPr>
-        <w:rPr>
-          <w:rFonts w:ascii="Garamond" w:hAnsi="Garamond"/>
-          <w:sz w:val="24"/>
-          <w:szCs w:val="24"/>
-        </w:rPr>
-      </w:pPr>
-      <w:r>
-        <w:rPr>
-          <w:rFonts w:ascii="Garamond" w:hAnsi="Garamond"/>
-          <w:sz w:val="24"/>
-          <w:szCs w:val="24"/>
-        </w:rPr>
-        <w:t>Includes</w:t>
-      </w:r>
-    </w:p>
-    <w:p>
-      <w:pPr>
-        <w:pStyle w:val="ListBullet"/>
-        <w:numPr>
-          <w:ilvl w:val="0"/>
-          <w:numId w:val="2"/>
-        </w:numPr>
-        <w:rPr>
-          <w:rFonts w:ascii="Garamond" w:hAnsi="Garamond"/>
-          <w:sz w:val="24"/>
-          <w:szCs w:val="24"/>
-        </w:rPr>
-      </w:pPr>
-      <w:r>
-        <w:rPr>
-          <w:rFonts w:ascii="Garamond" w:hAnsi="Garamond"/>
-          <w:sz w:val="24"/>
-          <w:szCs w:val="24"/>
-        </w:rPr>
-        <w:t>Deletes</w:t>
-      </w:r>
-    </w:p>
-    <w:p>
-      <w:pPr>
-        <w:pStyle w:val="ListBullet"/>
-        <w:numPr>
-          <w:ilvl w:val="0"/>
-          <w:numId w:val="0"/>
-        </w:numPr>
-        <w:ind w:left="360" w:hanging="360"/>
-        <w:rPr>
-          <w:rFonts w:ascii="Garamond" w:hAnsi="Garamond"/>
-          <w:sz w:val="24"/>
-          <w:szCs w:val="24"/>
-        </w:rPr>
-      </w:pPr>
-      <w:r>
-        <w:rPr>
-          <w:rFonts w:ascii="Garamond" w:hAnsi="Garamond"/>
-          <w:sz w:val="24"/>
-          <w:szCs w:val="24"/>
-        </w:rPr>
-        <w:t>Testing Results</w:t>
-      </w:r>
-    </w:p>
-    <w:p>
-      <w:pPr>
-        <w:pStyle w:val="ListBullet"/>
-        <w:numPr>
-          <w:ilvl w:val="0"/>
-          <w:numId w:val="2"/>
-        </w:numPr>
-        <w:rPr>
-          <w:rFonts w:ascii="Garamond" w:hAnsi="Garamond"/>
-          <w:sz w:val="24"/>
-          <w:szCs w:val="24"/>
-        </w:rPr>
-      </w:pPr>
-    </w:p>
-    <w:p>
-      <w:pPr>
-        <w:pStyle w:val="ListBullet"/>
-        <w:numPr>
-          <w:ilvl w:val="0"/>
-          <w:numId w:val="0"/>
-        </w:numPr>
-        <w:rPr>
-          <w:rFonts w:ascii="Garamond" w:hAnsi="Garamond"/>
-          <w:b/>
-          <w:bCs/>
-          <w:sz w:val="24"/>
-          <w:szCs w:val="24"/>
-        </w:rPr>
-      </w:pPr>
-    </w:p>
-    <w:p>
-      <w:pPr>
-        <w:pStyle w:val="ListBullet"/>
-        <w:numPr>
-          <w:ilvl w:val="0"/>
-          <w:numId w:val="0"/>
-        </w:numPr>
-        <w:rPr>
-          <w:rFonts w:ascii="Garamond" w:hAnsi="Garamond"/>
-          <w:b/>
-          <w:bCs/>
-          <w:sz w:val="24"/>
-          <w:szCs w:val="24"/>
-        </w:rPr>
-      </w:pPr>
-      <w:r>
-        <w:rPr>
-          <w:rFonts w:ascii="Garamond" w:hAnsi="Garamond"/>
-          <w:b/>
-          <w:bCs/>
-          <w:sz w:val="24"/>
-          <w:szCs w:val="24"/>
-        </w:rPr>
-        <w:t>Implementation Details</w:t>
-      </w:r>
-    </w:p>
-    <w:p>
-      <w:pPr>
-        <w:pStyle w:val="ListBullet"/>
-        <w:numPr>
-          <w:ilvl w:val="0"/>
-          <w:numId w:val="0"/>
-        </w:numPr>
-        <w:rPr>
-          <w:rFonts w:ascii="Garamond" w:hAnsi="Garamond"/>
-          <w:sz w:val="24"/>
-          <w:szCs w:val="24"/>
-        </w:rPr>
-      </w:pPr>
-      <w:r>
-        <w:rPr>
-          <w:rFonts w:ascii="Garamond" w:hAnsi="Garamond"/>
-          <w:sz w:val="24"/>
-          <w:szCs w:val="24"/>
-        </w:rPr>
-        <w:t xml:space="preserve">In an ideal world, this </w:t>
-      </w:r>
-      <w:bookmarkStart w:id="0" w:name="_GoBack"/>
-      <w:r>
-        <w:rPr>
-          <w:rFonts w:ascii="Garamond" w:hAnsi="Garamond"/>
-          <w:sz w:val="24"/>
-          <w:szCs w:val="24"/>
-        </w:rPr>
-        <w:t xml:space="preserve">implementation </w:t>
-      </w:r>
-      <w:bookmarkEnd w:id="0"/>
-      <w:r>
-        <w:rPr>
-          <w:rFonts w:ascii="Garamond" w:hAnsi="Garamond"/>
-          <w:sz w:val="24"/>
-          <w:szCs w:val="24"/>
-        </w:rPr>
-        <w:t>would be different.</w:t>
-      </w:r>
-    </w:p>
-    <w:p>
-      <w:pPr>
-        <w:pStyle w:val="ListBullet"/>
-        <w:numPr>
-          <w:ilvl w:val="0"/>
-          <w:numId w:val="0"/>
-        </w:numPr>
-        <w:rPr>
-          <w:rFonts w:ascii="Garamond" w:hAnsi="Garamond"/>
-          <w:b/>
-          <w:bCs/>
-          <w:sz w:val="24"/>
-          <w:szCs w:val="24"/>
-        </w:rPr>
-      </w:pPr>
-    </w:p>
-    <w:p>
-      <w:pPr>
-        <w:pStyle w:val="ListBullet"/>
-        <w:numPr>
-          <w:ilvl w:val="0"/>
-          <w:numId w:val="0"/>
-        </w:numPr>
-        <w:tabs>
-          <w:tab w:val="left" w:pos="2260"/>
-        </w:tabs>
-        <w:rPr>
-          <w:rFonts w:ascii="Garamond" w:hAnsi="Garamond"/>
-          <w:b/>
-          <w:bCs/>
-          <w:sz w:val="24"/>
-          <w:szCs w:val="24"/>
-        </w:rPr>
-      </w:pPr>
-      <w:r>
-        <w:rPr>
-          <w:rFonts w:ascii="Garamond" w:hAnsi="Garamond"/>
-          <w:b/>
-          <w:bCs/>
-          <w:sz w:val="24"/>
-          <w:szCs w:val="24"/>
-        </w:rPr>
-        <w:t>Results</w:t>
-      </w:r>
-    </w:p>
-    <w:p>
-      <w:pPr>
-        <w:pStyle w:val="ListBullet"/>
-        <w:numPr>
-          <w:ilvl w:val="0"/>
-          <w:numId w:val="0"/>
-        </w:numPr>
-        <w:rPr>
-          <w:rFonts w:ascii="Garamond" w:hAnsi="Garamond"/>
-          <w:b/>
-          <w:bCs/>
-          <w:sz w:val="24"/>
-          <w:szCs w:val="24"/>
-        </w:rPr>
-      </w:pPr>
-    </w:p>
-    <w:p>
-      <w:pPr>
-        <w:pStyle w:val="ListBullet"/>
-        <w:numPr>
-          <w:ilvl w:val="0"/>
-          <w:numId w:val="0"/>
-        </w:numPr>
-        <w:rPr>
-          <w:rStyle w:val="author"/>
-          <w:rFonts w:ascii="Garamond" w:hAnsi="Garamond"/>
-          <w:sz w:val="24"/>
-          <w:szCs w:val="24"/>
-        </w:rPr>
-      </w:pPr>
-      <w:r>
-        <w:rPr>
-          <w:rFonts w:ascii="Garamond" w:hAnsi="Garamond"/>
-          <w:b/>
-          <w:bCs/>
-          <w:sz w:val="24"/>
-          <w:szCs w:val="24"/>
-        </w:rPr>
-        <w:t>References</w:t>
-      </w:r>
-    </w:p>
-    <w:p>
-      <w:pPr>
-        <w:pStyle w:val="ListBullet"/>
-        <w:numPr>
-          <w:ilvl w:val="0"/>
-          <w:numId w:val="0"/>
-        </w:numPr>
-        <w:rPr>
-          <w:rFonts w:ascii="Garamond" w:hAnsi="Garamond"/>
-          <w:sz w:val="24"/>
-          <w:szCs w:val="24"/>
-        </w:rPr>
-      </w:pPr>
-      <w:r>
-        <w:rPr>
-          <w:rFonts w:ascii="Garamond" w:hAnsi="Garamond"/>
-          <w:sz w:val="24"/>
-          <w:szCs w:val="24"/>
-        </w:rPr>
-        <w:t xml:space="preserve">I. Dick, A. Fekete, V. </w:t>
-      </w:r>
-      <w:proofErr w:type="spellStart"/>
-      <w:r>
-        <w:rPr>
-          <w:rFonts w:ascii="Garamond" w:hAnsi="Garamond"/>
-          <w:sz w:val="24"/>
-          <w:szCs w:val="24"/>
-        </w:rPr>
-        <w:t>Gramoli</w:t>
-      </w:r>
-      <w:proofErr w:type="spellEnd"/>
-      <w:r>
-        <w:rPr>
-          <w:rFonts w:ascii="Garamond" w:hAnsi="Garamond"/>
-          <w:sz w:val="24"/>
-          <w:szCs w:val="24"/>
-        </w:rPr>
-        <w:t>. A Skip List for Multicore. Concurrency and Computation: Practice and Experience. 2016.</w:t>
-      </w:r>
-    </w:p>
-    <w:p>
-      <w:pPr>
-        <w:pStyle w:val="ListBullet"/>
-        <w:numPr>
-          <w:ilvl w:val="0"/>
-          <w:numId w:val="0"/>
-        </w:numPr>
-        <w:rPr>
-          <w:rFonts w:ascii="Garamond" w:hAnsi="Garamond"/>
-          <w:sz w:val="24"/>
-          <w:szCs w:val="24"/>
-        </w:rPr>
-      </w:pPr>
-    </w:p>
-    <w:p>
-      <w:pPr>
-        <w:pStyle w:val="ListBullet"/>
-        <w:numPr>
-          <w:ilvl w:val="0"/>
-          <w:numId w:val="0"/>
-        </w:numPr>
-        <w:rPr>
-          <w:rFonts w:ascii="Garamond" w:hAnsi="Garamond"/>
-          <w:sz w:val="24"/>
-          <w:szCs w:val="24"/>
-        </w:rPr>
-      </w:pPr>
-      <w:r>
-        <w:rPr>
-          <w:rFonts w:ascii="Garamond" w:hAnsi="Garamond"/>
-          <w:sz w:val="24"/>
-          <w:szCs w:val="24"/>
-        </w:rPr>
-        <w:t xml:space="preserve">V. </w:t>
-      </w:r>
-      <w:proofErr w:type="spellStart"/>
-      <w:r>
-        <w:rPr>
-          <w:rFonts w:ascii="Garamond" w:hAnsi="Garamond"/>
-          <w:sz w:val="24"/>
-          <w:szCs w:val="24"/>
-        </w:rPr>
-        <w:t>Gramoli</w:t>
-      </w:r>
-      <w:proofErr w:type="spellEnd"/>
-      <w:r>
-        <w:rPr>
-          <w:rFonts w:ascii="Garamond" w:hAnsi="Garamond"/>
-          <w:sz w:val="24"/>
-          <w:szCs w:val="24"/>
-        </w:rPr>
-        <w:t xml:space="preserve">. More than You Ever Wanted to Know about Synchronization. </w:t>
-      </w:r>
-      <w:proofErr w:type="spellStart"/>
-      <w:r>
-        <w:rPr>
-          <w:rFonts w:ascii="Garamond" w:hAnsi="Garamond"/>
-          <w:sz w:val="24"/>
-          <w:szCs w:val="24"/>
-        </w:rPr>
-        <w:t>PPoPP</w:t>
-      </w:r>
-      <w:proofErr w:type="spellEnd"/>
-      <w:r>
-        <w:rPr>
-          <w:rFonts w:ascii="Garamond" w:hAnsi="Garamond"/>
-          <w:sz w:val="24"/>
-          <w:szCs w:val="24"/>
-        </w:rPr>
-        <w:t xml:space="preserve"> 2015</w:t>
-      </w:r>
-    </w:p>
-    <w:p>
-      <w:pPr>
-        <w:pStyle w:val="ListBullet"/>
-        <w:numPr>
-          <w:ilvl w:val="0"/>
-          <w:numId w:val="0"/>
-        </w:numPr>
-        <w:rPr>
-          <w:rFonts w:ascii="Garamond" w:hAnsi="Garamond"/>
-          <w:sz w:val="24"/>
-          <w:szCs w:val="24"/>
-        </w:rPr>
-      </w:pPr>
-    </w:p>
-    <w:p>
-      <w:pPr>
-        <w:pStyle w:val="ListBullet"/>
-        <w:numPr>
-          <w:ilvl w:val="0"/>
-          <w:numId w:val="0"/>
-        </w:numPr>
-        <w:rPr>
-          <w:rFonts w:ascii="Garamond" w:hAnsi="Garamond"/>
-          <w:sz w:val="24"/>
-          <w:szCs w:val="24"/>
-        </w:rPr>
-      </w:pPr>
-      <w:r>
-        <w:rPr>
-          <w:rFonts w:ascii="Garamond" w:hAnsi="Garamond"/>
-          <w:sz w:val="24"/>
-          <w:szCs w:val="24"/>
-        </w:rPr>
-        <w:t>K. Fraser. Practical lock freedom. PhD thesis, Cambridge University, 2003.</w:t>
-      </w:r>
-    </w:p>
-    <w:p>
-      <w:pPr>
-        <w:pStyle w:val="ListBullet"/>
-        <w:numPr>
-          <w:ilvl w:val="0"/>
-          <w:numId w:val="0"/>
-        </w:numPr>
-        <w:rPr>
-          <w:rFonts w:ascii="Garamond" w:hAnsi="Garamond"/>
-          <w:sz w:val="24"/>
-          <w:szCs w:val="24"/>
-        </w:rPr>
-      </w:pPr>
-    </w:p>
-    <w:p>
-      <w:pPr>
-        <w:pStyle w:val="ListBullet"/>
-        <w:numPr>
-          <w:ilvl w:val="0"/>
-          <w:numId w:val="0"/>
-        </w:numPr>
-        <w:rPr>
-          <w:rFonts w:ascii="Garamond" w:hAnsi="Garamond"/>
-          <w:sz w:val="24"/>
-          <w:szCs w:val="24"/>
-        </w:rPr>
-      </w:pPr>
-      <w:r>
-        <w:rPr>
-          <w:rFonts w:ascii="Garamond" w:hAnsi="Garamond"/>
-          <w:sz w:val="24"/>
-          <w:szCs w:val="24"/>
-        </w:rPr>
-        <w:t xml:space="preserve">T. Crain, V. </w:t>
-      </w:r>
-      <w:proofErr w:type="spellStart"/>
-      <w:r>
-        <w:rPr>
-          <w:rFonts w:ascii="Garamond" w:hAnsi="Garamond"/>
-          <w:sz w:val="24"/>
-          <w:szCs w:val="24"/>
-        </w:rPr>
-        <w:t>Gramoli</w:t>
-      </w:r>
-      <w:proofErr w:type="spellEnd"/>
-      <w:r>
-        <w:rPr>
-          <w:rFonts w:ascii="Garamond" w:hAnsi="Garamond"/>
-          <w:sz w:val="24"/>
-          <w:szCs w:val="24"/>
-        </w:rPr>
-        <w:t xml:space="preserve"> and M. </w:t>
-      </w:r>
-      <w:proofErr w:type="spellStart"/>
-      <w:r>
-        <w:rPr>
-          <w:rFonts w:ascii="Garamond" w:hAnsi="Garamond"/>
-          <w:sz w:val="24"/>
-          <w:szCs w:val="24"/>
-        </w:rPr>
-        <w:t>Raynal</w:t>
-      </w:r>
-      <w:proofErr w:type="spellEnd"/>
-      <w:r>
-        <w:rPr>
-          <w:rFonts w:ascii="Garamond" w:hAnsi="Garamond"/>
-          <w:sz w:val="24"/>
-          <w:szCs w:val="24"/>
-        </w:rPr>
-        <w:t>. No hot spot non-blocking skip list. In ICDCS, 2013.</w:t>
-      </w:r>
-    </w:p>
-    <w:p>
-      <w:pPr>
-        <w:pStyle w:val="ListBullet"/>
-        <w:numPr>
-          <w:ilvl w:val="0"/>
-          <w:numId w:val="0"/>
-        </w:numPr>
-        <w:rPr>
-          <w:rFonts w:ascii="Garamond" w:hAnsi="Garamond"/>
-          <w:sz w:val="24"/>
-          <w:szCs w:val="24"/>
-        </w:rPr>
-      </w:pPr>
-    </w:p>
-    <w:p>
-      <w:pPr>
-        <w:pStyle w:val="ListBullet"/>
-        <w:numPr>
-          <w:ilvl w:val="0"/>
-          <w:numId w:val="0"/>
-        </w:numPr>
-        <w:rPr>
-          <w:rFonts w:ascii="Garamond" w:hAnsi="Garamond"/>
-          <w:sz w:val="24"/>
-          <w:szCs w:val="24"/>
-        </w:rPr>
-      </w:pPr>
-      <w:r>
-        <w:rPr>
-          <w:rFonts w:ascii="Garamond" w:hAnsi="Garamond"/>
-          <w:sz w:val="24"/>
-          <w:szCs w:val="24"/>
-        </w:rPr>
-        <w:t xml:space="preserve">M. Herlihy, Y. Lev, V. </w:t>
-      </w:r>
-      <w:proofErr w:type="spellStart"/>
-      <w:r>
-        <w:rPr>
-          <w:rFonts w:ascii="Garamond" w:hAnsi="Garamond"/>
-          <w:sz w:val="24"/>
-          <w:szCs w:val="24"/>
-        </w:rPr>
-        <w:t>Luchangco</w:t>
-      </w:r>
-      <w:proofErr w:type="spellEnd"/>
-      <w:r>
-        <w:rPr>
-          <w:rFonts w:ascii="Garamond" w:hAnsi="Garamond"/>
-          <w:sz w:val="24"/>
-          <w:szCs w:val="24"/>
-        </w:rPr>
-        <w:t xml:space="preserve"> and N. </w:t>
-      </w:r>
-      <w:proofErr w:type="spellStart"/>
-      <w:r>
-        <w:rPr>
-          <w:rFonts w:ascii="Garamond" w:hAnsi="Garamond"/>
-          <w:sz w:val="24"/>
-          <w:szCs w:val="24"/>
-        </w:rPr>
-        <w:t>Shavit</w:t>
-      </w:r>
-      <w:proofErr w:type="spellEnd"/>
-      <w:r>
-        <w:rPr>
-          <w:rFonts w:ascii="Garamond" w:hAnsi="Garamond"/>
-          <w:sz w:val="24"/>
-          <w:szCs w:val="24"/>
-        </w:rPr>
-        <w:t>. A Simple Optimistic Skiplist Algorithm. In SIROCCO, p.124-138, 2007.</w:t>
-      </w:r>
-    </w:p>
-    <w:p>
-      <w:pPr>
-        <w:pStyle w:val="ListBullet"/>
-        <w:numPr>
-          <w:ilvl w:val="0"/>
-          <w:numId w:val="0"/>
-        </w:numPr>
-        <w:rPr>
-          <w:rFonts w:ascii="Garamond" w:hAnsi="Garamond"/>
-          <w:sz w:val="24"/>
-          <w:szCs w:val="24"/>
-        </w:rPr>
-      </w:pPr>
-    </w:p>
-    <w:p>
-      <w:pPr>
-        <w:pStyle w:val="ListBullet"/>
-        <w:numPr>
-          <w:ilvl w:val="0"/>
-          <w:numId w:val="0"/>
-        </w:numPr>
-        <w:rPr>
-          <w:rFonts w:ascii="Garamond" w:hAnsi="Garamond"/>
-          <w:sz w:val="24"/>
-          <w:szCs w:val="24"/>
-        </w:rPr>
-      </w:pPr>
-      <w:r>
-        <w:rPr>
-          <w:rFonts w:ascii="Garamond" w:hAnsi="Garamond"/>
-          <w:sz w:val="24"/>
-          <w:szCs w:val="24"/>
-        </w:rPr>
-        <w:t xml:space="preserve">T. Crain, V. </w:t>
-      </w:r>
-      <w:proofErr w:type="spellStart"/>
-      <w:r>
-        <w:rPr>
-          <w:rFonts w:ascii="Garamond" w:hAnsi="Garamond"/>
-          <w:sz w:val="24"/>
-          <w:szCs w:val="24"/>
-        </w:rPr>
-        <w:t>Gramoli</w:t>
-      </w:r>
-      <w:proofErr w:type="spellEnd"/>
-      <w:r>
-        <w:rPr>
-          <w:rFonts w:ascii="Garamond" w:hAnsi="Garamond"/>
-          <w:sz w:val="24"/>
-          <w:szCs w:val="24"/>
-        </w:rPr>
-        <w:t xml:space="preserve"> and M. </w:t>
-      </w:r>
-      <w:proofErr w:type="spellStart"/>
-      <w:r>
-        <w:rPr>
-          <w:rFonts w:ascii="Garamond" w:hAnsi="Garamond"/>
-          <w:sz w:val="24"/>
-          <w:szCs w:val="24"/>
-        </w:rPr>
-        <w:t>Raynal</w:t>
-      </w:r>
-      <w:proofErr w:type="spellEnd"/>
-      <w:r>
-        <w:rPr>
-          <w:rFonts w:ascii="Garamond" w:hAnsi="Garamond"/>
-          <w:sz w:val="24"/>
-          <w:szCs w:val="24"/>
-        </w:rPr>
-        <w:t xml:space="preserve">. A speculation-friendly search tree. In </w:t>
-      </w:r>
-      <w:proofErr w:type="spellStart"/>
-      <w:r>
-        <w:rPr>
-          <w:rFonts w:ascii="Garamond" w:hAnsi="Garamond"/>
-          <w:sz w:val="24"/>
-          <w:szCs w:val="24"/>
-        </w:rPr>
-        <w:t>PPoPP</w:t>
-      </w:r>
-      <w:proofErr w:type="spellEnd"/>
-      <w:r>
-        <w:rPr>
-          <w:rFonts w:ascii="Garamond" w:hAnsi="Garamond"/>
-          <w:sz w:val="24"/>
-          <w:szCs w:val="24"/>
-        </w:rPr>
-        <w:t>, p.161–170, 2012.</w:t>
-      </w:r>
-    </w:p>
-    <w:p>
-      <w:pPr>
-        <w:pStyle w:val="ListBullet"/>
-        <w:numPr>
-          <w:ilvl w:val="0"/>
-          <w:numId w:val="0"/>
-        </w:numPr>
-        <w:rPr>
-          <w:rFonts w:ascii="Garamond" w:hAnsi="Garamond"/>
-          <w:sz w:val="24"/>
-          <w:szCs w:val="24"/>
-        </w:rPr>
-      </w:pPr>
-    </w:p>
-    <w:p>
-      <w:pPr>
-        <w:pStyle w:val="ListBullet"/>
-        <w:numPr>
-          <w:ilvl w:val="0"/>
-          <w:numId w:val="0"/>
-        </w:numPr>
-        <w:rPr>
-          <w:rFonts w:ascii="Garamond" w:hAnsi="Garamond"/>
-          <w:sz w:val="24"/>
-          <w:szCs w:val="24"/>
-        </w:rPr>
-      </w:pPr>
-      <w:r>
-        <w:rPr>
-          <w:rFonts w:ascii="Garamond" w:hAnsi="Garamond"/>
-          <w:sz w:val="24"/>
-          <w:szCs w:val="24"/>
-        </w:rPr>
-        <w:t xml:space="preserve">M. </w:t>
-      </w:r>
-      <w:proofErr w:type="spellStart"/>
-      <w:r>
-        <w:rPr>
-          <w:rFonts w:ascii="Garamond" w:hAnsi="Garamond"/>
-          <w:sz w:val="24"/>
-          <w:szCs w:val="24"/>
-        </w:rPr>
-        <w:t>Arbel</w:t>
-      </w:r>
-      <w:proofErr w:type="spellEnd"/>
-      <w:r>
-        <w:rPr>
-          <w:rFonts w:ascii="Garamond" w:hAnsi="Garamond"/>
-          <w:sz w:val="24"/>
-          <w:szCs w:val="24"/>
-        </w:rPr>
-        <w:t xml:space="preserve"> and H. </w:t>
-      </w:r>
-      <w:proofErr w:type="spellStart"/>
-      <w:r>
-        <w:rPr>
-          <w:rFonts w:ascii="Garamond" w:hAnsi="Garamond"/>
-          <w:sz w:val="24"/>
-          <w:szCs w:val="24"/>
-        </w:rPr>
-        <w:t>Attiya</w:t>
-      </w:r>
-      <w:proofErr w:type="spellEnd"/>
-      <w:r>
-        <w:rPr>
-          <w:rFonts w:ascii="Garamond" w:hAnsi="Garamond"/>
-          <w:sz w:val="24"/>
-          <w:szCs w:val="24"/>
-        </w:rPr>
-        <w:t>. Concurrent updates with RCU: Search tree as an example. In PODC, 2014.</w:t>
-      </w:r>
-    </w:p>
-    <w:p>
-      <w:pPr>
-        <w:pStyle w:val="ListBullet"/>
-        <w:numPr>
-          <w:ilvl w:val="0"/>
-          <w:numId w:val="0"/>
-        </w:numPr>
-        <w:rPr>
-          <w:rFonts w:ascii="Garamond" w:hAnsi="Garamond"/>
-          <w:sz w:val="24"/>
-          <w:szCs w:val="24"/>
-        </w:rPr>
-      </w:pPr>
-    </w:p>
-    <w:p>
-      <w:pPr>
-        <w:pStyle w:val="ListBullet"/>
-        <w:numPr>
-          <w:ilvl w:val="0"/>
-          <w:numId w:val="0"/>
-        </w:numPr>
-        <w:rPr>
-          <w:rFonts w:ascii="Garamond" w:hAnsi="Garamond"/>
-          <w:sz w:val="24"/>
-          <w:szCs w:val="24"/>
-        </w:rPr>
-      </w:pPr>
-      <w:r>
-        <w:rPr>
-          <w:rFonts w:ascii="Garamond" w:hAnsi="Garamond"/>
-          <w:sz w:val="24"/>
-          <w:szCs w:val="24"/>
-        </w:rPr>
-        <w:t xml:space="preserve">P. </w:t>
-      </w:r>
-      <w:proofErr w:type="spellStart"/>
-      <w:r>
-        <w:rPr>
-          <w:rFonts w:ascii="Garamond" w:hAnsi="Garamond"/>
-          <w:sz w:val="24"/>
-          <w:szCs w:val="24"/>
-        </w:rPr>
-        <w:t>Felber</w:t>
-      </w:r>
-      <w:proofErr w:type="spellEnd"/>
-      <w:r>
-        <w:rPr>
-          <w:rFonts w:ascii="Garamond" w:hAnsi="Garamond"/>
-          <w:sz w:val="24"/>
-          <w:szCs w:val="24"/>
-        </w:rPr>
-        <w:t xml:space="preserve">, V. </w:t>
-      </w:r>
-      <w:proofErr w:type="spellStart"/>
-      <w:r>
-        <w:rPr>
-          <w:rFonts w:ascii="Garamond" w:hAnsi="Garamond"/>
-          <w:sz w:val="24"/>
-          <w:szCs w:val="24"/>
-        </w:rPr>
-        <w:t>Gramoli</w:t>
-      </w:r>
-      <w:proofErr w:type="spellEnd"/>
-      <w:r>
-        <w:rPr>
-          <w:rFonts w:ascii="Garamond" w:hAnsi="Garamond"/>
-          <w:sz w:val="24"/>
-          <w:szCs w:val="24"/>
-        </w:rPr>
-        <w:t xml:space="preserve"> and R. </w:t>
-      </w:r>
-      <w:proofErr w:type="spellStart"/>
-      <w:r>
-        <w:rPr>
-          <w:rFonts w:ascii="Garamond" w:hAnsi="Garamond"/>
-          <w:sz w:val="24"/>
-          <w:szCs w:val="24"/>
-        </w:rPr>
-        <w:t>Guerraoui</w:t>
-      </w:r>
-      <w:proofErr w:type="spellEnd"/>
-      <w:r>
-        <w:rPr>
-          <w:rFonts w:ascii="Garamond" w:hAnsi="Garamond"/>
-          <w:sz w:val="24"/>
-          <w:szCs w:val="24"/>
-        </w:rPr>
-        <w:t>. Elastic Transactions. In DISC 2009.</w:t>
-      </w:r>
-    </w:p>
-    <w:p>
-      <w:pPr>
-        <w:rPr>
-          <w:rFonts w:ascii="Garamond" w:hAnsi="Garamond"/>
-          <w:sz w:val="24"/>
-          <w:szCs w:val="24"/>
-        </w:rPr>
-      </w:pPr>
-      <w:r>
-        <w:rPr>
-          <w:rFonts w:ascii="Garamond" w:hAnsi="Garamond"/>
-          <w:sz w:val="24"/>
-          <w:szCs w:val="24"/>
-        </w:rPr>
-        <w:br w:type="page"/>
-      </w:r>
-    </w:p>
-    <w:p>
-      <w:pPr>
-        <w:pStyle w:val="ListBullet"/>
-        <w:numPr>
-          <w:ilvl w:val="0"/>
-          <w:numId w:val="0"/>
-        </w:numPr>
-        <w:rPr>
-          <w:rFonts w:ascii="Garamond" w:hAnsi="Garamond"/>
-          <w:sz w:val="24"/>
-          <w:szCs w:val="24"/>
-        </w:rPr>
-      </w:pPr>
       <w:r>
         <w:rPr>
           <w:noProof/>
         </w:rPr>
-        <w:lastRenderedPageBreak/>
         <w:drawing>
-          <wp:inline distT="0" distB="0" distL="0" distR="0" wp14:anchorId="28205212" wp14:editId="47F5759F">
-            <wp:extent cx="5082540" cy="2967990"/>
+          <wp:inline distT="0" distB="0" distL="0" distR="0" wp14:anchorId="1D406F9E" wp14:editId="4D2D475D">
+            <wp:extent cx="5082540" cy="3101340"/>
             <wp:effectExtent l="0" t="0" r="3810" b="3810"/>
-            <wp:docPr id="1" name="Chart 1"/>
+            <wp:docPr id="2" name="Chart 2"/>
             <wp:cNvGraphicFramePr/>
             <a:graphic xmlns:a="http://schemas.openxmlformats.org/drawingml/2006/main">
               <a:graphicData uri="http://schemas.openxmlformats.org/drawingml/2006/chart">
@@ -2551,15 +1404,1263 @@
           </wp:inline>
         </w:drawing>
       </w:r>
+    </w:p>
+    <w:p>
+      <w:pPr>
+        <w:pStyle w:val="ListBullet"/>
+        <w:numPr>
+          <w:ilvl w:val="0"/>
+          <w:numId w:val="0"/>
+        </w:numPr>
+        <w:ind w:left="360" w:hanging="360"/>
+        <w:rPr>
+          <w:rFonts w:ascii="Garamond" w:hAnsi="Garamond"/>
+          <w:sz w:val="24"/>
+          <w:szCs w:val="24"/>
+        </w:rPr>
+      </w:pPr>
+      <w:r>
+        <w:rPr>
+          <w:rFonts w:ascii="Garamond" w:hAnsi="Garamond"/>
+          <w:sz w:val="24"/>
+          <w:szCs w:val="24"/>
+        </w:rPr>
+        <w:t xml:space="preserve">Because the LevelDB </w:t>
+      </w:r>
+      <w:proofErr w:type="spellStart"/>
+      <w:r>
+        <w:rPr>
+          <w:rFonts w:ascii="Garamond" w:hAnsi="Garamond"/>
+          <w:sz w:val="24"/>
+          <w:szCs w:val="24"/>
+        </w:rPr>
+        <w:t>skiplist</w:t>
+      </w:r>
+      <w:proofErr w:type="spellEnd"/>
+      <w:r>
+        <w:rPr>
+          <w:rFonts w:ascii="Garamond" w:hAnsi="Garamond"/>
+          <w:sz w:val="24"/>
+          <w:szCs w:val="24"/>
+        </w:rPr>
+        <w:t xml:space="preserve"> must be externally synchronized we only performed these performance tests using a single thread. It from the concurrent tests from LevelDB and the rotating </w:t>
+      </w:r>
+      <w:proofErr w:type="spellStart"/>
+      <w:r>
+        <w:rPr>
+          <w:rFonts w:ascii="Garamond" w:hAnsi="Garamond"/>
+          <w:sz w:val="24"/>
+          <w:szCs w:val="24"/>
+        </w:rPr>
+        <w:t>skiplist’s</w:t>
+      </w:r>
+      <w:proofErr w:type="spellEnd"/>
+      <w:r>
+        <w:rPr>
+          <w:rFonts w:ascii="Garamond" w:hAnsi="Garamond"/>
+          <w:sz w:val="24"/>
+          <w:szCs w:val="24"/>
+        </w:rPr>
+        <w:t xml:space="preserve"> documented performance is likely that that Rotating </w:t>
+      </w:r>
+      <w:proofErr w:type="spellStart"/>
+      <w:r>
+        <w:rPr>
+          <w:rFonts w:ascii="Garamond" w:hAnsi="Garamond"/>
+          <w:sz w:val="24"/>
+          <w:szCs w:val="24"/>
+        </w:rPr>
+        <w:t>Skiplist</w:t>
+      </w:r>
+      <w:proofErr w:type="spellEnd"/>
+      <w:r>
+        <w:rPr>
+          <w:rFonts w:ascii="Garamond" w:hAnsi="Garamond"/>
+          <w:sz w:val="24"/>
+          <w:szCs w:val="24"/>
+        </w:rPr>
+        <w:t xml:space="preserve"> will continue to outperform the LevelDB </w:t>
+      </w:r>
+      <w:proofErr w:type="spellStart"/>
+      <w:r>
+        <w:rPr>
+          <w:rFonts w:ascii="Garamond" w:hAnsi="Garamond"/>
+          <w:sz w:val="24"/>
+          <w:szCs w:val="24"/>
+        </w:rPr>
+        <w:t>skiplist</w:t>
+      </w:r>
+      <w:proofErr w:type="spellEnd"/>
+      <w:r>
+        <w:rPr>
+          <w:rFonts w:ascii="Garamond" w:hAnsi="Garamond"/>
+          <w:sz w:val="24"/>
+          <w:szCs w:val="24"/>
+        </w:rPr>
+        <w:t xml:space="preserve"> by an increasing margin with the further addition of threads.</w:t>
+      </w:r>
+    </w:p>
+    <w:p>
+      <w:pPr>
+        <w:pStyle w:val="ListBullet"/>
+        <w:numPr>
+          <w:ilvl w:val="0"/>
+          <w:numId w:val="0"/>
+        </w:numPr>
+        <w:ind w:left="360" w:hanging="360"/>
+        <w:rPr>
+          <w:rFonts w:ascii="Garamond" w:hAnsi="Garamond"/>
+          <w:sz w:val="24"/>
+          <w:szCs w:val="24"/>
+        </w:rPr>
+      </w:pPr>
+    </w:p>
+    <w:p>
+      <w:pPr>
+        <w:pStyle w:val="ListBullet"/>
+        <w:numPr>
+          <w:ilvl w:val="0"/>
+          <w:numId w:val="0"/>
+        </w:numPr>
+        <w:rPr>
+          <w:rFonts w:ascii="Garamond" w:hAnsi="Garamond"/>
+          <w:sz w:val="24"/>
+          <w:szCs w:val="24"/>
+        </w:rPr>
+      </w:pPr>
+      <w:r>
+        <w:rPr>
+          <w:rFonts w:ascii="Garamond" w:hAnsi="Garamond"/>
+          <w:sz w:val="24"/>
+          <w:szCs w:val="24"/>
+        </w:rPr>
+        <w:t>LevelDB build on windows</w:t>
+      </w:r>
+    </w:p>
+    <w:p>
+      <w:pPr>
+        <w:pStyle w:val="ListBullet"/>
+        <w:numPr>
+          <w:ilvl w:val="0"/>
+          <w:numId w:val="0"/>
+        </w:numPr>
+        <w:rPr>
+          <w:rFonts w:ascii="Garamond" w:hAnsi="Garamond"/>
+          <w:sz w:val="24"/>
+          <w:szCs w:val="24"/>
+        </w:rPr>
+      </w:pPr>
+      <w:r>
+        <w:rPr>
+          <w:rFonts w:ascii="Garamond" w:hAnsi="Garamond"/>
+          <w:sz w:val="24"/>
+          <w:szCs w:val="24"/>
+        </w:rPr>
+        <w:t xml:space="preserve">Understanding </w:t>
+      </w:r>
+      <w:proofErr w:type="spellStart"/>
+      <w:r>
+        <w:rPr>
+          <w:rFonts w:ascii="Garamond" w:hAnsi="Garamond"/>
+          <w:sz w:val="24"/>
+          <w:szCs w:val="24"/>
+        </w:rPr>
+        <w:t>leveldb’s</w:t>
+      </w:r>
+      <w:proofErr w:type="spellEnd"/>
+      <w:r>
+        <w:rPr>
+          <w:rFonts w:ascii="Garamond" w:hAnsi="Garamond"/>
+          <w:sz w:val="24"/>
+          <w:szCs w:val="24"/>
+        </w:rPr>
+        <w:t xml:space="preserve"> structure</w:t>
+      </w:r>
+    </w:p>
+    <w:p>
+      <w:pPr>
+        <w:pStyle w:val="ListBullet"/>
+        <w:numPr>
+          <w:ilvl w:val="0"/>
+          <w:numId w:val="2"/>
+        </w:numPr>
+        <w:rPr>
+          <w:rFonts w:ascii="Garamond" w:hAnsi="Garamond"/>
+          <w:sz w:val="24"/>
+          <w:szCs w:val="24"/>
+        </w:rPr>
+      </w:pPr>
+      <w:r>
+        <w:rPr>
+          <w:rFonts w:ascii="Garamond" w:hAnsi="Garamond"/>
+          <w:sz w:val="24"/>
+          <w:szCs w:val="24"/>
+        </w:rPr>
+        <w:t>Arena</w:t>
+      </w:r>
+    </w:p>
+    <w:p>
+      <w:pPr>
+        <w:pStyle w:val="ListBullet"/>
+        <w:numPr>
+          <w:ilvl w:val="0"/>
+          <w:numId w:val="2"/>
+        </w:numPr>
+        <w:rPr>
+          <w:rFonts w:ascii="Garamond" w:hAnsi="Garamond"/>
+          <w:sz w:val="24"/>
+          <w:szCs w:val="24"/>
+        </w:rPr>
+      </w:pPr>
+      <w:r>
+        <w:rPr>
+          <w:rFonts w:ascii="Garamond" w:hAnsi="Garamond"/>
+          <w:sz w:val="24"/>
+          <w:szCs w:val="24"/>
+        </w:rPr>
+        <w:t>Skiplist implementation</w:t>
+      </w:r>
+    </w:p>
+    <w:p>
+      <w:pPr>
+        <w:pStyle w:val="ListBullet"/>
+        <w:numPr>
+          <w:ilvl w:val="0"/>
+          <w:numId w:val="2"/>
+        </w:numPr>
+        <w:rPr>
+          <w:rFonts w:ascii="Garamond" w:hAnsi="Garamond"/>
+          <w:sz w:val="24"/>
+          <w:szCs w:val="24"/>
+        </w:rPr>
+      </w:pPr>
+      <w:r>
+        <w:rPr>
+          <w:rFonts w:ascii="Garamond" w:hAnsi="Garamond"/>
+          <w:sz w:val="24"/>
+          <w:szCs w:val="24"/>
+        </w:rPr>
+        <w:t>Locking mechanisms</w:t>
+      </w:r>
+    </w:p>
+    <w:p>
+      <w:pPr>
+        <w:pStyle w:val="ListBullet"/>
+        <w:numPr>
+          <w:ilvl w:val="0"/>
+          <w:numId w:val="0"/>
+        </w:numPr>
+        <w:ind w:left="360" w:hanging="360"/>
+        <w:rPr>
+          <w:rFonts w:ascii="Garamond" w:hAnsi="Garamond"/>
+          <w:sz w:val="24"/>
+          <w:szCs w:val="24"/>
+        </w:rPr>
+      </w:pPr>
+      <w:r>
+        <w:rPr>
+          <w:rFonts w:ascii="Garamond" w:hAnsi="Garamond"/>
+          <w:sz w:val="24"/>
+          <w:szCs w:val="24"/>
+        </w:rPr>
+        <w:t xml:space="preserve">Understanding </w:t>
+      </w:r>
+      <w:proofErr w:type="spellStart"/>
+      <w:r>
+        <w:rPr>
+          <w:rFonts w:ascii="Garamond" w:hAnsi="Garamond"/>
+          <w:sz w:val="24"/>
+          <w:szCs w:val="24"/>
+        </w:rPr>
+        <w:t>synchrobench</w:t>
+      </w:r>
+      <w:proofErr w:type="spellEnd"/>
+    </w:p>
+    <w:p>
+      <w:pPr>
+        <w:pStyle w:val="ListBullet"/>
+        <w:numPr>
+          <w:ilvl w:val="0"/>
+          <w:numId w:val="2"/>
+        </w:numPr>
+        <w:rPr>
+          <w:rFonts w:ascii="Garamond" w:hAnsi="Garamond"/>
+          <w:sz w:val="24"/>
+          <w:szCs w:val="24"/>
+        </w:rPr>
+      </w:pPr>
+      <w:r>
+        <w:rPr>
+          <w:rFonts w:ascii="Garamond" w:hAnsi="Garamond"/>
+          <w:sz w:val="24"/>
+          <w:szCs w:val="24"/>
+        </w:rPr>
+        <w:t>Performing tests on data structures</w:t>
+      </w:r>
+    </w:p>
+    <w:p>
+      <w:pPr>
+        <w:pStyle w:val="ListBullet"/>
+        <w:numPr>
+          <w:ilvl w:val="0"/>
+          <w:numId w:val="2"/>
+        </w:numPr>
+        <w:rPr>
+          <w:rFonts w:ascii="Garamond" w:hAnsi="Garamond"/>
+          <w:sz w:val="24"/>
+          <w:szCs w:val="24"/>
+        </w:rPr>
+      </w:pPr>
+      <w:r>
+        <w:rPr>
+          <w:rFonts w:ascii="Garamond" w:hAnsi="Garamond"/>
+          <w:sz w:val="24"/>
+          <w:szCs w:val="24"/>
+        </w:rPr>
+        <w:t>Isolating rotating skiplist</w:t>
+      </w:r>
+    </w:p>
+    <w:p>
+      <w:pPr>
+        <w:pStyle w:val="ListBullet"/>
+        <w:numPr>
+          <w:ilvl w:val="0"/>
+          <w:numId w:val="2"/>
+        </w:numPr>
+        <w:rPr>
+          <w:rFonts w:ascii="Garamond" w:hAnsi="Garamond"/>
+          <w:sz w:val="24"/>
+          <w:szCs w:val="24"/>
+        </w:rPr>
+      </w:pPr>
+      <w:r>
+        <w:rPr>
+          <w:rFonts w:ascii="Garamond" w:hAnsi="Garamond"/>
+          <w:sz w:val="24"/>
+          <w:szCs w:val="24"/>
+        </w:rPr>
+        <w:t>Understanding results</w:t>
+      </w:r>
+    </w:p>
+    <w:p>
+      <w:pPr>
+        <w:pStyle w:val="ListBullet"/>
+        <w:numPr>
+          <w:ilvl w:val="0"/>
+          <w:numId w:val="0"/>
+        </w:numPr>
+        <w:ind w:left="360" w:hanging="360"/>
+        <w:rPr>
+          <w:rFonts w:ascii="Garamond" w:hAnsi="Garamond"/>
+          <w:sz w:val="24"/>
+          <w:szCs w:val="24"/>
+        </w:rPr>
+      </w:pPr>
+      <w:r>
+        <w:rPr>
+          <w:rFonts w:ascii="Garamond" w:hAnsi="Garamond"/>
+          <w:sz w:val="24"/>
+          <w:szCs w:val="24"/>
+        </w:rPr>
+        <w:t>Porting Rotating</w:t>
+      </w:r>
+      <w:r>
+        <w:rPr>
+          <w:rFonts w:ascii="Garamond" w:hAnsi="Garamond"/>
+          <w:sz w:val="24"/>
+          <w:szCs w:val="24"/>
+        </w:rPr>
+        <w:t xml:space="preserve"> </w:t>
+      </w:r>
+      <w:proofErr w:type="spellStart"/>
+      <w:r>
+        <w:rPr>
+          <w:rFonts w:ascii="Garamond" w:hAnsi="Garamond"/>
+          <w:sz w:val="24"/>
+          <w:szCs w:val="24"/>
+        </w:rPr>
+        <w:t>skiplist</w:t>
+      </w:r>
+      <w:proofErr w:type="spellEnd"/>
+      <w:r>
+        <w:rPr>
+          <w:rFonts w:ascii="Garamond" w:hAnsi="Garamond"/>
+          <w:sz w:val="24"/>
+          <w:szCs w:val="24"/>
+        </w:rPr>
+        <w:t xml:space="preserve"> to </w:t>
+      </w:r>
+      <w:proofErr w:type="spellStart"/>
+      <w:r>
+        <w:rPr>
+          <w:rFonts w:ascii="Garamond" w:hAnsi="Garamond"/>
+          <w:sz w:val="24"/>
+          <w:szCs w:val="24"/>
+        </w:rPr>
+        <w:t>leveldb</w:t>
+      </w:r>
+      <w:proofErr w:type="spellEnd"/>
+    </w:p>
+    <w:p>
+      <w:pPr>
+        <w:pStyle w:val="ListBullet"/>
+        <w:numPr>
+          <w:ilvl w:val="0"/>
+          <w:numId w:val="2"/>
+        </w:numPr>
+        <w:rPr>
+          <w:rFonts w:ascii="Garamond" w:hAnsi="Garamond"/>
+          <w:sz w:val="24"/>
+          <w:szCs w:val="24"/>
+        </w:rPr>
+      </w:pPr>
+      <w:r>
+        <w:rPr>
+          <w:rFonts w:ascii="Garamond" w:hAnsi="Garamond"/>
+          <w:sz w:val="24"/>
+          <w:szCs w:val="24"/>
+        </w:rPr>
+        <w:t>File structure</w:t>
+      </w:r>
+    </w:p>
+    <w:p>
+      <w:pPr>
+        <w:pStyle w:val="ListBullet"/>
+        <w:numPr>
+          <w:ilvl w:val="0"/>
+          <w:numId w:val="2"/>
+        </w:numPr>
+        <w:rPr>
+          <w:rFonts w:ascii="Garamond" w:hAnsi="Garamond"/>
+          <w:sz w:val="24"/>
+          <w:szCs w:val="24"/>
+        </w:rPr>
+      </w:pPr>
+      <w:r>
+        <w:rPr>
+          <w:rFonts w:ascii="Garamond" w:hAnsi="Garamond"/>
+          <w:sz w:val="24"/>
+          <w:szCs w:val="24"/>
+        </w:rPr>
+        <w:t>Locking</w:t>
+      </w:r>
+    </w:p>
+    <w:p>
+      <w:pPr>
+        <w:pStyle w:val="ListBullet"/>
+        <w:numPr>
+          <w:ilvl w:val="0"/>
+          <w:numId w:val="2"/>
+        </w:numPr>
+        <w:rPr>
+          <w:rFonts w:ascii="Garamond" w:hAnsi="Garamond"/>
+          <w:sz w:val="24"/>
+          <w:szCs w:val="24"/>
+        </w:rPr>
+      </w:pPr>
+      <w:r>
+        <w:rPr>
+          <w:rFonts w:ascii="Garamond" w:hAnsi="Garamond"/>
+          <w:sz w:val="24"/>
+          <w:szCs w:val="24"/>
+        </w:rPr>
+        <w:t>Includes</w:t>
+      </w:r>
+    </w:p>
+    <w:p>
+      <w:pPr>
+        <w:pStyle w:val="ListBullet"/>
+        <w:numPr>
+          <w:ilvl w:val="0"/>
+          <w:numId w:val="2"/>
+        </w:numPr>
+        <w:rPr>
+          <w:rFonts w:ascii="Garamond" w:hAnsi="Garamond"/>
+          <w:sz w:val="24"/>
+          <w:szCs w:val="24"/>
+        </w:rPr>
+      </w:pPr>
+      <w:r>
+        <w:rPr>
+          <w:rFonts w:ascii="Garamond" w:hAnsi="Garamond"/>
+          <w:sz w:val="24"/>
+          <w:szCs w:val="24"/>
+        </w:rPr>
+        <w:t>Deletes</w:t>
+      </w:r>
+    </w:p>
+    <w:p>
+      <w:pPr>
+        <w:pStyle w:val="ListBullet"/>
+        <w:numPr>
+          <w:ilvl w:val="0"/>
+          <w:numId w:val="0"/>
+        </w:numPr>
+        <w:ind w:left="360" w:hanging="360"/>
+        <w:rPr>
+          <w:rFonts w:ascii="Garamond" w:hAnsi="Garamond"/>
+          <w:sz w:val="24"/>
+          <w:szCs w:val="24"/>
+        </w:rPr>
+      </w:pPr>
+      <w:r>
+        <w:rPr>
+          <w:rFonts w:ascii="Garamond" w:hAnsi="Garamond"/>
+          <w:sz w:val="24"/>
+          <w:szCs w:val="24"/>
+        </w:rPr>
+        <w:lastRenderedPageBreak/>
+        <w:t>Testing Results</w:t>
+      </w:r>
+    </w:p>
+    <w:p>
+      <w:pPr>
+        <w:pStyle w:val="ListBullet"/>
+        <w:numPr>
+          <w:ilvl w:val="0"/>
+          <w:numId w:val="2"/>
+        </w:numPr>
+        <w:rPr>
+          <w:rFonts w:ascii="Garamond" w:hAnsi="Garamond"/>
+          <w:sz w:val="24"/>
+          <w:szCs w:val="24"/>
+        </w:rPr>
+      </w:pPr>
+    </w:p>
+    <w:p>
+      <w:pPr>
+        <w:pStyle w:val="ListBullet"/>
+        <w:numPr>
+          <w:ilvl w:val="0"/>
+          <w:numId w:val="0"/>
+        </w:numPr>
+        <w:rPr>
+          <w:rFonts w:ascii="Garamond" w:hAnsi="Garamond"/>
+          <w:b/>
+          <w:bCs/>
+          <w:sz w:val="24"/>
+          <w:szCs w:val="24"/>
+        </w:rPr>
+      </w:pPr>
+    </w:p>
+    <w:p>
+      <w:pPr>
+        <w:pStyle w:val="ListBullet"/>
+        <w:numPr>
+          <w:ilvl w:val="0"/>
+          <w:numId w:val="0"/>
+        </w:numPr>
+        <w:rPr>
+          <w:rFonts w:ascii="Garamond" w:hAnsi="Garamond"/>
+          <w:b/>
+          <w:bCs/>
+          <w:sz w:val="24"/>
+          <w:szCs w:val="24"/>
+        </w:rPr>
+      </w:pPr>
+      <w:r>
+        <w:rPr>
+          <w:rFonts w:ascii="Garamond" w:hAnsi="Garamond"/>
+          <w:b/>
+          <w:bCs/>
+          <w:sz w:val="24"/>
+          <w:szCs w:val="24"/>
+        </w:rPr>
+        <w:t>Implementation Details</w:t>
+      </w:r>
+    </w:p>
+    <w:p>
+      <w:pPr>
+        <w:pStyle w:val="ListBullet"/>
+        <w:numPr>
+          <w:ilvl w:val="0"/>
+          <w:numId w:val="0"/>
+        </w:numPr>
+        <w:rPr>
+          <w:rFonts w:ascii="Garamond" w:hAnsi="Garamond"/>
+          <w:sz w:val="24"/>
+          <w:szCs w:val="24"/>
+        </w:rPr>
+      </w:pPr>
+      <w:r>
+        <w:rPr>
+          <w:rFonts w:ascii="Garamond" w:hAnsi="Garamond"/>
+          <w:sz w:val="24"/>
+          <w:szCs w:val="24"/>
+        </w:rPr>
+        <w:t>In an ideal world, this implementation would be different.</w:t>
+      </w:r>
+    </w:p>
+    <w:p>
+      <w:pPr>
+        <w:pStyle w:val="ListBullet"/>
+        <w:numPr>
+          <w:ilvl w:val="0"/>
+          <w:numId w:val="0"/>
+        </w:numPr>
+        <w:rPr>
+          <w:rFonts w:ascii="Garamond" w:hAnsi="Garamond"/>
+          <w:b/>
+          <w:bCs/>
+          <w:sz w:val="24"/>
+          <w:szCs w:val="24"/>
+        </w:rPr>
+      </w:pPr>
+    </w:p>
+    <w:p>
+      <w:pPr>
+        <w:pStyle w:val="ListBullet"/>
+        <w:numPr>
+          <w:ilvl w:val="0"/>
+          <w:numId w:val="0"/>
+        </w:numPr>
+        <w:tabs>
+          <w:tab w:val="left" w:pos="2260"/>
+        </w:tabs>
+        <w:rPr>
+          <w:rFonts w:ascii="Garamond" w:hAnsi="Garamond"/>
+          <w:b/>
+          <w:bCs/>
+          <w:sz w:val="24"/>
+          <w:szCs w:val="24"/>
+        </w:rPr>
+      </w:pPr>
+      <w:r>
+        <w:rPr>
+          <w:rFonts w:ascii="Garamond" w:hAnsi="Garamond"/>
+          <w:b/>
+          <w:bCs/>
+          <w:sz w:val="24"/>
+          <w:szCs w:val="24"/>
+        </w:rPr>
+        <w:t>Results</w:t>
+      </w:r>
+    </w:p>
+    <w:p>
+      <w:pPr>
+        <w:pStyle w:val="ListBullet"/>
+        <w:numPr>
+          <w:ilvl w:val="0"/>
+          <w:numId w:val="0"/>
+        </w:numPr>
+        <w:rPr>
+          <w:rFonts w:ascii="Garamond" w:hAnsi="Garamond"/>
+          <w:b/>
+          <w:bCs/>
+          <w:sz w:val="24"/>
+          <w:szCs w:val="24"/>
+        </w:rPr>
+      </w:pPr>
+    </w:p>
+    <w:p>
+      <w:pPr>
+        <w:pStyle w:val="ListBullet"/>
+        <w:numPr>
+          <w:ilvl w:val="0"/>
+          <w:numId w:val="0"/>
+        </w:numPr>
+        <w:rPr>
+          <w:rStyle w:val="author"/>
+          <w:rFonts w:ascii="Garamond" w:hAnsi="Garamond"/>
+          <w:sz w:val="24"/>
+          <w:szCs w:val="24"/>
+        </w:rPr>
+      </w:pPr>
+      <w:r>
+        <w:rPr>
+          <w:rFonts w:ascii="Garamond" w:hAnsi="Garamond"/>
+          <w:b/>
+          <w:bCs/>
+          <w:sz w:val="24"/>
+          <w:szCs w:val="24"/>
+        </w:rPr>
+        <w:t>References</w:t>
+      </w:r>
+    </w:p>
+    <w:p>
+      <w:pPr>
+        <w:pStyle w:val="ListBullet"/>
+        <w:numPr>
+          <w:ilvl w:val="0"/>
+          <w:numId w:val="0"/>
+        </w:numPr>
+        <w:rPr>
+          <w:rFonts w:ascii="Garamond" w:hAnsi="Garamond"/>
+          <w:sz w:val="24"/>
+          <w:szCs w:val="24"/>
+        </w:rPr>
+      </w:pPr>
+      <w:r>
+        <w:rPr>
+          <w:rFonts w:ascii="Garamond" w:hAnsi="Garamond"/>
+          <w:sz w:val="24"/>
+          <w:szCs w:val="24"/>
+        </w:rPr>
+        <w:t xml:space="preserve">I. Dick, A. Fekete, V. </w:t>
+      </w:r>
+      <w:proofErr w:type="spellStart"/>
+      <w:r>
+        <w:rPr>
+          <w:rFonts w:ascii="Garamond" w:hAnsi="Garamond"/>
+          <w:sz w:val="24"/>
+          <w:szCs w:val="24"/>
+        </w:rPr>
+        <w:t>Gramoli</w:t>
+      </w:r>
+      <w:proofErr w:type="spellEnd"/>
+      <w:r>
+        <w:rPr>
+          <w:rFonts w:ascii="Garamond" w:hAnsi="Garamond"/>
+          <w:sz w:val="24"/>
+          <w:szCs w:val="24"/>
+        </w:rPr>
+        <w:t>. A Skip List for Multicore. Concurrency and Computation: Practice and Experience. 2016.</w:t>
+      </w:r>
+    </w:p>
+    <w:p>
+      <w:pPr>
+        <w:pStyle w:val="ListBullet"/>
+        <w:numPr>
+          <w:ilvl w:val="0"/>
+          <w:numId w:val="0"/>
+        </w:numPr>
+        <w:rPr>
+          <w:rFonts w:ascii="Garamond" w:hAnsi="Garamond"/>
+          <w:sz w:val="24"/>
+          <w:szCs w:val="24"/>
+        </w:rPr>
+      </w:pPr>
+    </w:p>
+    <w:p>
+      <w:pPr>
+        <w:pStyle w:val="ListBullet"/>
+        <w:numPr>
+          <w:ilvl w:val="0"/>
+          <w:numId w:val="0"/>
+        </w:numPr>
+        <w:rPr>
+          <w:rFonts w:ascii="Garamond" w:hAnsi="Garamond"/>
+          <w:sz w:val="24"/>
+          <w:szCs w:val="24"/>
+        </w:rPr>
+      </w:pPr>
+      <w:r>
+        <w:rPr>
+          <w:rFonts w:ascii="Garamond" w:hAnsi="Garamond"/>
+          <w:sz w:val="24"/>
+          <w:szCs w:val="24"/>
+        </w:rPr>
+        <w:t xml:space="preserve">V. </w:t>
+      </w:r>
+      <w:proofErr w:type="spellStart"/>
+      <w:r>
+        <w:rPr>
+          <w:rFonts w:ascii="Garamond" w:hAnsi="Garamond"/>
+          <w:sz w:val="24"/>
+          <w:szCs w:val="24"/>
+        </w:rPr>
+        <w:t>Gramoli</w:t>
+      </w:r>
+      <w:proofErr w:type="spellEnd"/>
+      <w:r>
+        <w:rPr>
+          <w:rFonts w:ascii="Garamond" w:hAnsi="Garamond"/>
+          <w:sz w:val="24"/>
+          <w:szCs w:val="24"/>
+        </w:rPr>
+        <w:t xml:space="preserve">. More than You Ever Wanted to Know about Synchronization. </w:t>
+      </w:r>
+      <w:proofErr w:type="spellStart"/>
+      <w:r>
+        <w:rPr>
+          <w:rFonts w:ascii="Garamond" w:hAnsi="Garamond"/>
+          <w:sz w:val="24"/>
+          <w:szCs w:val="24"/>
+        </w:rPr>
+        <w:t>PPoPP</w:t>
+      </w:r>
+      <w:proofErr w:type="spellEnd"/>
+      <w:r>
+        <w:rPr>
+          <w:rFonts w:ascii="Garamond" w:hAnsi="Garamond"/>
+          <w:sz w:val="24"/>
+          <w:szCs w:val="24"/>
+        </w:rPr>
+        <w:t xml:space="preserve"> 2015</w:t>
+      </w:r>
+    </w:p>
+    <w:p>
+      <w:pPr>
+        <w:pStyle w:val="ListBullet"/>
+        <w:numPr>
+          <w:ilvl w:val="0"/>
+          <w:numId w:val="0"/>
+        </w:numPr>
+        <w:rPr>
+          <w:rFonts w:ascii="Garamond" w:hAnsi="Garamond"/>
+          <w:sz w:val="24"/>
+          <w:szCs w:val="24"/>
+        </w:rPr>
+      </w:pPr>
+    </w:p>
+    <w:p>
+      <w:pPr>
+        <w:pStyle w:val="ListBullet"/>
+        <w:numPr>
+          <w:ilvl w:val="0"/>
+          <w:numId w:val="0"/>
+        </w:numPr>
+        <w:rPr>
+          <w:rFonts w:ascii="Garamond" w:hAnsi="Garamond"/>
+          <w:sz w:val="24"/>
+          <w:szCs w:val="24"/>
+        </w:rPr>
+      </w:pPr>
+      <w:r>
+        <w:rPr>
+          <w:rFonts w:ascii="Garamond" w:hAnsi="Garamond"/>
+          <w:sz w:val="24"/>
+          <w:szCs w:val="24"/>
+        </w:rPr>
+        <w:t>K. Fraser. Practical lock freedom. PhD thesis, Cambridge University, 2003.</w:t>
+      </w:r>
+    </w:p>
+    <w:p>
+      <w:pPr>
+        <w:pStyle w:val="ListBullet"/>
+        <w:numPr>
+          <w:ilvl w:val="0"/>
+          <w:numId w:val="0"/>
+        </w:numPr>
+        <w:rPr>
+          <w:rFonts w:ascii="Garamond" w:hAnsi="Garamond"/>
+          <w:sz w:val="24"/>
+          <w:szCs w:val="24"/>
+        </w:rPr>
+      </w:pPr>
+    </w:p>
+    <w:p>
+      <w:pPr>
+        <w:pStyle w:val="ListBullet"/>
+        <w:numPr>
+          <w:ilvl w:val="0"/>
+          <w:numId w:val="0"/>
+        </w:numPr>
+        <w:rPr>
+          <w:rFonts w:ascii="Garamond" w:hAnsi="Garamond"/>
+          <w:sz w:val="24"/>
+          <w:szCs w:val="24"/>
+        </w:rPr>
+      </w:pPr>
+      <w:r>
+        <w:rPr>
+          <w:rFonts w:ascii="Garamond" w:hAnsi="Garamond"/>
+          <w:sz w:val="24"/>
+          <w:szCs w:val="24"/>
+        </w:rPr>
+        <w:t xml:space="preserve">T. Crain, V. </w:t>
+      </w:r>
+      <w:proofErr w:type="spellStart"/>
+      <w:r>
+        <w:rPr>
+          <w:rFonts w:ascii="Garamond" w:hAnsi="Garamond"/>
+          <w:sz w:val="24"/>
+          <w:szCs w:val="24"/>
+        </w:rPr>
+        <w:t>Gramoli</w:t>
+      </w:r>
+      <w:proofErr w:type="spellEnd"/>
+      <w:r>
+        <w:rPr>
+          <w:rFonts w:ascii="Garamond" w:hAnsi="Garamond"/>
+          <w:sz w:val="24"/>
+          <w:szCs w:val="24"/>
+        </w:rPr>
+        <w:t xml:space="preserve"> and M. </w:t>
+      </w:r>
+      <w:proofErr w:type="spellStart"/>
+      <w:r>
+        <w:rPr>
+          <w:rFonts w:ascii="Garamond" w:hAnsi="Garamond"/>
+          <w:sz w:val="24"/>
+          <w:szCs w:val="24"/>
+        </w:rPr>
+        <w:t>Raynal</w:t>
+      </w:r>
+      <w:proofErr w:type="spellEnd"/>
+      <w:r>
+        <w:rPr>
+          <w:rFonts w:ascii="Garamond" w:hAnsi="Garamond"/>
+          <w:sz w:val="24"/>
+          <w:szCs w:val="24"/>
+        </w:rPr>
+        <w:t>. No hot spot non-blocking skip list. In ICDCS, 2013.</w:t>
+      </w:r>
+    </w:p>
+    <w:p>
+      <w:pPr>
+        <w:pStyle w:val="ListBullet"/>
+        <w:numPr>
+          <w:ilvl w:val="0"/>
+          <w:numId w:val="0"/>
+        </w:numPr>
+        <w:rPr>
+          <w:rFonts w:ascii="Garamond" w:hAnsi="Garamond"/>
+          <w:sz w:val="24"/>
+          <w:szCs w:val="24"/>
+        </w:rPr>
+      </w:pPr>
+    </w:p>
+    <w:p>
+      <w:pPr>
+        <w:pStyle w:val="ListBullet"/>
+        <w:numPr>
+          <w:ilvl w:val="0"/>
+          <w:numId w:val="0"/>
+        </w:numPr>
+        <w:rPr>
+          <w:rFonts w:ascii="Garamond" w:hAnsi="Garamond"/>
+          <w:sz w:val="24"/>
+          <w:szCs w:val="24"/>
+        </w:rPr>
+      </w:pPr>
+      <w:r>
+        <w:rPr>
+          <w:rFonts w:ascii="Garamond" w:hAnsi="Garamond"/>
+          <w:sz w:val="24"/>
+          <w:szCs w:val="24"/>
+        </w:rPr>
+        <w:t xml:space="preserve">M. Herlihy, Y. Lev, V. </w:t>
+      </w:r>
+      <w:proofErr w:type="spellStart"/>
+      <w:r>
+        <w:rPr>
+          <w:rFonts w:ascii="Garamond" w:hAnsi="Garamond"/>
+          <w:sz w:val="24"/>
+          <w:szCs w:val="24"/>
+        </w:rPr>
+        <w:t>Luchangco</w:t>
+      </w:r>
+      <w:proofErr w:type="spellEnd"/>
+      <w:r>
+        <w:rPr>
+          <w:rFonts w:ascii="Garamond" w:hAnsi="Garamond"/>
+          <w:sz w:val="24"/>
+          <w:szCs w:val="24"/>
+        </w:rPr>
+        <w:t xml:space="preserve"> and N. </w:t>
+      </w:r>
+      <w:proofErr w:type="spellStart"/>
+      <w:r>
+        <w:rPr>
+          <w:rFonts w:ascii="Garamond" w:hAnsi="Garamond"/>
+          <w:sz w:val="24"/>
+          <w:szCs w:val="24"/>
+        </w:rPr>
+        <w:t>Shavit</w:t>
+      </w:r>
+      <w:proofErr w:type="spellEnd"/>
+      <w:r>
+        <w:rPr>
+          <w:rFonts w:ascii="Garamond" w:hAnsi="Garamond"/>
+          <w:sz w:val="24"/>
+          <w:szCs w:val="24"/>
+        </w:rPr>
+        <w:t>. A Simple Optimistic Skiplist Algorithm. In SIROCCO, p.124-138, 2007.</w:t>
+      </w:r>
+    </w:p>
+    <w:p>
+      <w:pPr>
+        <w:pStyle w:val="ListBullet"/>
+        <w:numPr>
+          <w:ilvl w:val="0"/>
+          <w:numId w:val="0"/>
+        </w:numPr>
+        <w:rPr>
+          <w:rFonts w:ascii="Garamond" w:hAnsi="Garamond"/>
+          <w:sz w:val="24"/>
+          <w:szCs w:val="24"/>
+        </w:rPr>
+      </w:pPr>
+    </w:p>
+    <w:p>
+      <w:pPr>
+        <w:pStyle w:val="ListBullet"/>
+        <w:numPr>
+          <w:ilvl w:val="0"/>
+          <w:numId w:val="0"/>
+        </w:numPr>
+        <w:rPr>
+          <w:rFonts w:ascii="Garamond" w:hAnsi="Garamond"/>
+          <w:sz w:val="24"/>
+          <w:szCs w:val="24"/>
+        </w:rPr>
+      </w:pPr>
+      <w:r>
+        <w:rPr>
+          <w:rFonts w:ascii="Garamond" w:hAnsi="Garamond"/>
+          <w:sz w:val="24"/>
+          <w:szCs w:val="24"/>
+        </w:rPr>
+        <w:t xml:space="preserve">T. Crain, V. </w:t>
+      </w:r>
+      <w:proofErr w:type="spellStart"/>
+      <w:r>
+        <w:rPr>
+          <w:rFonts w:ascii="Garamond" w:hAnsi="Garamond"/>
+          <w:sz w:val="24"/>
+          <w:szCs w:val="24"/>
+        </w:rPr>
+        <w:t>Gramoli</w:t>
+      </w:r>
+      <w:proofErr w:type="spellEnd"/>
+      <w:r>
+        <w:rPr>
+          <w:rFonts w:ascii="Garamond" w:hAnsi="Garamond"/>
+          <w:sz w:val="24"/>
+          <w:szCs w:val="24"/>
+        </w:rPr>
+        <w:t xml:space="preserve"> and M. </w:t>
+      </w:r>
+      <w:proofErr w:type="spellStart"/>
+      <w:r>
+        <w:rPr>
+          <w:rFonts w:ascii="Garamond" w:hAnsi="Garamond"/>
+          <w:sz w:val="24"/>
+          <w:szCs w:val="24"/>
+        </w:rPr>
+        <w:t>Raynal</w:t>
+      </w:r>
+      <w:proofErr w:type="spellEnd"/>
+      <w:r>
+        <w:rPr>
+          <w:rFonts w:ascii="Garamond" w:hAnsi="Garamond"/>
+          <w:sz w:val="24"/>
+          <w:szCs w:val="24"/>
+        </w:rPr>
+        <w:t xml:space="preserve">. A speculation-friendly search tree. In </w:t>
+      </w:r>
+      <w:proofErr w:type="spellStart"/>
+      <w:r>
+        <w:rPr>
+          <w:rFonts w:ascii="Garamond" w:hAnsi="Garamond"/>
+          <w:sz w:val="24"/>
+          <w:szCs w:val="24"/>
+        </w:rPr>
+        <w:t>PPoPP</w:t>
+      </w:r>
+      <w:proofErr w:type="spellEnd"/>
+      <w:r>
+        <w:rPr>
+          <w:rFonts w:ascii="Garamond" w:hAnsi="Garamond"/>
+          <w:sz w:val="24"/>
+          <w:szCs w:val="24"/>
+        </w:rPr>
+        <w:t>, p.161–170, 2012.</w:t>
+      </w:r>
+    </w:p>
+    <w:p>
+      <w:pPr>
+        <w:pStyle w:val="ListBullet"/>
+        <w:numPr>
+          <w:ilvl w:val="0"/>
+          <w:numId w:val="0"/>
+        </w:numPr>
+        <w:rPr>
+          <w:rFonts w:ascii="Garamond" w:hAnsi="Garamond"/>
+          <w:sz w:val="24"/>
+          <w:szCs w:val="24"/>
+        </w:rPr>
+      </w:pPr>
+    </w:p>
+    <w:p>
+      <w:pPr>
+        <w:pStyle w:val="ListBullet"/>
+        <w:numPr>
+          <w:ilvl w:val="0"/>
+          <w:numId w:val="0"/>
+        </w:numPr>
+        <w:rPr>
+          <w:rFonts w:ascii="Garamond" w:hAnsi="Garamond"/>
+          <w:sz w:val="24"/>
+          <w:szCs w:val="24"/>
+        </w:rPr>
+      </w:pPr>
+      <w:r>
+        <w:rPr>
+          <w:rFonts w:ascii="Garamond" w:hAnsi="Garamond"/>
+          <w:sz w:val="24"/>
+          <w:szCs w:val="24"/>
+        </w:rPr>
+        <w:t xml:space="preserve">M. </w:t>
+      </w:r>
+      <w:proofErr w:type="spellStart"/>
+      <w:r>
+        <w:rPr>
+          <w:rFonts w:ascii="Garamond" w:hAnsi="Garamond"/>
+          <w:sz w:val="24"/>
+          <w:szCs w:val="24"/>
+        </w:rPr>
+        <w:t>Arbel</w:t>
+      </w:r>
+      <w:proofErr w:type="spellEnd"/>
+      <w:r>
+        <w:rPr>
+          <w:rFonts w:ascii="Garamond" w:hAnsi="Garamond"/>
+          <w:sz w:val="24"/>
+          <w:szCs w:val="24"/>
+        </w:rPr>
+        <w:t xml:space="preserve"> and H. </w:t>
+      </w:r>
+      <w:proofErr w:type="spellStart"/>
+      <w:r>
+        <w:rPr>
+          <w:rFonts w:ascii="Garamond" w:hAnsi="Garamond"/>
+          <w:sz w:val="24"/>
+          <w:szCs w:val="24"/>
+        </w:rPr>
+        <w:t>Attiya</w:t>
+      </w:r>
+      <w:proofErr w:type="spellEnd"/>
+      <w:r>
+        <w:rPr>
+          <w:rFonts w:ascii="Garamond" w:hAnsi="Garamond"/>
+          <w:sz w:val="24"/>
+          <w:szCs w:val="24"/>
+        </w:rPr>
+        <w:t>. Concurrent updates with RCU: Search tree as an example. In PODC, 2014.</w:t>
+      </w:r>
+    </w:p>
+    <w:p>
+      <w:pPr>
+        <w:pStyle w:val="ListBullet"/>
+        <w:numPr>
+          <w:ilvl w:val="0"/>
+          <w:numId w:val="0"/>
+        </w:numPr>
+        <w:rPr>
+          <w:rFonts w:ascii="Garamond" w:hAnsi="Garamond"/>
+          <w:sz w:val="24"/>
+          <w:szCs w:val="24"/>
+        </w:rPr>
+      </w:pPr>
+    </w:p>
+    <w:p>
+      <w:pPr>
+        <w:pStyle w:val="ListBullet"/>
+        <w:numPr>
+          <w:ilvl w:val="0"/>
+          <w:numId w:val="0"/>
+        </w:numPr>
+        <w:rPr>
+          <w:rFonts w:ascii="Garamond" w:hAnsi="Garamond"/>
+          <w:sz w:val="24"/>
+          <w:szCs w:val="24"/>
+        </w:rPr>
+      </w:pPr>
+      <w:r>
+        <w:rPr>
+          <w:rFonts w:ascii="Garamond" w:hAnsi="Garamond"/>
+          <w:sz w:val="24"/>
+          <w:szCs w:val="24"/>
+        </w:rPr>
+        <w:t xml:space="preserve">P. </w:t>
+      </w:r>
+      <w:proofErr w:type="spellStart"/>
+      <w:r>
+        <w:rPr>
+          <w:rFonts w:ascii="Garamond" w:hAnsi="Garamond"/>
+          <w:sz w:val="24"/>
+          <w:szCs w:val="24"/>
+        </w:rPr>
+        <w:t>Felber</w:t>
+      </w:r>
+      <w:proofErr w:type="spellEnd"/>
+      <w:r>
+        <w:rPr>
+          <w:rFonts w:ascii="Garamond" w:hAnsi="Garamond"/>
+          <w:sz w:val="24"/>
+          <w:szCs w:val="24"/>
+        </w:rPr>
+        <w:t xml:space="preserve">, V. </w:t>
+      </w:r>
+      <w:proofErr w:type="spellStart"/>
+      <w:r>
+        <w:rPr>
+          <w:rFonts w:ascii="Garamond" w:hAnsi="Garamond"/>
+          <w:sz w:val="24"/>
+          <w:szCs w:val="24"/>
+        </w:rPr>
+        <w:t>Gramoli</w:t>
+      </w:r>
+      <w:proofErr w:type="spellEnd"/>
+      <w:r>
+        <w:rPr>
+          <w:rFonts w:ascii="Garamond" w:hAnsi="Garamond"/>
+          <w:sz w:val="24"/>
+          <w:szCs w:val="24"/>
+        </w:rPr>
+        <w:t xml:space="preserve"> and R. </w:t>
+      </w:r>
+      <w:proofErr w:type="spellStart"/>
+      <w:r>
+        <w:rPr>
+          <w:rFonts w:ascii="Garamond" w:hAnsi="Garamond"/>
+          <w:sz w:val="24"/>
+          <w:szCs w:val="24"/>
+        </w:rPr>
+        <w:t>Guerraoui</w:t>
+      </w:r>
+      <w:proofErr w:type="spellEnd"/>
+      <w:r>
+        <w:rPr>
+          <w:rFonts w:ascii="Garamond" w:hAnsi="Garamond"/>
+          <w:sz w:val="24"/>
+          <w:szCs w:val="24"/>
+        </w:rPr>
+        <w:t>. Elastic Transactions. In DISC 2009.</w:t>
+      </w:r>
+    </w:p>
+    <w:p>
+      <w:pPr>
+        <w:rPr>
+          <w:rFonts w:ascii="Garamond" w:hAnsi="Garamond"/>
+          <w:sz w:val="24"/>
+          <w:szCs w:val="24"/>
+        </w:rPr>
+      </w:pPr>
+      <w:r>
+        <w:rPr>
+          <w:rFonts w:ascii="Garamond" w:hAnsi="Garamond"/>
+          <w:sz w:val="24"/>
+          <w:szCs w:val="24"/>
+        </w:rPr>
+        <w:br w:type="page"/>
+      </w:r>
+    </w:p>
+    <w:p>
+      <w:pPr>
+        <w:pStyle w:val="ListBullet"/>
+        <w:numPr>
+          <w:ilvl w:val="0"/>
+          <w:numId w:val="0"/>
+        </w:numPr>
+        <w:rPr>
+          <w:rFonts w:ascii="Garamond" w:hAnsi="Garamond"/>
+          <w:sz w:val="24"/>
+          <w:szCs w:val="24"/>
+        </w:rPr>
+      </w:pPr>
       <w:r>
         <w:rPr>
           <w:noProof/>
         </w:rPr>
+        <w:lastRenderedPageBreak/>
         <w:drawing>
-          <wp:inline distT="0" distB="0" distL="0" distR="0" wp14:anchorId="7CC2F3B6" wp14:editId="208E5E4E">
-            <wp:extent cx="5082540" cy="3101340"/>
+          <wp:inline distT="0" distB="0" distL="0" distR="0" wp14:anchorId="28205212" wp14:editId="47F5759F">
+            <wp:extent cx="5082540" cy="2967990"/>
             <wp:effectExtent l="0" t="0" r="3810" b="3810"/>
-            <wp:docPr id="2" name="Chart 2"/>
+            <wp:docPr id="1" name="Chart 1"/>
             <wp:cNvGraphicFramePr/>
             <a:graphic xmlns:a="http://schemas.openxmlformats.org/drawingml/2006/main">
               <a:graphicData uri="http://schemas.openxmlformats.org/drawingml/2006/chart">
@@ -2585,7 +2686,7 @@
   <w:abstractNum w:abstractNumId="0" w15:restartNumberingAfterBreak="0">
     <w:nsid w:val="FFFFFF89"/>
     <w:multiLevelType w:val="singleLevel"/>
-    <w:tmpl w:val="455AF448"/>
+    <w:tmpl w:val="E7289C78"/>
     <w:lvl w:ilvl="0">
       <w:start w:val="1"/>
       <w:numFmt w:val="bullet"/>
@@ -3239,6 +3340,620 @@
             </a:pPr>
             <a:r>
               <a:rPr lang="en-US"/>
+              <a:t>Single</a:t>
+            </a:r>
+            <a:r>
+              <a:rPr lang="en-US" baseline="0"/>
+              <a:t> Threaded Skiplist comparison</a:t>
+            </a:r>
+            <a:endParaRPr lang="en-US"/>
+          </a:p>
+        </c:rich>
+      </c:tx>
+      <c:overlay val="0"/>
+      <c:spPr>
+        <a:noFill/>
+        <a:ln>
+          <a:noFill/>
+        </a:ln>
+        <a:effectLst/>
+      </c:spPr>
+      <c:txPr>
+        <a:bodyPr rot="0" spcFirstLastPara="1" vertOverflow="ellipsis" vert="horz" wrap="square" anchor="ctr" anchorCtr="1"/>
+        <a:lstStyle/>
+        <a:p>
+          <a:pPr>
+            <a:defRPr sz="1400" b="0" i="0" u="none" strike="noStrike" kern="1200" spc="0" baseline="0">
+              <a:solidFill>
+                <a:schemeClr val="tx1">
+                  <a:lumMod val="65000"/>
+                  <a:lumOff val="35000"/>
+                </a:schemeClr>
+              </a:solidFill>
+              <a:latin typeface="+mn-lt"/>
+              <a:ea typeface="+mn-ea"/>
+              <a:cs typeface="+mn-cs"/>
+            </a:defRPr>
+          </a:pPr>
+          <a:endParaRPr lang="en-US"/>
+        </a:p>
+      </c:txPr>
+    </c:title>
+    <c:autoTitleDeleted val="0"/>
+    <c:plotArea>
+      <c:layout/>
+      <c:scatterChart>
+        <c:scatterStyle val="lineMarker"/>
+        <c:varyColors val="0"/>
+        <c:ser>
+          <c:idx val="0"/>
+          <c:order val="0"/>
+          <c:tx>
+            <c:v>LevelDB Skiplist</c:v>
+          </c:tx>
+          <c:spPr>
+            <a:ln w="19050" cap="rnd">
+              <a:solidFill>
+                <a:schemeClr val="accent1"/>
+              </a:solidFill>
+              <a:round/>
+            </a:ln>
+            <a:effectLst/>
+          </c:spPr>
+          <c:marker>
+            <c:symbol val="circle"/>
+            <c:size val="5"/>
+            <c:spPr>
+              <a:solidFill>
+                <a:schemeClr val="accent1"/>
+              </a:solidFill>
+              <a:ln w="9525">
+                <a:solidFill>
+                  <a:schemeClr val="accent1"/>
+                </a:solidFill>
+              </a:ln>
+              <a:effectLst/>
+            </c:spPr>
+          </c:marker>
+          <c:xVal>
+            <c:numRef>
+              <c:f>Sheet1!$A$2:$A$12</c:f>
+              <c:numCache>
+                <c:formatCode>General</c:formatCode>
+                <c:ptCount val="11"/>
+                <c:pt idx="0">
+                  <c:v>1000</c:v>
+                </c:pt>
+                <c:pt idx="1">
+                  <c:v>10000</c:v>
+                </c:pt>
+                <c:pt idx="2">
+                  <c:v>100000</c:v>
+                </c:pt>
+                <c:pt idx="3">
+                  <c:v>1000000</c:v>
+                </c:pt>
+                <c:pt idx="4">
+                  <c:v>10000000</c:v>
+                </c:pt>
+                <c:pt idx="5">
+                  <c:v>100000000</c:v>
+                </c:pt>
+                <c:pt idx="6">
+                  <c:v>7622</c:v>
+                </c:pt>
+                <c:pt idx="7">
+                  <c:v>29278</c:v>
+                </c:pt>
+                <c:pt idx="8">
+                  <c:v>222136</c:v>
+                </c:pt>
+                <c:pt idx="9">
+                  <c:v>2571168</c:v>
+                </c:pt>
+                <c:pt idx="10">
+                  <c:v>46302244</c:v>
+                </c:pt>
+              </c:numCache>
+            </c:numRef>
+          </c:xVal>
+          <c:yVal>
+            <c:numRef>
+              <c:f>Sheet1!$B$2:$B$12</c:f>
+              <c:numCache>
+                <c:formatCode>General</c:formatCode>
+                <c:ptCount val="11"/>
+                <c:pt idx="0">
+                  <c:v>0.25240000000000001</c:v>
+                </c:pt>
+                <c:pt idx="1">
+                  <c:v>0.46510000000000001</c:v>
+                </c:pt>
+                <c:pt idx="2">
+                  <c:v>3.9028999999999998</c:v>
+                </c:pt>
+                <c:pt idx="3">
+                  <c:v>30.7986</c:v>
+                </c:pt>
+                <c:pt idx="4">
+                  <c:v>269.14400000000001</c:v>
+                </c:pt>
+                <c:pt idx="5">
+                  <c:v>4881.87</c:v>
+                </c:pt>
+              </c:numCache>
+            </c:numRef>
+          </c:yVal>
+          <c:smooth val="0"/>
+          <c:extLst>
+            <c:ext xmlns:c16="http://schemas.microsoft.com/office/drawing/2014/chart" uri="{C3380CC4-5D6E-409C-BE32-E72D297353CC}">
+              <c16:uniqueId val="{00000000-E12D-4C1A-BB21-95622DC407D0}"/>
+            </c:ext>
+          </c:extLst>
+        </c:ser>
+        <c:ser>
+          <c:idx val="1"/>
+          <c:order val="1"/>
+          <c:tx>
+            <c:v>Rotating Skiplist</c:v>
+          </c:tx>
+          <c:spPr>
+            <a:ln w="19050" cap="rnd">
+              <a:solidFill>
+                <a:schemeClr val="accent2"/>
+              </a:solidFill>
+              <a:round/>
+            </a:ln>
+            <a:effectLst/>
+          </c:spPr>
+          <c:marker>
+            <c:symbol val="circle"/>
+            <c:size val="5"/>
+            <c:spPr>
+              <a:solidFill>
+                <a:schemeClr val="accent2"/>
+              </a:solidFill>
+              <a:ln w="9525">
+                <a:noFill/>
+              </a:ln>
+              <a:effectLst/>
+            </c:spPr>
+          </c:marker>
+          <c:xVal>
+            <c:numRef>
+              <c:f>Sheet1!$A$2:$A$12</c:f>
+              <c:numCache>
+                <c:formatCode>General</c:formatCode>
+                <c:ptCount val="11"/>
+                <c:pt idx="0">
+                  <c:v>1000</c:v>
+                </c:pt>
+                <c:pt idx="1">
+                  <c:v>10000</c:v>
+                </c:pt>
+                <c:pt idx="2">
+                  <c:v>100000</c:v>
+                </c:pt>
+                <c:pt idx="3">
+                  <c:v>1000000</c:v>
+                </c:pt>
+                <c:pt idx="4">
+                  <c:v>10000000</c:v>
+                </c:pt>
+                <c:pt idx="5">
+                  <c:v>100000000</c:v>
+                </c:pt>
+                <c:pt idx="6">
+                  <c:v>7622</c:v>
+                </c:pt>
+                <c:pt idx="7">
+                  <c:v>29278</c:v>
+                </c:pt>
+                <c:pt idx="8">
+                  <c:v>222136</c:v>
+                </c:pt>
+                <c:pt idx="9">
+                  <c:v>2571168</c:v>
+                </c:pt>
+                <c:pt idx="10">
+                  <c:v>46302244</c:v>
+                </c:pt>
+              </c:numCache>
+            </c:numRef>
+          </c:xVal>
+          <c:yVal>
+            <c:numRef>
+              <c:f>Sheet1!$C$2:$C$12</c:f>
+              <c:numCache>
+                <c:formatCode>General</c:formatCode>
+                <c:ptCount val="11"/>
+                <c:pt idx="6">
+                  <c:v>1</c:v>
+                </c:pt>
+                <c:pt idx="7">
+                  <c:v>4</c:v>
+                </c:pt>
+                <c:pt idx="8">
+                  <c:v>31</c:v>
+                </c:pt>
+                <c:pt idx="9">
+                  <c:v>269</c:v>
+                </c:pt>
+                <c:pt idx="10">
+                  <c:v>4881</c:v>
+                </c:pt>
+              </c:numCache>
+            </c:numRef>
+          </c:yVal>
+          <c:smooth val="0"/>
+          <c:extLst>
+            <c:ext xmlns:c16="http://schemas.microsoft.com/office/drawing/2014/chart" uri="{C3380CC4-5D6E-409C-BE32-E72D297353CC}">
+              <c16:uniqueId val="{00000001-E12D-4C1A-BB21-95622DC407D0}"/>
+            </c:ext>
+          </c:extLst>
+        </c:ser>
+        <c:dLbls>
+          <c:showLegendKey val="0"/>
+          <c:showVal val="0"/>
+          <c:showCatName val="0"/>
+          <c:showSerName val="0"/>
+          <c:showPercent val="0"/>
+          <c:showBubbleSize val="0"/>
+        </c:dLbls>
+        <c:axId val="434373432"/>
+        <c:axId val="434374088"/>
+      </c:scatterChart>
+      <c:valAx>
+        <c:axId val="434373432"/>
+        <c:scaling>
+          <c:logBase val="10"/>
+          <c:orientation val="minMax"/>
+          <c:min val="100"/>
+        </c:scaling>
+        <c:delete val="0"/>
+        <c:axPos val="b"/>
+        <c:majorGridlines>
+          <c:spPr>
+            <a:ln w="9525" cap="flat" cmpd="sng" algn="ctr">
+              <a:solidFill>
+                <a:schemeClr val="tx1">
+                  <a:lumMod val="15000"/>
+                  <a:lumOff val="85000"/>
+                </a:schemeClr>
+              </a:solidFill>
+              <a:round/>
+            </a:ln>
+            <a:effectLst/>
+          </c:spPr>
+        </c:majorGridlines>
+        <c:title>
+          <c:tx>
+            <c:rich>
+              <a:bodyPr rot="0" spcFirstLastPara="1" vertOverflow="ellipsis" vert="horz" wrap="square" anchor="ctr" anchorCtr="1"/>
+              <a:lstStyle/>
+              <a:p>
+                <a:pPr>
+                  <a:defRPr sz="1000" b="0" i="0" u="none" strike="noStrike" kern="1200" baseline="0">
+                    <a:solidFill>
+                      <a:schemeClr val="tx1">
+                        <a:lumMod val="65000"/>
+                        <a:lumOff val="35000"/>
+                      </a:schemeClr>
+                    </a:solidFill>
+                    <a:latin typeface="+mn-lt"/>
+                    <a:ea typeface="+mn-ea"/>
+                    <a:cs typeface="+mn-cs"/>
+                  </a:defRPr>
+                </a:pPr>
+                <a:r>
+                  <a:rPr lang="en-US"/>
+                  <a:t>Time (ms)</a:t>
+                </a:r>
+              </a:p>
+            </c:rich>
+          </c:tx>
+          <c:overlay val="0"/>
+          <c:spPr>
+            <a:noFill/>
+            <a:ln>
+              <a:noFill/>
+            </a:ln>
+            <a:effectLst/>
+          </c:spPr>
+          <c:txPr>
+            <a:bodyPr rot="0" spcFirstLastPara="1" vertOverflow="ellipsis" vert="horz" wrap="square" anchor="ctr" anchorCtr="1"/>
+            <a:lstStyle/>
+            <a:p>
+              <a:pPr>
+                <a:defRPr sz="1000" b="0" i="0" u="none" strike="noStrike" kern="1200" baseline="0">
+                  <a:solidFill>
+                    <a:schemeClr val="tx1">
+                      <a:lumMod val="65000"/>
+                      <a:lumOff val="35000"/>
+                    </a:schemeClr>
+                  </a:solidFill>
+                  <a:latin typeface="+mn-lt"/>
+                  <a:ea typeface="+mn-ea"/>
+                  <a:cs typeface="+mn-cs"/>
+                </a:defRPr>
+              </a:pPr>
+              <a:endParaRPr lang="en-US"/>
+            </a:p>
+          </c:txPr>
+        </c:title>
+        <c:numFmt formatCode="General" sourceLinked="1"/>
+        <c:majorTickMark val="none"/>
+        <c:minorTickMark val="none"/>
+        <c:tickLblPos val="nextTo"/>
+        <c:spPr>
+          <a:noFill/>
+          <a:ln w="9525" cap="flat" cmpd="sng" algn="ctr">
+            <a:solidFill>
+              <a:schemeClr val="tx1">
+                <a:lumMod val="25000"/>
+                <a:lumOff val="75000"/>
+              </a:schemeClr>
+            </a:solidFill>
+            <a:round/>
+          </a:ln>
+          <a:effectLst/>
+        </c:spPr>
+        <c:txPr>
+          <a:bodyPr rot="-60000000" spcFirstLastPara="1" vertOverflow="ellipsis" vert="horz" wrap="square" anchor="ctr" anchorCtr="1"/>
+          <a:lstStyle/>
+          <a:p>
+            <a:pPr>
+              <a:defRPr sz="900" b="0" i="0" u="none" strike="noStrike" kern="1200" baseline="0">
+                <a:solidFill>
+                  <a:schemeClr val="tx1">
+                    <a:lumMod val="65000"/>
+                    <a:lumOff val="35000"/>
+                  </a:schemeClr>
+                </a:solidFill>
+                <a:latin typeface="+mn-lt"/>
+                <a:ea typeface="+mn-ea"/>
+                <a:cs typeface="+mn-cs"/>
+              </a:defRPr>
+            </a:pPr>
+            <a:endParaRPr lang="en-US"/>
+          </a:p>
+        </c:txPr>
+        <c:crossAx val="434374088"/>
+        <c:crossesAt val="0.1"/>
+        <c:crossBetween val="midCat"/>
+      </c:valAx>
+      <c:valAx>
+        <c:axId val="434374088"/>
+        <c:scaling>
+          <c:logBase val="10"/>
+          <c:orientation val="minMax"/>
+        </c:scaling>
+        <c:delete val="0"/>
+        <c:axPos val="l"/>
+        <c:majorGridlines>
+          <c:spPr>
+            <a:ln w="9525" cap="flat" cmpd="sng" algn="ctr">
+              <a:solidFill>
+                <a:schemeClr val="tx1">
+                  <a:lumMod val="15000"/>
+                  <a:lumOff val="85000"/>
+                </a:schemeClr>
+              </a:solidFill>
+              <a:round/>
+            </a:ln>
+            <a:effectLst/>
+          </c:spPr>
+        </c:majorGridlines>
+        <c:title>
+          <c:tx>
+            <c:rich>
+              <a:bodyPr rot="-5400000" spcFirstLastPara="1" vertOverflow="ellipsis" vert="horz" wrap="square" anchor="ctr" anchorCtr="1"/>
+              <a:lstStyle/>
+              <a:p>
+                <a:pPr>
+                  <a:defRPr sz="1000" b="0" i="0" u="none" strike="noStrike" kern="1200" baseline="0">
+                    <a:solidFill>
+                      <a:schemeClr val="tx1">
+                        <a:lumMod val="65000"/>
+                        <a:lumOff val="35000"/>
+                      </a:schemeClr>
+                    </a:solidFill>
+                    <a:latin typeface="+mn-lt"/>
+                    <a:ea typeface="+mn-ea"/>
+                    <a:cs typeface="+mn-cs"/>
+                  </a:defRPr>
+                </a:pPr>
+                <a:r>
+                  <a:rPr lang="en-US"/>
+                  <a:t>Lookups</a:t>
+                </a:r>
+                <a:r>
+                  <a:rPr lang="en-US" baseline="0"/>
+                  <a:t> Ops Performed</a:t>
+                </a:r>
+                <a:endParaRPr lang="en-US"/>
+              </a:p>
+            </c:rich>
+          </c:tx>
+          <c:overlay val="0"/>
+          <c:spPr>
+            <a:noFill/>
+            <a:ln>
+              <a:noFill/>
+            </a:ln>
+            <a:effectLst/>
+          </c:spPr>
+          <c:txPr>
+            <a:bodyPr rot="-5400000" spcFirstLastPara="1" vertOverflow="ellipsis" vert="horz" wrap="square" anchor="ctr" anchorCtr="1"/>
+            <a:lstStyle/>
+            <a:p>
+              <a:pPr>
+                <a:defRPr sz="1000" b="0" i="0" u="none" strike="noStrike" kern="1200" baseline="0">
+                  <a:solidFill>
+                    <a:schemeClr val="tx1">
+                      <a:lumMod val="65000"/>
+                      <a:lumOff val="35000"/>
+                    </a:schemeClr>
+                  </a:solidFill>
+                  <a:latin typeface="+mn-lt"/>
+                  <a:ea typeface="+mn-ea"/>
+                  <a:cs typeface="+mn-cs"/>
+                </a:defRPr>
+              </a:pPr>
+              <a:endParaRPr lang="en-US"/>
+            </a:p>
+          </c:txPr>
+        </c:title>
+        <c:numFmt formatCode="General" sourceLinked="1"/>
+        <c:majorTickMark val="none"/>
+        <c:minorTickMark val="none"/>
+        <c:tickLblPos val="nextTo"/>
+        <c:spPr>
+          <a:noFill/>
+          <a:ln w="9525" cap="flat" cmpd="sng" algn="ctr">
+            <a:solidFill>
+              <a:schemeClr val="tx1">
+                <a:lumMod val="25000"/>
+                <a:lumOff val="75000"/>
+              </a:schemeClr>
+            </a:solidFill>
+            <a:round/>
+          </a:ln>
+          <a:effectLst/>
+        </c:spPr>
+        <c:txPr>
+          <a:bodyPr rot="-60000000" spcFirstLastPara="1" vertOverflow="ellipsis" vert="horz" wrap="square" anchor="ctr" anchorCtr="1"/>
+          <a:lstStyle/>
+          <a:p>
+            <a:pPr>
+              <a:defRPr sz="900" b="0" i="0" u="none" strike="noStrike" kern="1200" baseline="0">
+                <a:solidFill>
+                  <a:schemeClr val="tx1">
+                    <a:lumMod val="65000"/>
+                    <a:lumOff val="35000"/>
+                  </a:schemeClr>
+                </a:solidFill>
+                <a:latin typeface="+mn-lt"/>
+                <a:ea typeface="+mn-ea"/>
+                <a:cs typeface="+mn-cs"/>
+              </a:defRPr>
+            </a:pPr>
+            <a:endParaRPr lang="en-US"/>
+          </a:p>
+        </c:txPr>
+        <c:crossAx val="434373432"/>
+        <c:crosses val="autoZero"/>
+        <c:crossBetween val="midCat"/>
+      </c:valAx>
+      <c:spPr>
+        <a:noFill/>
+        <a:ln>
+          <a:noFill/>
+        </a:ln>
+        <a:effectLst/>
+      </c:spPr>
+    </c:plotArea>
+    <c:legend>
+      <c:legendPos val="b"/>
+      <c:overlay val="0"/>
+      <c:spPr>
+        <a:noFill/>
+        <a:ln>
+          <a:noFill/>
+        </a:ln>
+        <a:effectLst/>
+      </c:spPr>
+      <c:txPr>
+        <a:bodyPr rot="0" spcFirstLastPara="1" vertOverflow="ellipsis" vert="horz" wrap="square" anchor="ctr" anchorCtr="1"/>
+        <a:lstStyle/>
+        <a:p>
+          <a:pPr>
+            <a:defRPr sz="900" b="0" i="0" u="none" strike="noStrike" kern="1200" baseline="0">
+              <a:solidFill>
+                <a:schemeClr val="tx1">
+                  <a:lumMod val="65000"/>
+                  <a:lumOff val="35000"/>
+                </a:schemeClr>
+              </a:solidFill>
+              <a:latin typeface="+mn-lt"/>
+              <a:ea typeface="+mn-ea"/>
+              <a:cs typeface="+mn-cs"/>
+            </a:defRPr>
+          </a:pPr>
+          <a:endParaRPr lang="en-US"/>
+        </a:p>
+      </c:txPr>
+    </c:legend>
+    <c:plotVisOnly val="1"/>
+    <c:dispBlanksAs val="gap"/>
+    <c:showDLblsOverMax val="0"/>
+  </c:chart>
+  <c:spPr>
+    <a:solidFill>
+      <a:schemeClr val="bg1"/>
+    </a:solidFill>
+    <a:ln w="9525" cap="flat" cmpd="sng" algn="ctr">
+      <a:solidFill>
+        <a:schemeClr val="tx1">
+          <a:lumMod val="15000"/>
+          <a:lumOff val="85000"/>
+        </a:schemeClr>
+      </a:solidFill>
+      <a:round/>
+    </a:ln>
+    <a:effectLst/>
+  </c:spPr>
+  <c:txPr>
+    <a:bodyPr/>
+    <a:lstStyle/>
+    <a:p>
+      <a:pPr>
+        <a:defRPr/>
+      </a:pPr>
+      <a:endParaRPr lang="en-US"/>
+    </a:p>
+  </c:txPr>
+  <c:externalData r:id="rId3">
+    <c:autoUpdate val="0"/>
+  </c:externalData>
+</c:chartSpace>
+</file>
+
+<file path=word/charts/chart2.xml><?xml version="1.0" encoding="utf-8"?>
+<c:chartSpace xmlns:c="http://schemas.openxmlformats.org/drawingml/2006/chart" xmlns:a="http://schemas.openxmlformats.org/drawingml/2006/main" xmlns:r="http://schemas.openxmlformats.org/officeDocument/2006/relationships" xmlns:c16r2="http://schemas.microsoft.com/office/drawing/2015/06/chart">
+  <c:date1904 val="0"/>
+  <c:lang val="en-US"/>
+  <c:roundedCorners val="0"/>
+  <mc:AlternateContent xmlns:mc="http://schemas.openxmlformats.org/markup-compatibility/2006">
+    <mc:Choice xmlns:c14="http://schemas.microsoft.com/office/drawing/2007/8/2/chart" Requires="c14">
+      <c14:style val="102"/>
+    </mc:Choice>
+    <mc:Fallback>
+      <c:style val="2"/>
+    </mc:Fallback>
+  </mc:AlternateContent>
+  <c:chart>
+    <c:title>
+      <c:tx>
+        <c:rich>
+          <a:bodyPr rot="0" spcFirstLastPara="1" vertOverflow="ellipsis" vert="horz" wrap="square" anchor="ctr" anchorCtr="1"/>
+          <a:lstStyle/>
+          <a:p>
+            <a:pPr>
+              <a:defRPr sz="1400" b="0" i="0" u="none" strike="noStrike" kern="1200" spc="0" baseline="0">
+                <a:solidFill>
+                  <a:schemeClr val="tx1">
+                    <a:lumMod val="65000"/>
+                    <a:lumOff val="35000"/>
+                  </a:schemeClr>
+                </a:solidFill>
+                <a:latin typeface="+mn-lt"/>
+                <a:ea typeface="+mn-ea"/>
+                <a:cs typeface="+mn-cs"/>
+              </a:defRPr>
+            </a:pPr>
+            <a:r>
+              <a:rPr lang="en-US"/>
               <a:t>LevelD</a:t>
             </a:r>
             <a:r>
@@ -3701,620 +4416,6 @@
 </c:chartSpace>
 </file>
 
-<file path=word/charts/chart2.xml><?xml version="1.0" encoding="utf-8"?>
-<c:chartSpace xmlns:c="http://schemas.openxmlformats.org/drawingml/2006/chart" xmlns:a="http://schemas.openxmlformats.org/drawingml/2006/main" xmlns:r="http://schemas.openxmlformats.org/officeDocument/2006/relationships" xmlns:c16r2="http://schemas.microsoft.com/office/drawing/2015/06/chart">
-  <c:date1904 val="0"/>
-  <c:lang val="en-US"/>
-  <c:roundedCorners val="0"/>
-  <mc:AlternateContent xmlns:mc="http://schemas.openxmlformats.org/markup-compatibility/2006">
-    <mc:Choice xmlns:c14="http://schemas.microsoft.com/office/drawing/2007/8/2/chart" Requires="c14">
-      <c14:style val="102"/>
-    </mc:Choice>
-    <mc:Fallback>
-      <c:style val="2"/>
-    </mc:Fallback>
-  </mc:AlternateContent>
-  <c:chart>
-    <c:title>
-      <c:tx>
-        <c:rich>
-          <a:bodyPr rot="0" spcFirstLastPara="1" vertOverflow="ellipsis" vert="horz" wrap="square" anchor="ctr" anchorCtr="1"/>
-          <a:lstStyle/>
-          <a:p>
-            <a:pPr>
-              <a:defRPr sz="1400" b="0" i="0" u="none" strike="noStrike" kern="1200" spc="0" baseline="0">
-                <a:solidFill>
-                  <a:schemeClr val="tx1">
-                    <a:lumMod val="65000"/>
-                    <a:lumOff val="35000"/>
-                  </a:schemeClr>
-                </a:solidFill>
-                <a:latin typeface="+mn-lt"/>
-                <a:ea typeface="+mn-ea"/>
-                <a:cs typeface="+mn-cs"/>
-              </a:defRPr>
-            </a:pPr>
-            <a:r>
-              <a:rPr lang="en-US"/>
-              <a:t>Lookups</a:t>
-            </a:r>
-            <a:r>
-              <a:rPr lang="en-US" baseline="0"/>
-              <a:t> vs Time</a:t>
-            </a:r>
-            <a:endParaRPr lang="en-US"/>
-          </a:p>
-        </c:rich>
-      </c:tx>
-      <c:overlay val="0"/>
-      <c:spPr>
-        <a:noFill/>
-        <a:ln>
-          <a:noFill/>
-        </a:ln>
-        <a:effectLst/>
-      </c:spPr>
-      <c:txPr>
-        <a:bodyPr rot="0" spcFirstLastPara="1" vertOverflow="ellipsis" vert="horz" wrap="square" anchor="ctr" anchorCtr="1"/>
-        <a:lstStyle/>
-        <a:p>
-          <a:pPr>
-            <a:defRPr sz="1400" b="0" i="0" u="none" strike="noStrike" kern="1200" spc="0" baseline="0">
-              <a:solidFill>
-                <a:schemeClr val="tx1">
-                  <a:lumMod val="65000"/>
-                  <a:lumOff val="35000"/>
-                </a:schemeClr>
-              </a:solidFill>
-              <a:latin typeface="+mn-lt"/>
-              <a:ea typeface="+mn-ea"/>
-              <a:cs typeface="+mn-cs"/>
-            </a:defRPr>
-          </a:pPr>
-          <a:endParaRPr lang="en-US"/>
-        </a:p>
-      </c:txPr>
-    </c:title>
-    <c:autoTitleDeleted val="0"/>
-    <c:plotArea>
-      <c:layout/>
-      <c:scatterChart>
-        <c:scatterStyle val="lineMarker"/>
-        <c:varyColors val="0"/>
-        <c:ser>
-          <c:idx val="0"/>
-          <c:order val="0"/>
-          <c:tx>
-            <c:v>LevelDB Skiplist</c:v>
-          </c:tx>
-          <c:spPr>
-            <a:ln w="19050" cap="rnd">
-              <a:solidFill>
-                <a:schemeClr val="accent1"/>
-              </a:solidFill>
-              <a:round/>
-            </a:ln>
-            <a:effectLst/>
-          </c:spPr>
-          <c:marker>
-            <c:symbol val="circle"/>
-            <c:size val="5"/>
-            <c:spPr>
-              <a:solidFill>
-                <a:schemeClr val="accent1"/>
-              </a:solidFill>
-              <a:ln w="9525">
-                <a:solidFill>
-                  <a:schemeClr val="accent1"/>
-                </a:solidFill>
-              </a:ln>
-              <a:effectLst/>
-            </c:spPr>
-          </c:marker>
-          <c:xVal>
-            <c:numRef>
-              <c:f>Sheet1!$A$2:$A$12</c:f>
-              <c:numCache>
-                <c:formatCode>General</c:formatCode>
-                <c:ptCount val="11"/>
-                <c:pt idx="0">
-                  <c:v>1000</c:v>
-                </c:pt>
-                <c:pt idx="1">
-                  <c:v>10000</c:v>
-                </c:pt>
-                <c:pt idx="2">
-                  <c:v>100000</c:v>
-                </c:pt>
-                <c:pt idx="3">
-                  <c:v>1000000</c:v>
-                </c:pt>
-                <c:pt idx="4">
-                  <c:v>10000000</c:v>
-                </c:pt>
-                <c:pt idx="5">
-                  <c:v>100000000</c:v>
-                </c:pt>
-                <c:pt idx="6">
-                  <c:v>7622</c:v>
-                </c:pt>
-                <c:pt idx="7">
-                  <c:v>29278</c:v>
-                </c:pt>
-                <c:pt idx="8">
-                  <c:v>222136</c:v>
-                </c:pt>
-                <c:pt idx="9">
-                  <c:v>2571168</c:v>
-                </c:pt>
-                <c:pt idx="10">
-                  <c:v>46302244</c:v>
-                </c:pt>
-              </c:numCache>
-            </c:numRef>
-          </c:xVal>
-          <c:yVal>
-            <c:numRef>
-              <c:f>Sheet1!$B$2:$B$12</c:f>
-              <c:numCache>
-                <c:formatCode>General</c:formatCode>
-                <c:ptCount val="11"/>
-                <c:pt idx="0">
-                  <c:v>0.25240000000000001</c:v>
-                </c:pt>
-                <c:pt idx="1">
-                  <c:v>0.46510000000000001</c:v>
-                </c:pt>
-                <c:pt idx="2">
-                  <c:v>3.9028999999999998</c:v>
-                </c:pt>
-                <c:pt idx="3">
-                  <c:v>30.7986</c:v>
-                </c:pt>
-                <c:pt idx="4">
-                  <c:v>269.14400000000001</c:v>
-                </c:pt>
-                <c:pt idx="5">
-                  <c:v>4881.87</c:v>
-                </c:pt>
-              </c:numCache>
-            </c:numRef>
-          </c:yVal>
-          <c:smooth val="0"/>
-          <c:extLst>
-            <c:ext xmlns:c16="http://schemas.microsoft.com/office/drawing/2014/chart" uri="{C3380CC4-5D6E-409C-BE32-E72D297353CC}">
-              <c16:uniqueId val="{00000000-442E-4C9F-B0A2-1ECE06836FBA}"/>
-            </c:ext>
-          </c:extLst>
-        </c:ser>
-        <c:ser>
-          <c:idx val="1"/>
-          <c:order val="1"/>
-          <c:tx>
-            <c:v>Rotating Skiplist</c:v>
-          </c:tx>
-          <c:spPr>
-            <a:ln w="19050" cap="rnd">
-              <a:solidFill>
-                <a:schemeClr val="accent2"/>
-              </a:solidFill>
-              <a:round/>
-            </a:ln>
-            <a:effectLst/>
-          </c:spPr>
-          <c:marker>
-            <c:symbol val="circle"/>
-            <c:size val="5"/>
-            <c:spPr>
-              <a:solidFill>
-                <a:schemeClr val="accent2"/>
-              </a:solidFill>
-              <a:ln w="9525">
-                <a:noFill/>
-              </a:ln>
-              <a:effectLst/>
-            </c:spPr>
-          </c:marker>
-          <c:xVal>
-            <c:numRef>
-              <c:f>Sheet1!$A$2:$A$12</c:f>
-              <c:numCache>
-                <c:formatCode>General</c:formatCode>
-                <c:ptCount val="11"/>
-                <c:pt idx="0">
-                  <c:v>1000</c:v>
-                </c:pt>
-                <c:pt idx="1">
-                  <c:v>10000</c:v>
-                </c:pt>
-                <c:pt idx="2">
-                  <c:v>100000</c:v>
-                </c:pt>
-                <c:pt idx="3">
-                  <c:v>1000000</c:v>
-                </c:pt>
-                <c:pt idx="4">
-                  <c:v>10000000</c:v>
-                </c:pt>
-                <c:pt idx="5">
-                  <c:v>100000000</c:v>
-                </c:pt>
-                <c:pt idx="6">
-                  <c:v>7622</c:v>
-                </c:pt>
-                <c:pt idx="7">
-                  <c:v>29278</c:v>
-                </c:pt>
-                <c:pt idx="8">
-                  <c:v>222136</c:v>
-                </c:pt>
-                <c:pt idx="9">
-                  <c:v>2571168</c:v>
-                </c:pt>
-                <c:pt idx="10">
-                  <c:v>46302244</c:v>
-                </c:pt>
-              </c:numCache>
-            </c:numRef>
-          </c:xVal>
-          <c:yVal>
-            <c:numRef>
-              <c:f>Sheet1!$C$2:$C$12</c:f>
-              <c:numCache>
-                <c:formatCode>General</c:formatCode>
-                <c:ptCount val="11"/>
-                <c:pt idx="6">
-                  <c:v>1</c:v>
-                </c:pt>
-                <c:pt idx="7">
-                  <c:v>4</c:v>
-                </c:pt>
-                <c:pt idx="8">
-                  <c:v>31</c:v>
-                </c:pt>
-                <c:pt idx="9">
-                  <c:v>269</c:v>
-                </c:pt>
-                <c:pt idx="10">
-                  <c:v>4881</c:v>
-                </c:pt>
-              </c:numCache>
-            </c:numRef>
-          </c:yVal>
-          <c:smooth val="0"/>
-          <c:extLst>
-            <c:ext xmlns:c16="http://schemas.microsoft.com/office/drawing/2014/chart" uri="{C3380CC4-5D6E-409C-BE32-E72D297353CC}">
-              <c16:uniqueId val="{00000001-442E-4C9F-B0A2-1ECE06836FBA}"/>
-            </c:ext>
-          </c:extLst>
-        </c:ser>
-        <c:dLbls>
-          <c:showLegendKey val="0"/>
-          <c:showVal val="0"/>
-          <c:showCatName val="0"/>
-          <c:showSerName val="0"/>
-          <c:showPercent val="0"/>
-          <c:showBubbleSize val="0"/>
-        </c:dLbls>
-        <c:axId val="434373432"/>
-        <c:axId val="434374088"/>
-      </c:scatterChart>
-      <c:valAx>
-        <c:axId val="434373432"/>
-        <c:scaling>
-          <c:logBase val="10"/>
-          <c:orientation val="minMax"/>
-          <c:min val="100"/>
-        </c:scaling>
-        <c:delete val="0"/>
-        <c:axPos val="b"/>
-        <c:majorGridlines>
-          <c:spPr>
-            <a:ln w="9525" cap="flat" cmpd="sng" algn="ctr">
-              <a:solidFill>
-                <a:schemeClr val="tx1">
-                  <a:lumMod val="15000"/>
-                  <a:lumOff val="85000"/>
-                </a:schemeClr>
-              </a:solidFill>
-              <a:round/>
-            </a:ln>
-            <a:effectLst/>
-          </c:spPr>
-        </c:majorGridlines>
-        <c:title>
-          <c:tx>
-            <c:rich>
-              <a:bodyPr rot="0" spcFirstLastPara="1" vertOverflow="ellipsis" vert="horz" wrap="square" anchor="ctr" anchorCtr="1"/>
-              <a:lstStyle/>
-              <a:p>
-                <a:pPr>
-                  <a:defRPr sz="1000" b="0" i="0" u="none" strike="noStrike" kern="1200" baseline="0">
-                    <a:solidFill>
-                      <a:schemeClr val="tx1">
-                        <a:lumMod val="65000"/>
-                        <a:lumOff val="35000"/>
-                      </a:schemeClr>
-                    </a:solidFill>
-                    <a:latin typeface="+mn-lt"/>
-                    <a:ea typeface="+mn-ea"/>
-                    <a:cs typeface="+mn-cs"/>
-                  </a:defRPr>
-                </a:pPr>
-                <a:r>
-                  <a:rPr lang="en-US"/>
-                  <a:t>Time (ms)</a:t>
-                </a:r>
-              </a:p>
-            </c:rich>
-          </c:tx>
-          <c:overlay val="0"/>
-          <c:spPr>
-            <a:noFill/>
-            <a:ln>
-              <a:noFill/>
-            </a:ln>
-            <a:effectLst/>
-          </c:spPr>
-          <c:txPr>
-            <a:bodyPr rot="0" spcFirstLastPara="1" vertOverflow="ellipsis" vert="horz" wrap="square" anchor="ctr" anchorCtr="1"/>
-            <a:lstStyle/>
-            <a:p>
-              <a:pPr>
-                <a:defRPr sz="1000" b="0" i="0" u="none" strike="noStrike" kern="1200" baseline="0">
-                  <a:solidFill>
-                    <a:schemeClr val="tx1">
-                      <a:lumMod val="65000"/>
-                      <a:lumOff val="35000"/>
-                    </a:schemeClr>
-                  </a:solidFill>
-                  <a:latin typeface="+mn-lt"/>
-                  <a:ea typeface="+mn-ea"/>
-                  <a:cs typeface="+mn-cs"/>
-                </a:defRPr>
-              </a:pPr>
-              <a:endParaRPr lang="en-US"/>
-            </a:p>
-          </c:txPr>
-        </c:title>
-        <c:numFmt formatCode="General" sourceLinked="1"/>
-        <c:majorTickMark val="none"/>
-        <c:minorTickMark val="none"/>
-        <c:tickLblPos val="nextTo"/>
-        <c:spPr>
-          <a:noFill/>
-          <a:ln w="9525" cap="flat" cmpd="sng" algn="ctr">
-            <a:solidFill>
-              <a:schemeClr val="tx1">
-                <a:lumMod val="25000"/>
-                <a:lumOff val="75000"/>
-              </a:schemeClr>
-            </a:solidFill>
-            <a:round/>
-          </a:ln>
-          <a:effectLst/>
-        </c:spPr>
-        <c:txPr>
-          <a:bodyPr rot="-60000000" spcFirstLastPara="1" vertOverflow="ellipsis" vert="horz" wrap="square" anchor="ctr" anchorCtr="1"/>
-          <a:lstStyle/>
-          <a:p>
-            <a:pPr>
-              <a:defRPr sz="900" b="0" i="0" u="none" strike="noStrike" kern="1200" baseline="0">
-                <a:solidFill>
-                  <a:schemeClr val="tx1">
-                    <a:lumMod val="65000"/>
-                    <a:lumOff val="35000"/>
-                  </a:schemeClr>
-                </a:solidFill>
-                <a:latin typeface="+mn-lt"/>
-                <a:ea typeface="+mn-ea"/>
-                <a:cs typeface="+mn-cs"/>
-              </a:defRPr>
-            </a:pPr>
-            <a:endParaRPr lang="en-US"/>
-          </a:p>
-        </c:txPr>
-        <c:crossAx val="434374088"/>
-        <c:crossesAt val="0.1"/>
-        <c:crossBetween val="midCat"/>
-      </c:valAx>
-      <c:valAx>
-        <c:axId val="434374088"/>
-        <c:scaling>
-          <c:logBase val="10"/>
-          <c:orientation val="minMax"/>
-        </c:scaling>
-        <c:delete val="0"/>
-        <c:axPos val="l"/>
-        <c:majorGridlines>
-          <c:spPr>
-            <a:ln w="9525" cap="flat" cmpd="sng" algn="ctr">
-              <a:solidFill>
-                <a:schemeClr val="tx1">
-                  <a:lumMod val="15000"/>
-                  <a:lumOff val="85000"/>
-                </a:schemeClr>
-              </a:solidFill>
-              <a:round/>
-            </a:ln>
-            <a:effectLst/>
-          </c:spPr>
-        </c:majorGridlines>
-        <c:title>
-          <c:tx>
-            <c:rich>
-              <a:bodyPr rot="-5400000" spcFirstLastPara="1" vertOverflow="ellipsis" vert="horz" wrap="square" anchor="ctr" anchorCtr="1"/>
-              <a:lstStyle/>
-              <a:p>
-                <a:pPr>
-                  <a:defRPr sz="1000" b="0" i="0" u="none" strike="noStrike" kern="1200" baseline="0">
-                    <a:solidFill>
-                      <a:schemeClr val="tx1">
-                        <a:lumMod val="65000"/>
-                        <a:lumOff val="35000"/>
-                      </a:schemeClr>
-                    </a:solidFill>
-                    <a:latin typeface="+mn-lt"/>
-                    <a:ea typeface="+mn-ea"/>
-                    <a:cs typeface="+mn-cs"/>
-                  </a:defRPr>
-                </a:pPr>
-                <a:r>
-                  <a:rPr lang="en-US"/>
-                  <a:t>Lookups</a:t>
-                </a:r>
-                <a:r>
-                  <a:rPr lang="en-US" baseline="0"/>
-                  <a:t> Ops Performed</a:t>
-                </a:r>
-                <a:endParaRPr lang="en-US"/>
-              </a:p>
-            </c:rich>
-          </c:tx>
-          <c:overlay val="0"/>
-          <c:spPr>
-            <a:noFill/>
-            <a:ln>
-              <a:noFill/>
-            </a:ln>
-            <a:effectLst/>
-          </c:spPr>
-          <c:txPr>
-            <a:bodyPr rot="-5400000" spcFirstLastPara="1" vertOverflow="ellipsis" vert="horz" wrap="square" anchor="ctr" anchorCtr="1"/>
-            <a:lstStyle/>
-            <a:p>
-              <a:pPr>
-                <a:defRPr sz="1000" b="0" i="0" u="none" strike="noStrike" kern="1200" baseline="0">
-                  <a:solidFill>
-                    <a:schemeClr val="tx1">
-                      <a:lumMod val="65000"/>
-                      <a:lumOff val="35000"/>
-                    </a:schemeClr>
-                  </a:solidFill>
-                  <a:latin typeface="+mn-lt"/>
-                  <a:ea typeface="+mn-ea"/>
-                  <a:cs typeface="+mn-cs"/>
-                </a:defRPr>
-              </a:pPr>
-              <a:endParaRPr lang="en-US"/>
-            </a:p>
-          </c:txPr>
-        </c:title>
-        <c:numFmt formatCode="General" sourceLinked="1"/>
-        <c:majorTickMark val="none"/>
-        <c:minorTickMark val="none"/>
-        <c:tickLblPos val="nextTo"/>
-        <c:spPr>
-          <a:noFill/>
-          <a:ln w="9525" cap="flat" cmpd="sng" algn="ctr">
-            <a:solidFill>
-              <a:schemeClr val="tx1">
-                <a:lumMod val="25000"/>
-                <a:lumOff val="75000"/>
-              </a:schemeClr>
-            </a:solidFill>
-            <a:round/>
-          </a:ln>
-          <a:effectLst/>
-        </c:spPr>
-        <c:txPr>
-          <a:bodyPr rot="-60000000" spcFirstLastPara="1" vertOverflow="ellipsis" vert="horz" wrap="square" anchor="ctr" anchorCtr="1"/>
-          <a:lstStyle/>
-          <a:p>
-            <a:pPr>
-              <a:defRPr sz="900" b="0" i="0" u="none" strike="noStrike" kern="1200" baseline="0">
-                <a:solidFill>
-                  <a:schemeClr val="tx1">
-                    <a:lumMod val="65000"/>
-                    <a:lumOff val="35000"/>
-                  </a:schemeClr>
-                </a:solidFill>
-                <a:latin typeface="+mn-lt"/>
-                <a:ea typeface="+mn-ea"/>
-                <a:cs typeface="+mn-cs"/>
-              </a:defRPr>
-            </a:pPr>
-            <a:endParaRPr lang="en-US"/>
-          </a:p>
-        </c:txPr>
-        <c:crossAx val="434373432"/>
-        <c:crosses val="autoZero"/>
-        <c:crossBetween val="midCat"/>
-      </c:valAx>
-      <c:spPr>
-        <a:noFill/>
-        <a:ln>
-          <a:noFill/>
-        </a:ln>
-        <a:effectLst/>
-      </c:spPr>
-    </c:plotArea>
-    <c:legend>
-      <c:legendPos val="b"/>
-      <c:overlay val="0"/>
-      <c:spPr>
-        <a:noFill/>
-        <a:ln>
-          <a:noFill/>
-        </a:ln>
-        <a:effectLst/>
-      </c:spPr>
-      <c:txPr>
-        <a:bodyPr rot="0" spcFirstLastPara="1" vertOverflow="ellipsis" vert="horz" wrap="square" anchor="ctr" anchorCtr="1"/>
-        <a:lstStyle/>
-        <a:p>
-          <a:pPr>
-            <a:defRPr sz="900" b="0" i="0" u="none" strike="noStrike" kern="1200" baseline="0">
-              <a:solidFill>
-                <a:schemeClr val="tx1">
-                  <a:lumMod val="65000"/>
-                  <a:lumOff val="35000"/>
-                </a:schemeClr>
-              </a:solidFill>
-              <a:latin typeface="+mn-lt"/>
-              <a:ea typeface="+mn-ea"/>
-              <a:cs typeface="+mn-cs"/>
-            </a:defRPr>
-          </a:pPr>
-          <a:endParaRPr lang="en-US"/>
-        </a:p>
-      </c:txPr>
-    </c:legend>
-    <c:plotVisOnly val="1"/>
-    <c:dispBlanksAs val="gap"/>
-    <c:showDLblsOverMax val="0"/>
-  </c:chart>
-  <c:spPr>
-    <a:solidFill>
-      <a:schemeClr val="bg1"/>
-    </a:solidFill>
-    <a:ln w="9525" cap="flat" cmpd="sng" algn="ctr">
-      <a:solidFill>
-        <a:schemeClr val="tx1">
-          <a:lumMod val="15000"/>
-          <a:lumOff val="85000"/>
-        </a:schemeClr>
-      </a:solidFill>
-      <a:round/>
-    </a:ln>
-    <a:effectLst/>
-  </c:spPr>
-  <c:txPr>
-    <a:bodyPr/>
-    <a:lstStyle/>
-    <a:p>
-      <a:pPr>
-        <a:defRPr/>
-      </a:pPr>
-      <a:endParaRPr lang="en-US"/>
-    </a:p>
-  </c:txPr>
-  <c:externalData r:id="rId3">
-    <c:autoUpdate val="0"/>
-  </c:externalData>
-</c:chartSpace>
-</file>
-
 <file path=word/charts/colors1.xml><?xml version="1.0" encoding="utf-8"?>
 <cs:colorStyle xmlns:cs="http://schemas.microsoft.com/office/drawing/2012/chartStyle" xmlns:a="http://schemas.openxmlformats.org/drawingml/2006/main" meth="cycle" id="10">
   <a:schemeClr val="accent1"/>

--- a/The Effects of Rotating Skiplist on LevelDB.docx
+++ b/The Effects of Rotating Skiplist on LevelDB.docx
@@ -122,9 +122,7 @@
           <w:szCs w:val="24"/>
         </w:rPr>
       </w:pPr>
-      <w:bookmarkStart w:id="0" w:name="_GoBack"/>
-    </w:p>
-    <w:bookmarkEnd w:id="0"/>
+    </w:p>
     <w:p>
       <w:pPr>
         <w:pStyle w:val="ListBullet"/>
@@ -2035,6 +2033,100 @@
         </w:rPr>
         <w:t>Results</w:t>
       </w:r>
+    </w:p>
+    <w:p>
+      <w:pPr>
+        <w:pStyle w:val="ListBullet"/>
+        <w:numPr>
+          <w:ilvl w:val="0"/>
+          <w:numId w:val="0"/>
+        </w:numPr>
+        <w:tabs>
+          <w:tab w:val="left" w:pos="2260"/>
+        </w:tabs>
+        <w:rPr>
+          <w:rFonts w:ascii="Garamond" w:hAnsi="Garamond"/>
+          <w:bCs/>
+          <w:sz w:val="24"/>
+          <w:szCs w:val="24"/>
+        </w:rPr>
+      </w:pPr>
+      <w:r>
+        <w:rPr>
+          <w:rFonts w:ascii="Garamond" w:hAnsi="Garamond"/>
+          <w:bCs/>
+          <w:sz w:val="24"/>
+          <w:szCs w:val="24"/>
+        </w:rPr>
+        <w:t>What we think it would do</w:t>
+      </w:r>
+    </w:p>
+    <w:p>
+      <w:pPr>
+        <w:pStyle w:val="ListBullet"/>
+        <w:numPr>
+          <w:ilvl w:val="0"/>
+          <w:numId w:val="0"/>
+        </w:numPr>
+        <w:tabs>
+          <w:tab w:val="left" w:pos="2260"/>
+        </w:tabs>
+        <w:rPr>
+          <w:rFonts w:ascii="Garamond" w:hAnsi="Garamond"/>
+          <w:bCs/>
+          <w:sz w:val="24"/>
+          <w:szCs w:val="24"/>
+        </w:rPr>
+      </w:pPr>
+      <w:r>
+        <w:rPr>
+          <w:rFonts w:ascii="Garamond" w:hAnsi="Garamond"/>
+          <w:bCs/>
+          <w:sz w:val="24"/>
+          <w:szCs w:val="24"/>
+        </w:rPr>
+        <w:t xml:space="preserve">Might not have the </w:t>
+      </w:r>
+      <w:proofErr w:type="spellStart"/>
+      <w:r>
+        <w:rPr>
+          <w:rFonts w:ascii="Garamond" w:hAnsi="Garamond"/>
+          <w:bCs/>
+          <w:sz w:val="24"/>
+          <w:szCs w:val="24"/>
+        </w:rPr>
+        <w:t>hugh</w:t>
+      </w:r>
+      <w:proofErr w:type="spellEnd"/>
+      <w:r>
+        <w:rPr>
+          <w:rFonts w:ascii="Garamond" w:hAnsi="Garamond"/>
+          <w:bCs/>
+          <w:sz w:val="24"/>
+          <w:szCs w:val="24"/>
+        </w:rPr>
+        <w:t xml:space="preserve"> performance bonus we expected</w:t>
+      </w:r>
+    </w:p>
+    <w:p>
+      <w:pPr>
+        <w:pStyle w:val="ListBullet"/>
+        <w:numPr>
+          <w:ilvl w:val="0"/>
+          <w:numId w:val="0"/>
+        </w:numPr>
+        <w:tabs>
+          <w:tab w:val="left" w:pos="2260"/>
+        </w:tabs>
+        <w:rPr>
+          <w:rFonts w:ascii="Garamond" w:hAnsi="Garamond"/>
+          <w:bCs/>
+          <w:sz w:val="24"/>
+          <w:szCs w:val="24"/>
+        </w:rPr>
+      </w:pPr>
+      <w:bookmarkStart w:id="0" w:name="_GoBack"/>
+      <w:bookmarkEnd w:id="0"/>
     </w:p>
     <w:p>
       <w:pPr>
